--- a/2018/май/11.05/Теряева  ТА.docx
+++ b/2018/май/11.05/Теряева  ТА.docx
@@ -8,11 +8,15 @@
         <w:ind w:left="-567" w:right="-58"/>
         <w:rPr>
           <w:b w:val="0"/>
+          <w:sz w:val="24"/>
+          <w:szCs w:val="24"/>
         </w:rPr>
       </w:pPr>
       <w:r>
         <w:rPr>
           <w:b w:val="0"/>
+          <w:sz w:val="24"/>
+          <w:szCs w:val="24"/>
         </w:rPr>
         <w:t>Выписной эпикриз</w:t>
       </w:r>
@@ -23,15 +27,29 @@
         <w:ind w:left="-567"/>
         <w:rPr>
           <w:b/>
+          <w:sz w:val="24"/>
+          <w:szCs w:val="24"/>
         </w:rPr>
       </w:pPr>
       <w:r>
+        <w:rPr>
+          <w:sz w:val="24"/>
+          <w:szCs w:val="24"/>
+        </w:rPr>
         <w:t xml:space="preserve">Из истории болезни № </w:t>
       </w:r>
       <w:r>
+        <w:rPr>
+          <w:sz w:val="24"/>
+          <w:szCs w:val="24"/>
+        </w:rPr>
         <w:t xml:space="preserve"> </w:t>
       </w:r>
       <w:r>
+        <w:rPr>
+          <w:sz w:val="24"/>
+          <w:szCs w:val="24"/>
+        </w:rPr>
         <w:t>631</w:t>
       </w:r>
     </w:p>
@@ -39,17 +57,24 @@
       <w:pPr>
         <w:pStyle w:val="5"/>
         <w:ind w:left="-567"/>
+        <w:rPr>
+          <w:sz w:val="24"/>
+          <w:szCs w:val="24"/>
+        </w:rPr>
       </w:pPr>
       <w:r>
+        <w:rPr>
+          <w:sz w:val="24"/>
+          <w:szCs w:val="24"/>
+        </w:rPr>
         <w:t xml:space="preserve">Ф.И.О: </w:t>
       </w:r>
-      <w:bookmarkStart w:id="0" w:name="_GoBack"/>
-      <w:r>
-        <w:t xml:space="preserve">Теряева </w:t>
-      </w:r>
-      <w:bookmarkEnd w:id="0"/>
-      <w:r>
-        <w:t>Тамара Андреевна</w:t>
+      <w:r>
+        <w:rPr>
+          <w:sz w:val="24"/>
+          <w:szCs w:val="24"/>
+        </w:rPr>
+        <w:t>Теряева Тамара Андреевна</w:t>
       </w:r>
     </w:p>
     <w:p>
@@ -57,35 +82,29 @@
         <w:ind w:left="-567"/>
         <w:jc w:val="both"/>
         <w:rPr>
-          <w:sz w:val="28"/>
-          <w:szCs w:val="20"/>
           <w:lang w:val="ru-RU"/>
         </w:rPr>
       </w:pPr>
       <w:r>
         <w:rPr>
-          <w:sz w:val="28"/>
           <w:lang w:val="ru-RU"/>
         </w:rPr>
         <w:t>Год рождения:</w:t>
       </w:r>
       <w:r>
         <w:rPr>
-          <w:sz w:val="28"/>
           <w:lang w:val="ru-RU"/>
         </w:rPr>
         <w:t xml:space="preserve"> </w:t>
       </w:r>
       <w:r>
         <w:rPr>
-          <w:sz w:val="28"/>
           <w:lang w:val="ru-RU"/>
         </w:rPr>
         <w:t>19</w:t>
       </w:r>
       <w:r>
         <w:rPr>
-          <w:sz w:val="28"/>
           <w:lang w:val="ru-RU"/>
         </w:rPr>
         <w:t>46</w:t>
@@ -96,34 +115,35 @@
         <w:ind w:left="-567"/>
         <w:jc w:val="both"/>
         <w:rPr>
-          <w:sz w:val="28"/>
           <w:lang w:val="ru-RU"/>
         </w:rPr>
       </w:pPr>
       <w:r>
         <w:rPr>
-          <w:sz w:val="28"/>
-          <w:lang w:val="ru-RU"/>
-        </w:rPr>
-        <w:t xml:space="preserve">Место жительства: </w:t>
-      </w:r>
-      <w:r>
-        <w:rPr>
-          <w:sz w:val="28"/>
+          <w:lang w:val="ru-RU"/>
+        </w:rPr>
+        <w:t xml:space="preserve">Место </w:t>
+      </w:r>
+      <w:r>
+        <w:rPr>
+          <w:lang w:val="ru-RU"/>
+        </w:rPr>
+        <w:t xml:space="preserve">жительства: </w:t>
+      </w:r>
+      <w:r>
+        <w:rPr>
           <w:lang w:val="ru-RU"/>
         </w:rPr>
         <w:t xml:space="preserve">г. Запорожье  ул. </w:t>
       </w:r>
       <w:r>
         <w:rPr>
-          <w:sz w:val="28"/>
           <w:lang w:val="ru-RU"/>
         </w:rPr>
         <w:t>Заднепровская</w:t>
       </w:r>
       <w:r>
         <w:rPr>
-          <w:sz w:val="28"/>
           <w:lang w:val="ru-RU"/>
         </w:rPr>
         <w:t xml:space="preserve"> 56-195</w:t>
@@ -134,21 +154,17 @@
         <w:ind w:left="-567"/>
         <w:jc w:val="both"/>
         <w:rPr>
-          <w:sz w:val="28"/>
-          <w:szCs w:val="20"/>
           <w:lang w:val="ru-RU"/>
         </w:rPr>
       </w:pPr>
       <w:r>
         <w:rPr>
-          <w:sz w:val="28"/>
           <w:lang w:val="ru-RU"/>
         </w:rPr>
         <w:t xml:space="preserve">Место работы: </w:t>
       </w:r>
       <w:r>
         <w:rPr>
-          <w:sz w:val="28"/>
           <w:lang w:val="ru-RU"/>
         </w:rPr>
         <w:t>пенсионер</w:t>
@@ -159,14 +175,12 @@
         <w:ind w:left="-567"/>
         <w:jc w:val="both"/>
         <w:rPr>
-          <w:sz w:val="28"/>
           <w:lang w:val="ru-RU"/>
         </w:rPr>
       </w:pPr>
       <w:sdt>
         <w:sdtPr>
           <w:rPr>
-            <w:sz w:val="28"/>
             <w:lang w:val="ru-RU"/>
           </w:rPr>
           <w:id w:val="-898747501"/>
@@ -182,7 +196,6 @@
         <w:sdtContent>
           <w:r>
             <w:rPr>
-              <w:sz w:val="28"/>
               <w:lang w:val="ru-RU"/>
             </w:rPr>
             <w:t xml:space="preserve">Находился </w:t>
@@ -191,23 +204,20 @@
       </w:sdt>
       <w:r>
         <w:rPr>
-          <w:sz w:val="28"/>
           <w:lang w:val="ru-RU"/>
         </w:rPr>
         <w:t xml:space="preserve"> на лечении с </w:t>
       </w:r>
       <w:r>
         <w:rPr>
-          <w:sz w:val="28"/>
           <w:lang w:val="ru-RU"/>
         </w:rPr>
         <w:t xml:space="preserve">  </w:t>
       </w:r>
-      <w:bookmarkStart w:id="1" w:name="c"/>
+      <w:bookmarkStart w:id="0" w:name="c"/>
       <w:sdt>
         <w:sdtPr>
           <w:rPr>
-            <w:sz w:val="28"/>
             <w:lang w:val="ru-RU"/>
           </w:rPr>
           <w:alias w:val="с"/>
@@ -216,7 +226,7 @@
           <w:placeholder>
             <w:docPart w:val="7862C20F9BFF4F74B33C6AE439DF9412"/>
           </w:placeholder>
-          <w:date w:fullDate="2018-04-06T00:00:00Z">
+          <w:date w:fullDate="2018-05-04T00:00:00Z">
             <w:dateFormat w:val="dd.MM.yy"/>
             <w:lid w:val="ru-RU"/>
             <w:storeMappedDataAs w:val="dateTime"/>
@@ -227,40 +237,35 @@
         <w:sdtContent>
           <w:r>
             <w:rPr>
-              <w:sz w:val="28"/>
               <w:lang w:val="ru-RU"/>
             </w:rPr>
-            <w:t>06.04.18</w:t>
+            <w:t>04.05.18</w:t>
           </w:r>
         </w:sdtContent>
       </w:sdt>
       <w:r>
         <w:rPr>
-          <w:sz w:val="28"/>
           <w:lang w:val="ru-RU"/>
         </w:rPr>
         <w:t>.</w:t>
       </w:r>
       <w:r>
         <w:rPr>
-          <w:sz w:val="28"/>
           <w:lang w:val="ru-RU"/>
         </w:rPr>
         <w:t xml:space="preserve"> </w:t>
       </w:r>
-      <w:bookmarkEnd w:id="1"/>
-      <w:r>
-        <w:rPr>
-          <w:sz w:val="28"/>
+      <w:bookmarkEnd w:id="0"/>
+      <w:r>
+        <w:rPr>
           <w:lang w:val="ru-RU"/>
         </w:rPr>
         <w:t xml:space="preserve">по   </w:t>
       </w:r>
-      <w:bookmarkStart w:id="2" w:name="по"/>
+      <w:bookmarkStart w:id="1" w:name="по"/>
       <w:sdt>
         <w:sdtPr>
           <w:rPr>
-            <w:sz w:val="28"/>
             <w:lang w:val="ru-RU"/>
           </w:rPr>
           <w:alias w:val="по"/>
@@ -269,7 +274,7 @@
           <w:placeholder>
             <w:docPart w:val="6F3D715C50A044CEB33B04E316EBB828"/>
           </w:placeholder>
-          <w:date w:fullDate="2018-05-09T00:00:00Z">
+          <w:date w:fullDate="2018-05-14T00:00:00Z">
             <w:dateFormat w:val="dd.MM.yy"/>
             <w:lid w:val="ru-RU"/>
             <w:storeMappedDataAs w:val="dateTime"/>
@@ -280,24 +285,21 @@
         <w:sdtContent>
           <w:r>
             <w:rPr>
-              <w:sz w:val="28"/>
               <w:lang w:val="ru-RU"/>
             </w:rPr>
-            <w:t>09.05.18</w:t>
+            <w:t>14.05.18</w:t>
           </w:r>
         </w:sdtContent>
       </w:sdt>
       <w:r>
         <w:rPr>
-          <w:sz w:val="28"/>
           <w:lang w:val="ru-RU"/>
         </w:rPr>
         <w:t xml:space="preserve"> </w:t>
       </w:r>
-      <w:bookmarkEnd w:id="2"/>
-      <w:r>
-        <w:rPr>
-          <w:sz w:val="28"/>
+      <w:bookmarkEnd w:id="1"/>
+      <w:r>
+        <w:rPr>
           <w:lang w:val="ru-RU"/>
         </w:rPr>
         <w:t xml:space="preserve">в </w:t>
@@ -305,7 +307,6 @@
       <w:sdt>
         <w:sdtPr>
           <w:rPr>
-            <w:sz w:val="28"/>
             <w:lang w:val="ru-RU"/>
           </w:rPr>
           <w:id w:val="-690990251"/>
@@ -321,7 +322,6 @@
         <w:sdtContent>
           <w:r>
             <w:rPr>
-              <w:sz w:val="28"/>
               <w:lang w:val="ru-RU"/>
             </w:rPr>
             <w:t>энд.</w:t>
@@ -330,7 +330,6 @@
       </w:sdt>
       <w:r>
         <w:rPr>
-          <w:sz w:val="28"/>
           <w:lang w:val="ru-RU"/>
         </w:rPr>
         <w:t xml:space="preserve">  отд.</w:t>
@@ -341,15 +340,11 @@
         <w:ind w:left="-567"/>
         <w:jc w:val="both"/>
         <w:rPr>
-          <w:sz w:val="28"/>
-          <w:szCs w:val="28"/>
           <w:lang w:val="ru-RU"/>
         </w:rPr>
       </w:pPr>
       <w:r>
         <w:rPr>
-          <w:sz w:val="28"/>
-          <w:szCs w:val="28"/>
           <w:u w:val="single"/>
           <w:lang w:val="ru-RU"/>
         </w:rPr>
@@ -357,62 +352,48 @@
       </w:r>
       <w:r>
         <w:rPr>
-          <w:sz w:val="28"/>
-          <w:szCs w:val="28"/>
           <w:lang w:val="ru-RU"/>
         </w:rPr>
         <w:t>:</w:t>
       </w:r>
-      <w:bookmarkStart w:id="3" w:name="дз"/>
+      <w:bookmarkStart w:id="2" w:name="дз"/>
+      <w:bookmarkEnd w:id="2"/>
+      <w:r>
+        <w:rPr>
+          <w:lang w:val="ru-RU"/>
+        </w:rPr>
+        <w:t xml:space="preserve">  Сахарный диабет, тип </w:t>
+      </w:r>
+      <w:r>
+        <w:rPr>
+          <w:lang w:val="ru-RU"/>
+        </w:rPr>
+        <w:t>2</w:t>
+      </w:r>
+      <w:r>
+        <w:rPr>
+          <w:lang w:val="ru-RU"/>
+        </w:rPr>
+        <w:t xml:space="preserve">, </w:t>
+      </w:r>
+      <w:proofErr w:type="spellStart"/>
+      <w:r>
+        <w:rPr>
+          <w:lang w:val="ru-RU"/>
+        </w:rPr>
+        <w:t>вторичноинсулинзависим</w:t>
+      </w:r>
+      <w:bookmarkStart w:id="3" w:name="_GoBack"/>
       <w:bookmarkEnd w:id="3"/>
       <w:r>
         <w:rPr>
-          <w:sz w:val="28"/>
-          <w:szCs w:val="28"/>
-          <w:lang w:val="ru-RU"/>
-        </w:rPr>
-        <w:t xml:space="preserve">  </w:t>
-      </w:r>
-      <w:r>
-        <w:rPr>
-          <w:sz w:val="26"/>
-          <w:szCs w:val="26"/>
-          <w:lang w:val="ru-RU"/>
-        </w:rPr>
-        <w:t>Сахарный диабет, тип</w:t>
-      </w:r>
-      <w:proofErr w:type="gramStart"/>
-      <w:r>
-        <w:rPr>
-          <w:sz w:val="26"/>
-          <w:szCs w:val="26"/>
-          <w:lang w:val="ru-RU"/>
-        </w:rPr>
-        <w:t xml:space="preserve"> ,</w:t>
-      </w:r>
-      <w:proofErr w:type="gramEnd"/>
-      <w:r>
-        <w:rPr>
-          <w:sz w:val="26"/>
-          <w:szCs w:val="26"/>
-          <w:lang w:val="ru-RU"/>
-        </w:rPr>
-        <w:t xml:space="preserve"> </w:t>
-      </w:r>
-      <w:proofErr w:type="spellStart"/>
-      <w:r>
-        <w:rPr>
-          <w:sz w:val="26"/>
-          <w:szCs w:val="26"/>
-          <w:lang w:val="ru-RU"/>
-        </w:rPr>
-        <w:t>вторичноинсулинзависимый</w:t>
+          <w:lang w:val="ru-RU"/>
+        </w:rPr>
+        <w:t>ый</w:t>
       </w:r>
       <w:proofErr w:type="spellEnd"/>
       <w:r>
         <w:rPr>
-          <w:sz w:val="26"/>
-          <w:szCs w:val="26"/>
           <w:lang w:val="ru-RU"/>
         </w:rPr>
         <w:t xml:space="preserve">, </w:t>
@@ -420,8 +401,6 @@
       <w:sdt>
         <w:sdtPr>
           <w:rPr>
-            <w:sz w:val="26"/>
-            <w:szCs w:val="26"/>
             <w:lang w:val="ru-RU"/>
           </w:rPr>
           <w:id w:val="355073878"/>
@@ -438,8 +417,6 @@
         <w:sdtContent>
           <w:r>
             <w:rPr>
-              <w:sz w:val="26"/>
-              <w:szCs w:val="26"/>
               <w:lang w:val="ru-RU"/>
             </w:rPr>
             <w:t>средней тяжести,</w:t>
@@ -448,16 +425,12 @@
       </w:sdt>
       <w:r>
         <w:rPr>
-          <w:sz w:val="26"/>
-          <w:szCs w:val="26"/>
           <w:lang w:val="ru-RU"/>
         </w:rPr>
         <w:t xml:space="preserve"> </w:t>
       </w:r>
       <w:r>
         <w:rPr>
-          <w:sz w:val="26"/>
-          <w:szCs w:val="26"/>
           <w:lang w:val="ru-RU"/>
         </w:rPr>
         <w:t xml:space="preserve">ст. </w:t>
@@ -465,8 +438,6 @@
       <w:sdt>
         <w:sdtPr>
           <w:rPr>
-            <w:sz w:val="26"/>
-            <w:szCs w:val="26"/>
             <w:lang w:val="ru-RU"/>
           </w:rPr>
           <w:alias w:val="диабет"/>
@@ -486,8 +457,6 @@
         <w:sdtContent>
           <w:r>
             <w:rPr>
-              <w:sz w:val="26"/>
-              <w:szCs w:val="26"/>
               <w:lang w:val="ru-RU"/>
             </w:rPr>
             <w:t>декомпенсации.</w:t>
@@ -496,161 +465,47 @@
       </w:sdt>
       <w:r>
         <w:rPr>
-          <w:sz w:val="26"/>
-          <w:szCs w:val="26"/>
           <w:lang w:val="ru-RU"/>
         </w:rPr>
         <w:t xml:space="preserve">  </w:t>
       </w:r>
-    </w:p>
-    <w:p>
-      <w:pPr>
-        <w:ind w:left="-567"/>
-        <w:jc w:val="both"/>
-        <w:rPr>
-          <w:sz w:val="28"/>
-          <w:szCs w:val="28"/>
-          <w:lang w:val="ru-RU"/>
-        </w:rPr>
-      </w:pPr>
-      <w:r>
-        <w:rPr>
-          <w:sz w:val="28"/>
-          <w:szCs w:val="28"/>
-          <w:lang w:val="ru-RU"/>
-        </w:rPr>
-        <w:t xml:space="preserve">Диабетическая ангиопатия сетчатки ОИ. </w:t>
-      </w:r>
-    </w:p>
-    <w:p>
-      <w:pPr>
-        <w:ind w:left="-567"/>
-        <w:jc w:val="both"/>
-        <w:rPr>
-          <w:color w:val="0000CC"/>
-          <w:sz w:val="28"/>
-          <w:szCs w:val="28"/>
-          <w:lang w:val="ru-RU"/>
-        </w:rPr>
-      </w:pPr>
-      <w:r>
-        <w:rPr>
-          <w:color w:val="0000CC"/>
-          <w:sz w:val="28"/>
-          <w:szCs w:val="28"/>
-          <w:lang w:val="ru-RU"/>
-        </w:rPr>
-        <w:t>Диабетическая дистальная симметричная полинейропатия н/к, сенсомоторная форма</w:t>
-      </w:r>
-      <w:r>
-        <w:rPr>
-          <w:color w:val="0000CC"/>
-          <w:sz w:val="28"/>
-          <w:szCs w:val="28"/>
-          <w:lang w:val="ru-RU"/>
-        </w:rPr>
-        <w:t xml:space="preserve"> (NSS 6, NDS 6), </w:t>
-      </w:r>
-      <w:r>
-        <w:rPr>
-          <w:color w:val="0000CC"/>
-          <w:sz w:val="28"/>
-          <w:szCs w:val="28"/>
-          <w:lang w:val="ru-RU"/>
-        </w:rPr>
-        <w:t xml:space="preserve">  хроническое течение</w:t>
-      </w:r>
-    </w:p>
-    <w:p>
-      <w:pPr>
-        <w:ind w:left="-567"/>
-        <w:jc w:val="both"/>
-        <w:rPr>
-          <w:sz w:val="28"/>
-          <w:szCs w:val="28"/>
-          <w:lang w:val="ru-RU"/>
-        </w:rPr>
-      </w:pPr>
-      <w:r>
-        <w:rPr>
-          <w:sz w:val="28"/>
-          <w:szCs w:val="28"/>
-          <w:lang w:val="ru-RU"/>
-        </w:rPr>
-        <w:t>Диабетическая ангиопатия артерий н/к</w:t>
-      </w:r>
-      <w:r>
-        <w:rPr>
-          <w:sz w:val="28"/>
-          <w:szCs w:val="28"/>
-          <w:lang w:val="ru-RU"/>
-        </w:rPr>
-        <w:t xml:space="preserve"> II ст</w:t>
-      </w:r>
-      <w:r>
-        <w:rPr>
-          <w:sz w:val="28"/>
-          <w:szCs w:val="28"/>
-          <w:lang w:val="ru-RU"/>
-        </w:rPr>
-        <w:t xml:space="preserve">. </w:t>
-      </w:r>
-    </w:p>
-    <w:p>
-      <w:pPr>
-        <w:ind w:left="-567"/>
-        <w:jc w:val="both"/>
-        <w:rPr>
-          <w:sz w:val="28"/>
-          <w:szCs w:val="28"/>
-          <w:lang w:val="ru-RU"/>
-        </w:rPr>
-      </w:pPr>
-      <w:r>
-        <w:rPr>
-          <w:color w:val="7030A0"/>
-          <w:sz w:val="28"/>
-          <w:szCs w:val="28"/>
-          <w:lang w:val="ru-RU"/>
-        </w:rPr>
-        <w:t>ХБП II-IV ст. Диабетическая нефропатия III-IV ст.</w:t>
-      </w:r>
-      <w:r>
-        <w:rPr>
-          <w:color w:val="7030A0"/>
-          <w:sz w:val="28"/>
-          <w:szCs w:val="28"/>
-          <w:lang w:val="ru-RU"/>
-        </w:rPr>
-        <w:t xml:space="preserve"> </w:t>
-      </w:r>
-    </w:p>
-    <w:p>
-      <w:pPr>
-        <w:ind w:left="-567"/>
-        <w:jc w:val="both"/>
-        <w:rPr>
-          <w:color w:val="E36C0A" w:themeColor="accent6" w:themeShade="BF"/>
-          <w:sz w:val="28"/>
-          <w:szCs w:val="28"/>
-          <w:lang w:val="ru-RU"/>
-        </w:rPr>
-      </w:pPr>
-      <w:r>
-        <w:rPr>
-          <w:color w:val="E36C0A" w:themeColor="accent6" w:themeShade="BF"/>
-          <w:sz w:val="28"/>
-          <w:szCs w:val="28"/>
-          <w:lang w:val="ru-RU"/>
-        </w:rPr>
-        <w:t xml:space="preserve">Ожирение II ст. (ИМТ кг/м2) </w:t>
+      <w:r>
+        <w:rPr>
+          <w:lang w:val="ru-RU"/>
+        </w:rPr>
+        <w:t xml:space="preserve">ХБП II ст. Диабетическая нефропатия IV ст.  Хр. пиелонефрит, стадия обострения. </w:t>
       </w:r>
       <w:proofErr w:type="spellStart"/>
       <w:r>
         <w:rPr>
-          <w:color w:val="E36C0A" w:themeColor="accent6" w:themeShade="BF"/>
-          <w:sz w:val="28"/>
-          <w:szCs w:val="28"/>
+          <w:lang w:val="ru-RU"/>
+        </w:rPr>
+        <w:t>Препролиферативная</w:t>
+      </w:r>
+      <w:proofErr w:type="spellEnd"/>
+      <w:r>
+        <w:rPr>
+          <w:lang w:val="ru-RU"/>
+        </w:rPr>
+        <w:t xml:space="preserve">  диабетическая  </w:t>
+      </w:r>
+      <w:proofErr w:type="spellStart"/>
+      <w:r>
+        <w:rPr>
+          <w:lang w:val="ru-RU"/>
+        </w:rPr>
+        <w:t>ретинопатия</w:t>
+      </w:r>
+      <w:proofErr w:type="spellEnd"/>
+      <w:r>
+        <w:rPr>
+          <w:lang w:val="ru-RU"/>
+        </w:rPr>
+        <w:t xml:space="preserve"> ОИ. ДМО, незрелая катаракта ОИ. Диабетическая дистальная симметричная полинейропатия н/к, сенсомоторная форма (NSS 4, NDS 4). Диабетическая ангиопатия артерий н/к. Ожирение I ст. (ИМТ 32кг/м2) </w:t>
+      </w:r>
+      <w:proofErr w:type="spellStart"/>
+      <w:r>
+        <w:rPr>
           <w:lang w:val="ru-RU"/>
         </w:rPr>
         <w:t>алим</w:t>
@@ -659,9 +514,6 @@
       <w:proofErr w:type="gramStart"/>
       <w:r>
         <w:rPr>
-          <w:color w:val="E36C0A" w:themeColor="accent6" w:themeShade="BF"/>
-          <w:sz w:val="28"/>
-          <w:szCs w:val="28"/>
           <w:lang w:val="ru-RU"/>
         </w:rPr>
         <w:t>.-</w:t>
@@ -669,30 +521,13 @@
       <w:proofErr w:type="gramEnd"/>
       <w:r>
         <w:rPr>
-          <w:color w:val="E36C0A" w:themeColor="accent6" w:themeShade="BF"/>
-          <w:sz w:val="28"/>
-          <w:szCs w:val="28"/>
           <w:lang w:val="ru-RU"/>
         </w:rPr>
         <w:t xml:space="preserve">конституционального генеза, стабильное течение.  </w:t>
       </w:r>
-    </w:p>
-    <w:p>
-      <w:pPr>
-        <w:ind w:left="-567"/>
-        <w:jc w:val="both"/>
-        <w:rPr>
-          <w:sz w:val="28"/>
-          <w:szCs w:val="28"/>
-          <w:lang w:val="ru-RU"/>
-        </w:rPr>
-      </w:pPr>
       <w:proofErr w:type="gramStart"/>
       <w:r>
         <w:rPr>
-          <w:color w:val="4F6228" w:themeColor="accent3" w:themeShade="80"/>
-          <w:sz w:val="28"/>
-          <w:szCs w:val="28"/>
           <w:lang w:val="ru-RU"/>
         </w:rPr>
         <w:t>Аутоиммунный</w:t>
@@ -700,9 +535,6 @@
       <w:proofErr w:type="gramEnd"/>
       <w:r>
         <w:rPr>
-          <w:color w:val="4F6228" w:themeColor="accent3" w:themeShade="80"/>
-          <w:sz w:val="28"/>
-          <w:szCs w:val="28"/>
           <w:lang w:val="ru-RU"/>
         </w:rPr>
         <w:t xml:space="preserve"> тиреоидит, </w:t>
@@ -710,14 +542,11 @@
       <w:sdt>
         <w:sdtPr>
           <w:rPr>
-            <w:color w:val="4F6228" w:themeColor="accent3" w:themeShade="80"/>
-            <w:sz w:val="28"/>
-            <w:szCs w:val="28"/>
             <w:lang w:val="ru-RU"/>
           </w:rPr>
           <w:id w:val="105240480"/>
           <w:placeholder>
-            <w:docPart w:val="FBFC6A18E07A484F9E976562E903BEB7"/>
+            <w:docPart w:val="EFBCB1B4D0454AC297FA2472C8472CC2"/>
           </w:placeholder>
           <w:comboBox>
             <w:listItem w:displayText="без увеличения объема щит. железы." w:value="без увеличения объема щит. железы."/>
@@ -728,9 +557,6 @@
         <w:sdtContent>
           <w:r>
             <w:rPr>
-              <w:color w:val="4F6228" w:themeColor="accent3" w:themeShade="80"/>
-              <w:sz w:val="28"/>
-              <w:szCs w:val="28"/>
               <w:lang w:val="ru-RU"/>
             </w:rPr>
             <w:t>гипертрофическая форма.</w:t>
@@ -739,45 +565,74 @@
       </w:sdt>
       <w:r>
         <w:rPr>
-          <w:color w:val="4F6228" w:themeColor="accent3" w:themeShade="80"/>
-          <w:sz w:val="28"/>
-          <w:szCs w:val="28"/>
-          <w:lang w:val="ru-RU"/>
-        </w:rPr>
-        <w:t xml:space="preserve"> Гипотиреоз, средней тяжести,  </w:t>
-      </w:r>
-      <w:r>
-        <w:rPr>
-          <w:color w:val="4F6228" w:themeColor="accent3" w:themeShade="80"/>
-          <w:sz w:val="28"/>
-          <w:szCs w:val="28"/>
-          <w:lang w:val="ru-RU"/>
-        </w:rPr>
-        <w:t xml:space="preserve">ст. </w:t>
-      </w:r>
-      <w:r>
-        <w:rPr>
-          <w:color w:val="4F6228" w:themeColor="accent3" w:themeShade="80"/>
-          <w:sz w:val="28"/>
-          <w:szCs w:val="28"/>
-          <w:lang w:val="ru-RU"/>
-        </w:rPr>
-        <w:t>медикаментозн</w:t>
-      </w:r>
-      <w:r>
-        <w:rPr>
-          <w:color w:val="4F6228" w:themeColor="accent3" w:themeShade="80"/>
-          <w:sz w:val="28"/>
-          <w:szCs w:val="28"/>
-          <w:lang w:val="ru-RU"/>
-        </w:rPr>
-        <w:t>ой</w:t>
-      </w:r>
-      <w:r>
-        <w:rPr>
-          <w:color w:val="4F6228" w:themeColor="accent3" w:themeShade="80"/>
-          <w:sz w:val="28"/>
-          <w:szCs w:val="28"/>
+          <w:lang w:val="ru-RU"/>
+        </w:rPr>
+        <w:t xml:space="preserve"> Смешанный зоб 1. Узел правой доли. Эутиреоз. ИБС, диффузный кардиосклероз, постоянна форма фибрилляции предсердий, </w:t>
+      </w:r>
+      <w:proofErr w:type="spellStart"/>
+      <w:r>
+        <w:rPr>
+          <w:lang w:val="ru-RU"/>
+        </w:rPr>
+        <w:t>тахиси</w:t>
+      </w:r>
+      <w:r>
+        <w:rPr>
+          <w:lang w:val="ru-RU"/>
+        </w:rPr>
+        <w:t>с</w:t>
+      </w:r>
+      <w:r>
+        <w:rPr>
+          <w:lang w:val="ru-RU"/>
+        </w:rPr>
+        <w:t>толия</w:t>
+      </w:r>
+      <w:proofErr w:type="spellEnd"/>
+      <w:r>
+        <w:rPr>
+          <w:lang w:val="ru-RU"/>
+        </w:rPr>
+        <w:t xml:space="preserve"> СН II А. ф</w:t>
+      </w:r>
+      <w:proofErr w:type="gramStart"/>
+      <w:r>
+        <w:rPr>
+          <w:lang w:val="ru-RU"/>
+        </w:rPr>
+        <w:t xml:space="preserve"> .</w:t>
+      </w:r>
+      <w:proofErr w:type="spellStart"/>
+      <w:proofErr w:type="gramEnd"/>
+      <w:r>
+        <w:rPr>
+          <w:lang w:val="ru-RU"/>
+        </w:rPr>
+        <w:t>кл</w:t>
+      </w:r>
+      <w:proofErr w:type="spellEnd"/>
+      <w:r>
+        <w:rPr>
+          <w:lang w:val="ru-RU"/>
+        </w:rPr>
+        <w:t xml:space="preserve"> II . Гипертоническая болезнь III стадии 2 степени. Риск 4.  </w:t>
+      </w:r>
+      <w:r>
+        <w:rPr>
+          <w:lang w:val="ru-RU"/>
+        </w:rPr>
+        <w:t xml:space="preserve">ДЭП II , смешанного генеза, церебрастенический </w:t>
+      </w:r>
+      <w:proofErr w:type="gramStart"/>
+      <w:r>
+        <w:rPr>
+          <w:lang w:val="ru-RU"/>
+        </w:rPr>
+        <w:t>с-м</w:t>
+      </w:r>
+      <w:proofErr w:type="gramEnd"/>
+      <w:r>
+        <w:rPr>
           <w:lang w:val="ru-RU"/>
         </w:rPr>
         <w:t xml:space="preserve"> </w:t>
@@ -785,81 +640,16 @@
       <w:proofErr w:type="spellStart"/>
       <w:r>
         <w:rPr>
-          <w:color w:val="4F6228" w:themeColor="accent3" w:themeShade="80"/>
-          <w:sz w:val="28"/>
-          <w:szCs w:val="28"/>
-          <w:lang w:val="ru-RU"/>
-        </w:rPr>
-        <w:t>субкомпенсаци</w:t>
-      </w:r>
-      <w:r>
-        <w:rPr>
-          <w:color w:val="4F6228" w:themeColor="accent3" w:themeShade="80"/>
-          <w:sz w:val="28"/>
-          <w:szCs w:val="28"/>
-          <w:lang w:val="ru-RU"/>
-        </w:rPr>
-        <w:t>и</w:t>
+          <w:lang w:val="ru-RU"/>
+        </w:rPr>
+        <w:t>вестибо-ататкический</w:t>
       </w:r>
       <w:proofErr w:type="spellEnd"/>
       <w:r>
         <w:rPr>
-          <w:color w:val="4F6228" w:themeColor="accent3" w:themeShade="80"/>
-          <w:sz w:val="28"/>
-          <w:szCs w:val="28"/>
-          <w:lang w:val="ru-RU"/>
-        </w:rPr>
-        <w:t xml:space="preserve">. </w:t>
-      </w:r>
-      <w:sdt>
-        <w:sdtPr>
-          <w:rPr>
-            <w:color w:val="4F6228" w:themeColor="accent3" w:themeShade="80"/>
-            <w:sz w:val="28"/>
-            <w:szCs w:val="28"/>
-            <w:lang w:val="ru-RU"/>
-          </w:rPr>
-          <w:id w:val="590198144"/>
-          <w:placeholder>
-            <w:docPart w:val="DefaultPlaceholder_1082065159"/>
-          </w:placeholder>
-          <w:dropDownList>
-            <w:listItem w:value="Выберите элемент."/>
-            <w:listItem w:displayText="Диффузный токсический " w:value="Диффузный токсический "/>
-            <w:listItem w:displayText="Диффузный " w:value="Диффузный "/>
-            <w:listItem w:displayText="Смешаный " w:value="Смешаный "/>
-            <w:listItem w:displayText="Узловой " w:value="Узловой "/>
-          </w:dropDownList>
-        </w:sdtPr>
-        <w:sdtEndPr/>
-        <w:sdtContent>
-          <w:r>
-            <w:rPr>
-              <w:color w:val="4F6228" w:themeColor="accent3" w:themeShade="80"/>
-              <w:sz w:val="28"/>
-              <w:szCs w:val="28"/>
-              <w:lang w:val="ru-RU"/>
-            </w:rPr>
-            <w:t xml:space="preserve">Диффузный токсический </w:t>
-          </w:r>
-        </w:sdtContent>
-      </w:sdt>
-      <w:r>
-        <w:rPr>
-          <w:color w:val="4F6228" w:themeColor="accent3" w:themeShade="80"/>
-          <w:sz w:val="28"/>
-          <w:szCs w:val="28"/>
-          <w:lang w:val="ru-RU"/>
-        </w:rPr>
-        <w:t xml:space="preserve"> зоб II. Эутиреоидное состояние</w:t>
-      </w:r>
-      <w:r>
-        <w:rPr>
-          <w:sz w:val="28"/>
-          <w:szCs w:val="28"/>
-          <w:lang w:val="ru-RU"/>
-        </w:rPr>
-        <w:t xml:space="preserve">. </w:t>
+          <w:lang w:val="ru-RU"/>
+        </w:rPr>
+        <w:t xml:space="preserve"> с-м. </w:t>
       </w:r>
     </w:p>
     <w:p>
@@ -867,70 +657,211 @@
         <w:ind w:left="-567"/>
         <w:jc w:val="both"/>
         <w:rPr>
-          <w:color w:val="17365D" w:themeColor="text2" w:themeShade="BF"/>
-          <w:sz w:val="28"/>
-          <w:szCs w:val="28"/>
           <w:lang w:val="ru-RU"/>
         </w:rPr>
       </w:pPr>
-      <w:r>
-        <w:rPr>
-          <w:color w:val="17365D" w:themeColor="text2" w:themeShade="BF"/>
-          <w:sz w:val="28"/>
-          <w:szCs w:val="28"/>
-          <w:lang w:val="ru-RU"/>
-        </w:rPr>
-        <w:t xml:space="preserve">Миопия </w:t>
-      </w:r>
-      <w:sdt>
-        <w:sdtPr>
-          <w:rPr>
-            <w:color w:val="17365D" w:themeColor="text2" w:themeShade="BF"/>
-            <w:sz w:val="28"/>
-            <w:szCs w:val="28"/>
-            <w:lang w:val="ru-RU"/>
-          </w:rPr>
-          <w:id w:val="-1410379913"/>
-          <w:placeholder>
-            <w:docPart w:val="DefaultPlaceholder_1082065159"/>
-          </w:placeholder>
-          <w:comboBox>
-            <w:listItem w:value="Выберите элемент."/>
-            <w:listItem w:displayText="слабой " w:value="слабой "/>
-            <w:listItem w:displayText="высокой" w:value="высокой"/>
-            <w:listItem w:displayText="средней" w:value="средней"/>
-          </w:comboBox>
-        </w:sdtPr>
-        <w:sdtEndPr/>
-        <w:sdtContent>
-          <w:r>
-            <w:rPr>
-              <w:color w:val="17365D" w:themeColor="text2" w:themeShade="BF"/>
-              <w:sz w:val="28"/>
-              <w:szCs w:val="28"/>
-              <w:lang w:val="ru-RU"/>
-            </w:rPr>
-            <w:t xml:space="preserve">слабой </w:t>
-          </w:r>
-        </w:sdtContent>
-      </w:sdt>
-      <w:r>
-        <w:rPr>
-          <w:color w:val="17365D" w:themeColor="text2" w:themeShade="BF"/>
-          <w:sz w:val="28"/>
-          <w:szCs w:val="28"/>
-          <w:lang w:val="ru-RU"/>
-        </w:rPr>
-        <w:t xml:space="preserve"> степени ОИ.</w:t>
-      </w:r>
-      <w:r>
-        <w:rPr>
-          <w:color w:val="17365D" w:themeColor="text2" w:themeShade="BF"/>
-          <w:sz w:val="28"/>
-          <w:szCs w:val="28"/>
+      <w:bookmarkStart w:id="4" w:name="дк"/>
+      <w:bookmarkEnd w:id="4"/>
+      <w:r>
+        <w:rPr>
+          <w:u w:val="single"/>
+          <w:lang w:val="ru-RU"/>
+        </w:rPr>
+        <w:t xml:space="preserve">Жалобы при поступлении </w:t>
+      </w:r>
+      <w:r>
+        <w:rPr>
+          <w:lang w:val="ru-RU"/>
+        </w:rPr>
+        <w:t xml:space="preserve">на </w:t>
+      </w:r>
+      <w:r>
+        <w:rPr>
+          <w:lang w:val="ru-RU"/>
+        </w:rPr>
+        <w:t xml:space="preserve">сухость во рту, </w:t>
+      </w:r>
+      <w:r>
+        <w:rPr>
+          <w:lang w:val="ru-RU"/>
+        </w:rPr>
+        <w:t>жажду,</w:t>
+      </w:r>
+      <w:r>
+        <w:rPr>
           <w:lang w:val="ru-RU"/>
         </w:rPr>
         <w:t xml:space="preserve"> </w:t>
+      </w:r>
+      <w:r>
+        <w:rPr>
+          <w:lang w:val="ru-RU"/>
+        </w:rPr>
+        <w:t>полиурию,</w:t>
+      </w:r>
+      <w:r>
+        <w:rPr>
+          <w:lang w:val="ru-RU"/>
+        </w:rPr>
+        <w:t xml:space="preserve"> </w:t>
+      </w:r>
+      <w:r>
+        <w:rPr>
+          <w:lang w:val="ru-RU"/>
+        </w:rPr>
+        <w:t>ухудшение зрения,</w:t>
+      </w:r>
+      <w:r>
+        <w:rPr>
+          <w:lang w:val="ru-RU"/>
+        </w:rPr>
+        <w:t xml:space="preserve"> </w:t>
+      </w:r>
+      <w:r>
+        <w:rPr>
+          <w:lang w:val="ru-RU"/>
+        </w:rPr>
+        <w:t xml:space="preserve"> </w:t>
+      </w:r>
+      <w:r>
+        <w:rPr>
+          <w:lang w:val="ru-RU"/>
+        </w:rPr>
+        <w:t xml:space="preserve">боли  в н/к, </w:t>
+      </w:r>
+      <w:r>
+        <w:rPr>
+          <w:lang w:val="ru-RU"/>
+        </w:rPr>
+        <w:t>судороги,</w:t>
+      </w:r>
+      <w:r>
+        <w:rPr>
+          <w:lang w:val="ru-RU"/>
+        </w:rPr>
+        <w:t xml:space="preserve"> онемение ног,</w:t>
+      </w:r>
+      <w:r>
+        <w:rPr>
+          <w:lang w:val="ru-RU"/>
+        </w:rPr>
+        <w:t xml:space="preserve"> </w:t>
+      </w:r>
+      <w:r>
+        <w:rPr>
+          <w:lang w:val="ru-RU"/>
+        </w:rPr>
+        <w:t xml:space="preserve"> </w:t>
+      </w:r>
+      <w:r>
+        <w:rPr>
+          <w:lang w:val="ru-RU"/>
+        </w:rPr>
+        <w:t>повышение</w:t>
+      </w:r>
+      <w:r>
+        <w:rPr>
+          <w:lang w:val="ru-RU"/>
+        </w:rPr>
+        <w:t xml:space="preserve"> </w:t>
+      </w:r>
+      <w:r>
+        <w:rPr>
+          <w:lang w:val="ru-RU"/>
+        </w:rPr>
+        <w:t xml:space="preserve">АД макс. до </w:t>
+      </w:r>
+      <w:r>
+        <w:rPr>
+          <w:lang w:val="ru-RU"/>
+        </w:rPr>
+        <w:t>160/90</w:t>
+      </w:r>
+      <w:r>
+        <w:rPr>
+          <w:lang w:val="ru-RU"/>
+        </w:rPr>
+        <w:t xml:space="preserve"> </w:t>
+      </w:r>
+      <w:r>
+        <w:rPr>
+          <w:lang w:val="ru-RU"/>
+        </w:rPr>
+        <w:t xml:space="preserve">мм </w:t>
+      </w:r>
+      <w:proofErr w:type="spellStart"/>
+      <w:r>
+        <w:rPr>
+          <w:lang w:val="ru-RU"/>
+        </w:rPr>
+        <w:t>рт.</w:t>
+      </w:r>
+      <w:r>
+        <w:rPr>
+          <w:lang w:val="ru-RU"/>
+        </w:rPr>
+        <w:t>ст</w:t>
+      </w:r>
+      <w:proofErr w:type="spellEnd"/>
+      <w:r>
+        <w:rPr>
+          <w:lang w:val="ru-RU"/>
+        </w:rPr>
+        <w:t>.</w:t>
+      </w:r>
+      <w:r>
+        <w:rPr>
+          <w:lang w:val="ru-RU"/>
+        </w:rPr>
+        <w:t xml:space="preserve">, </w:t>
+      </w:r>
+      <w:r>
+        <w:rPr>
+          <w:lang w:val="ru-RU"/>
+        </w:rPr>
+        <w:t>головные боли, учащенное сердцебиение.</w:t>
+      </w:r>
+      <w:r>
+        <w:rPr>
+          <w:lang w:val="ru-RU"/>
+        </w:rPr>
+        <w:t xml:space="preserve">, отеки н/к, одышку при </w:t>
+      </w:r>
+      <w:proofErr w:type="spellStart"/>
+      <w:proofErr w:type="gramStart"/>
+      <w:r>
+        <w:rPr>
+          <w:lang w:val="ru-RU"/>
+        </w:rPr>
+        <w:t>физ</w:t>
+      </w:r>
+      <w:proofErr w:type="spellEnd"/>
+      <w:proofErr w:type="gramEnd"/>
+      <w:r>
+        <w:rPr>
+          <w:lang w:val="ru-RU"/>
+        </w:rPr>
+        <w:t xml:space="preserve"> нагрузке, боли в </w:t>
+      </w:r>
+      <w:proofErr w:type="spellStart"/>
+      <w:r>
+        <w:rPr>
+          <w:lang w:val="ru-RU"/>
+        </w:rPr>
+        <w:t>прекардиальной</w:t>
+      </w:r>
+      <w:proofErr w:type="spellEnd"/>
+      <w:r>
+        <w:rPr>
+          <w:lang w:val="ru-RU"/>
+        </w:rPr>
+        <w:t xml:space="preserve"> области, </w:t>
+      </w:r>
+      <w:r>
+        <w:rPr>
+          <w:lang w:val="ru-RU"/>
+        </w:rPr>
+        <w:t>.</w:t>
       </w:r>
     </w:p>
     <w:p>
@@ -938,900 +869,63 @@
         <w:ind w:left="-567"/>
         <w:jc w:val="both"/>
         <w:rPr>
-          <w:color w:val="17365D" w:themeColor="text2" w:themeShade="BF"/>
-          <w:sz w:val="28"/>
-          <w:szCs w:val="28"/>
           <w:lang w:val="ru-RU"/>
         </w:rPr>
       </w:pPr>
       <w:r>
         <w:rPr>
-          <w:color w:val="17365D" w:themeColor="text2" w:themeShade="BF"/>
-          <w:sz w:val="28"/>
-          <w:szCs w:val="28"/>
-          <w:lang w:val="ru-RU"/>
-        </w:rPr>
-        <w:t>А</w:t>
-      </w:r>
-      <w:r>
-        <w:rPr>
-          <w:color w:val="17365D" w:themeColor="text2" w:themeShade="BF"/>
-          <w:sz w:val="28"/>
-          <w:szCs w:val="28"/>
-          <w:lang w:val="ru-RU"/>
-        </w:rPr>
-        <w:t xml:space="preserve">нгиопатия сосудов сетчатки </w:t>
+          <w:u w:val="single"/>
+          <w:lang w:val="ru-RU"/>
+        </w:rPr>
+        <w:t>Краткий анамнез</w:t>
+      </w:r>
+      <w:r>
+        <w:rPr>
+          <w:lang w:val="ru-RU"/>
+        </w:rPr>
+        <w:t xml:space="preserve">: СД </w:t>
+      </w:r>
+      <w:r>
+        <w:rPr>
+          <w:lang w:val="ru-RU"/>
+        </w:rPr>
+        <w:t>выявлен в</w:t>
+      </w:r>
+      <w:r>
+        <w:rPr>
+          <w:lang w:val="ru-RU"/>
+        </w:rPr>
+        <w:t xml:space="preserve"> </w:t>
+      </w:r>
+      <w:r>
+        <w:rPr>
+          <w:lang w:val="ru-RU"/>
+        </w:rPr>
+        <w:t>2008</w:t>
+      </w:r>
+      <w:r>
+        <w:rPr>
+          <w:lang w:val="ru-RU"/>
+        </w:rPr>
+        <w:t>г.</w:t>
+      </w:r>
+      <w:proofErr w:type="gramStart"/>
+      <w:r>
+        <w:rPr>
+          <w:lang w:val="ru-RU"/>
+        </w:rPr>
+        <w:t xml:space="preserve"> .</w:t>
+      </w:r>
+      <w:proofErr w:type="gramEnd"/>
+      <w:r>
+        <w:rPr>
+          <w:lang w:val="ru-RU"/>
+        </w:rPr>
+        <w:t xml:space="preserve">Комы отрицает. С начала заболевания </w:t>
       </w:r>
       <w:sdt>
         <w:sdtPr>
           <w:rPr>
-            <w:color w:val="17365D" w:themeColor="text2" w:themeShade="BF"/>
-            <w:sz w:val="28"/>
-            <w:szCs w:val="28"/>
-            <w:lang w:val="ru-RU"/>
-          </w:rPr>
-          <w:id w:val="2051261544"/>
-          <w:placeholder>
-            <w:docPart w:val="DefaultPlaceholder_1082065159"/>
-          </w:placeholder>
-          <w:comboBox>
-            <w:listItem w:value="Выберите элемент."/>
-            <w:listItem w:displayText="ОИ" w:value="ОИ"/>
-            <w:listItem w:displayText="ОД" w:value="ОД"/>
-            <w:listItem w:displayText="OS" w:value="OS"/>
-          </w:comboBox>
-        </w:sdtPr>
-        <w:sdtEndPr/>
-        <w:sdtContent>
-          <w:r>
-            <w:rPr>
-              <w:color w:val="17365D" w:themeColor="text2" w:themeShade="BF"/>
-              <w:sz w:val="28"/>
-              <w:szCs w:val="28"/>
-              <w:lang w:val="ru-RU"/>
-            </w:rPr>
-            <w:t>ОИ</w:t>
-          </w:r>
-        </w:sdtContent>
-      </w:sdt>
-      <w:r>
-        <w:rPr>
-          <w:color w:val="17365D" w:themeColor="text2" w:themeShade="BF"/>
-          <w:sz w:val="28"/>
-          <w:szCs w:val="28"/>
-          <w:lang w:val="ru-RU"/>
-        </w:rPr>
-        <w:t>.</w:t>
-      </w:r>
-      <w:r>
-        <w:rPr>
-          <w:color w:val="17365D" w:themeColor="text2" w:themeShade="BF"/>
-          <w:sz w:val="28"/>
-          <w:szCs w:val="28"/>
-          <w:lang w:val="ru-RU"/>
-        </w:rPr>
-        <w:t xml:space="preserve"> </w:t>
-      </w:r>
-      <w:r>
-        <w:rPr>
-          <w:color w:val="17365D" w:themeColor="text2" w:themeShade="BF"/>
-          <w:sz w:val="28"/>
-          <w:szCs w:val="28"/>
-          <w:lang w:val="ru-RU"/>
-        </w:rPr>
-        <w:t xml:space="preserve">Начальная катаракта </w:t>
-      </w:r>
-      <w:sdt>
-        <w:sdtPr>
-          <w:rPr>
-            <w:color w:val="17365D" w:themeColor="text2" w:themeShade="BF"/>
-            <w:sz w:val="28"/>
-            <w:szCs w:val="28"/>
-            <w:lang w:val="ru-RU"/>
-          </w:rPr>
-          <w:id w:val="517513702"/>
-          <w:placeholder>
-            <w:docPart w:val="DB435B1E68954750936FB322747598D2"/>
-          </w:placeholder>
-          <w:comboBox>
-            <w:listItem w:value="Выберите элемент."/>
-            <w:listItem w:displayText="ОИ" w:value="ОИ"/>
-            <w:listItem w:displayText="ОД" w:value="ОД"/>
-            <w:listItem w:displayText="OS" w:value="OS"/>
-          </w:comboBox>
-        </w:sdtPr>
-        <w:sdtEndPr/>
-        <w:sdtContent>
-          <w:r>
-            <w:rPr>
-              <w:color w:val="17365D" w:themeColor="text2" w:themeShade="BF"/>
-              <w:sz w:val="28"/>
-              <w:szCs w:val="28"/>
-              <w:lang w:val="ru-RU"/>
-            </w:rPr>
-            <w:t>ОИ</w:t>
-          </w:r>
-        </w:sdtContent>
-      </w:sdt>
-      <w:r>
-        <w:rPr>
-          <w:color w:val="17365D" w:themeColor="text2" w:themeShade="BF"/>
-          <w:sz w:val="28"/>
-          <w:szCs w:val="28"/>
-          <w:lang w:val="ru-RU"/>
-        </w:rPr>
-        <w:t xml:space="preserve">. </w:t>
-      </w:r>
-      <w:r>
-        <w:rPr>
-          <w:color w:val="17365D" w:themeColor="text2" w:themeShade="BF"/>
-          <w:sz w:val="28"/>
-          <w:szCs w:val="28"/>
-          <w:lang w:val="ru-RU"/>
-        </w:rPr>
-        <w:t xml:space="preserve"> </w:t>
-      </w:r>
-    </w:p>
-    <w:p>
-      <w:pPr>
-        <w:ind w:left="-567"/>
-        <w:jc w:val="both"/>
-        <w:rPr>
-          <w:color w:val="17365D" w:themeColor="text2" w:themeShade="BF"/>
-          <w:sz w:val="28"/>
-          <w:szCs w:val="28"/>
-          <w:lang w:val="ru-RU"/>
-        </w:rPr>
-      </w:pPr>
-      <w:r>
-        <w:rPr>
-          <w:color w:val="17365D" w:themeColor="text2" w:themeShade="BF"/>
-          <w:sz w:val="28"/>
-          <w:szCs w:val="28"/>
-          <w:lang w:val="ru-RU"/>
-        </w:rPr>
-        <w:t>Непро</w:t>
-      </w:r>
-      <w:r>
-        <w:rPr>
-          <w:color w:val="17365D" w:themeColor="text2" w:themeShade="BF"/>
-          <w:sz w:val="28"/>
-          <w:szCs w:val="28"/>
-          <w:lang w:val="ru-RU"/>
-        </w:rPr>
-        <w:t>лиферативная  диабетическая</w:t>
-      </w:r>
-      <w:r>
-        <w:rPr>
-          <w:color w:val="17365D" w:themeColor="text2" w:themeShade="BF"/>
-          <w:sz w:val="28"/>
-          <w:szCs w:val="28"/>
-          <w:lang w:val="ru-RU"/>
-        </w:rPr>
-        <w:t xml:space="preserve"> </w:t>
-      </w:r>
-      <w:proofErr w:type="spellStart"/>
-      <w:r>
-        <w:rPr>
-          <w:color w:val="17365D" w:themeColor="text2" w:themeShade="BF"/>
-          <w:sz w:val="28"/>
-          <w:szCs w:val="28"/>
-          <w:lang w:val="ru-RU"/>
-        </w:rPr>
-        <w:t>ретинопатия</w:t>
-      </w:r>
-      <w:proofErr w:type="spellEnd"/>
-      <w:r>
-        <w:rPr>
-          <w:color w:val="17365D" w:themeColor="text2" w:themeShade="BF"/>
-          <w:sz w:val="28"/>
-          <w:szCs w:val="28"/>
-          <w:lang w:val="ru-RU"/>
-        </w:rPr>
-        <w:t xml:space="preserve"> </w:t>
-      </w:r>
-      <w:sdt>
-        <w:sdtPr>
-          <w:rPr>
-            <w:color w:val="17365D" w:themeColor="text2" w:themeShade="BF"/>
-            <w:sz w:val="28"/>
-            <w:szCs w:val="28"/>
-            <w:lang w:val="ru-RU"/>
-          </w:rPr>
-          <w:id w:val="389392371"/>
-          <w:placeholder>
-            <w:docPart w:val="5917FEE754784A0BA4173B51A4E1CE95"/>
-          </w:placeholder>
-          <w:comboBox>
-            <w:listItem w:value="Выберите элемент."/>
-            <w:listItem w:displayText="ОИ" w:value="ОИ"/>
-            <w:listItem w:displayText="ОД" w:value="ОД"/>
-            <w:listItem w:displayText="OS" w:value="OS"/>
-          </w:comboBox>
-        </w:sdtPr>
-        <w:sdtEndPr/>
-        <w:sdtContent>
-          <w:r>
-            <w:rPr>
-              <w:color w:val="17365D" w:themeColor="text2" w:themeShade="BF"/>
-              <w:sz w:val="28"/>
-              <w:szCs w:val="28"/>
-              <w:lang w:val="ru-RU"/>
-            </w:rPr>
-            <w:t>ОИ</w:t>
-          </w:r>
-        </w:sdtContent>
-      </w:sdt>
-      <w:r>
-        <w:rPr>
-          <w:color w:val="17365D" w:themeColor="text2" w:themeShade="BF"/>
-          <w:sz w:val="28"/>
-          <w:szCs w:val="28"/>
-          <w:lang w:val="ru-RU"/>
-        </w:rPr>
-        <w:t>.</w:t>
-      </w:r>
-    </w:p>
-    <w:p>
-      <w:pPr>
-        <w:ind w:left="-567"/>
-        <w:jc w:val="both"/>
-        <w:rPr>
-          <w:color w:val="C00000"/>
-          <w:sz w:val="28"/>
-          <w:szCs w:val="28"/>
-          <w:lang w:val="ru-RU"/>
-        </w:rPr>
-      </w:pPr>
-      <w:r>
-        <w:rPr>
-          <w:color w:val="C00000"/>
-          <w:sz w:val="28"/>
-          <w:szCs w:val="28"/>
-          <w:lang w:val="ru-RU"/>
-        </w:rPr>
-        <w:t xml:space="preserve">ИБС, стенокардия напряжения, диффузный кардиосклероз, II </w:t>
-      </w:r>
-      <w:proofErr w:type="spellStart"/>
-      <w:r>
-        <w:rPr>
-          <w:color w:val="C00000"/>
-          <w:sz w:val="28"/>
-          <w:szCs w:val="28"/>
-          <w:lang w:val="ru-RU"/>
-        </w:rPr>
-        <w:t>ф.кл</w:t>
-      </w:r>
-      <w:proofErr w:type="spellEnd"/>
-      <w:r>
-        <w:rPr>
-          <w:color w:val="C00000"/>
-          <w:sz w:val="28"/>
-          <w:szCs w:val="28"/>
-          <w:lang w:val="ru-RU"/>
-        </w:rPr>
-        <w:t>. СН II</w:t>
-      </w:r>
-      <w:proofErr w:type="gramStart"/>
-      <w:r>
-        <w:rPr>
-          <w:color w:val="C00000"/>
-          <w:sz w:val="28"/>
-          <w:szCs w:val="28"/>
-          <w:lang w:val="ru-RU"/>
-        </w:rPr>
-        <w:t xml:space="preserve"> А</w:t>
-      </w:r>
-      <w:proofErr w:type="gramEnd"/>
-      <w:r>
-        <w:rPr>
-          <w:color w:val="C00000"/>
-          <w:sz w:val="28"/>
-          <w:szCs w:val="28"/>
-          <w:lang w:val="ru-RU"/>
-        </w:rPr>
-        <w:t xml:space="preserve"> </w:t>
-      </w:r>
-      <w:proofErr w:type="spellStart"/>
-      <w:r>
-        <w:rPr>
-          <w:color w:val="C00000"/>
-          <w:sz w:val="28"/>
-          <w:szCs w:val="28"/>
-          <w:lang w:val="ru-RU"/>
-        </w:rPr>
-        <w:t>ф.кл</w:t>
-      </w:r>
-      <w:proofErr w:type="spellEnd"/>
-      <w:r>
-        <w:rPr>
-          <w:color w:val="C00000"/>
-          <w:sz w:val="28"/>
-          <w:szCs w:val="28"/>
-          <w:lang w:val="ru-RU"/>
-        </w:rPr>
-        <w:t xml:space="preserve">. II. Гипертоническая болезнь III стадии … степени. Гипертензивное сердце СН I. Риск 4. Метаболическая кардиомиопатия СН 0-I. </w:t>
-      </w:r>
-      <w:proofErr w:type="spellStart"/>
-      <w:r>
-        <w:rPr>
-          <w:color w:val="C00000"/>
-          <w:sz w:val="28"/>
-          <w:szCs w:val="28"/>
-          <w:lang w:val="ru-RU"/>
-        </w:rPr>
-        <w:t>ф.кл</w:t>
-      </w:r>
-      <w:proofErr w:type="spellEnd"/>
-      <w:r>
-        <w:rPr>
-          <w:color w:val="C00000"/>
-          <w:sz w:val="28"/>
-          <w:szCs w:val="28"/>
-          <w:lang w:val="ru-RU"/>
-        </w:rPr>
-        <w:t>. II.</w:t>
-      </w:r>
-    </w:p>
-    <w:p>
-      <w:pPr>
-        <w:ind w:left="-567"/>
-        <w:jc w:val="both"/>
-        <w:rPr>
-          <w:color w:val="C00000"/>
-          <w:sz w:val="28"/>
-          <w:szCs w:val="28"/>
-          <w:lang w:val="ru-RU"/>
-        </w:rPr>
-      </w:pPr>
-      <w:r>
-        <w:rPr>
-          <w:color w:val="C00000"/>
-          <w:sz w:val="28"/>
-          <w:szCs w:val="28"/>
-          <w:lang w:val="ru-RU"/>
-        </w:rPr>
-        <w:t>НЦД по смешанному типу.</w:t>
-      </w:r>
-    </w:p>
-    <w:p>
-      <w:pPr>
-        <w:ind w:left="-567"/>
-        <w:jc w:val="both"/>
-        <w:rPr>
-          <w:color w:val="0000FF"/>
-          <w:sz w:val="28"/>
-          <w:szCs w:val="28"/>
-          <w:lang w:val="ru-RU"/>
-        </w:rPr>
-      </w:pPr>
-      <w:sdt>
-        <w:sdtPr>
-          <w:rPr>
-            <w:color w:val="0000FF"/>
-            <w:sz w:val="28"/>
-            <w:szCs w:val="28"/>
-            <w:lang w:val="ru-RU"/>
-          </w:rPr>
-          <w:id w:val="-968201283"/>
-          <w:placeholder>
-            <w:docPart w:val="DefaultPlaceholder_1082065159"/>
-          </w:placeholder>
-          <w:comboBox>
-            <w:listItem w:value="Выберите элемент."/>
-            <w:listItem w:displayText="Дисциркуляторная" w:value="Дисциркуляторная"/>
-            <w:listItem w:displayText="Диабетическая" w:value="Диабетическая"/>
-            <w:listItem w:displayText="Дисметаболическая" w:value="Дисметаболическая"/>
-          </w:comboBox>
-        </w:sdtPr>
-        <w:sdtEndPr/>
-        <w:sdtContent>
-          <w:proofErr w:type="spellStart"/>
-          <w:r>
-            <w:rPr>
-              <w:color w:val="0000FF"/>
-              <w:sz w:val="28"/>
-              <w:szCs w:val="28"/>
-              <w:lang w:val="ru-RU"/>
-            </w:rPr>
-            <w:t>Дисциркуляторная</w:t>
-          </w:r>
-          <w:proofErr w:type="spellEnd"/>
-        </w:sdtContent>
-      </w:sdt>
-      <w:r>
-        <w:rPr>
-          <w:color w:val="0000FF"/>
-          <w:sz w:val="28"/>
-          <w:szCs w:val="28"/>
-          <w:lang w:val="ru-RU"/>
-        </w:rPr>
-        <w:t xml:space="preserve"> энцефалопатия I-II сочетанного генеза (</w:t>
-      </w:r>
-      <w:r>
-        <w:rPr>
-          <w:color w:val="0000FF"/>
-          <w:sz w:val="28"/>
-          <w:szCs w:val="28"/>
-          <w:lang w:val="ru-RU"/>
-        </w:rPr>
-        <w:t>дисметаболическая</w:t>
-      </w:r>
-      <w:r>
-        <w:rPr>
-          <w:color w:val="0000FF"/>
-          <w:sz w:val="28"/>
-          <w:szCs w:val="28"/>
-          <w:lang w:val="ru-RU"/>
-        </w:rPr>
-        <w:t>, гипертоническая).</w:t>
-      </w:r>
-    </w:p>
-    <w:p>
-      <w:pPr>
-        <w:ind w:left="-567"/>
-        <w:jc w:val="both"/>
-        <w:rPr>
-          <w:color w:val="0000FF"/>
-          <w:sz w:val="28"/>
-          <w:szCs w:val="28"/>
-          <w:lang w:val="ru-RU"/>
-        </w:rPr>
-      </w:pPr>
-      <w:r>
-        <w:rPr>
-          <w:color w:val="0000FF"/>
-          <w:sz w:val="28"/>
-          <w:szCs w:val="28"/>
-          <w:lang w:val="ru-RU"/>
-        </w:rPr>
-        <w:t xml:space="preserve">астеновегетативный </w:t>
-      </w:r>
-      <w:proofErr w:type="gramStart"/>
-      <w:r>
-        <w:rPr>
-          <w:color w:val="0000FF"/>
-          <w:sz w:val="28"/>
-          <w:szCs w:val="28"/>
-          <w:lang w:val="ru-RU"/>
-        </w:rPr>
-        <w:t>с-м</w:t>
-      </w:r>
-      <w:proofErr w:type="gramEnd"/>
-      <w:r>
-        <w:rPr>
-          <w:color w:val="0000FF"/>
-          <w:sz w:val="28"/>
-          <w:szCs w:val="28"/>
-          <w:lang w:val="ru-RU"/>
-        </w:rPr>
-        <w:t xml:space="preserve">, </w:t>
-      </w:r>
-      <w:proofErr w:type="spellStart"/>
-      <w:r>
-        <w:rPr>
-          <w:color w:val="0000FF"/>
-          <w:sz w:val="28"/>
-          <w:szCs w:val="28"/>
-          <w:lang w:val="ru-RU"/>
-        </w:rPr>
-        <w:t>астено</w:t>
-      </w:r>
-      <w:proofErr w:type="spellEnd"/>
-      <w:r>
-        <w:rPr>
-          <w:color w:val="0000FF"/>
-          <w:sz w:val="28"/>
-          <w:szCs w:val="28"/>
-          <w:lang w:val="ru-RU"/>
-        </w:rPr>
-        <w:t xml:space="preserve">-невротический с-м, </w:t>
-      </w:r>
-      <w:proofErr w:type="spellStart"/>
-      <w:r>
-        <w:rPr>
-          <w:color w:val="0000FF"/>
-          <w:sz w:val="28"/>
-          <w:szCs w:val="28"/>
-          <w:lang w:val="ru-RU"/>
-        </w:rPr>
-        <w:t>вестибуло</w:t>
-      </w:r>
-      <w:proofErr w:type="spellEnd"/>
-      <w:r>
-        <w:rPr>
-          <w:color w:val="0000FF"/>
-          <w:sz w:val="28"/>
-          <w:szCs w:val="28"/>
-          <w:lang w:val="ru-RU"/>
-        </w:rPr>
-        <w:t xml:space="preserve">-атактический с-м.  </w:t>
-      </w:r>
-      <w:proofErr w:type="spellStart"/>
-      <w:r>
-        <w:rPr>
-          <w:color w:val="0000FF"/>
-          <w:sz w:val="28"/>
-          <w:szCs w:val="28"/>
-          <w:lang w:val="ru-RU"/>
-        </w:rPr>
-        <w:t>цереброастенический</w:t>
-      </w:r>
-      <w:proofErr w:type="spellEnd"/>
-      <w:r>
-        <w:rPr>
-          <w:color w:val="0000FF"/>
-          <w:sz w:val="28"/>
-          <w:szCs w:val="28"/>
-          <w:lang w:val="ru-RU"/>
-        </w:rPr>
-        <w:t xml:space="preserve"> с-м, цефалгический с-м,</w:t>
-      </w:r>
-    </w:p>
-    <w:p>
-      <w:pPr>
-        <w:ind w:left="-567"/>
-        <w:jc w:val="both"/>
-        <w:rPr>
-          <w:color w:val="0000FF"/>
-          <w:sz w:val="28"/>
-          <w:szCs w:val="28"/>
-          <w:lang w:val="ru-RU"/>
-        </w:rPr>
-      </w:pPr>
-    </w:p>
-    <w:p>
-      <w:pPr>
-        <w:ind w:left="-567"/>
-        <w:jc w:val="both"/>
-        <w:rPr>
-          <w:sz w:val="28"/>
-          <w:szCs w:val="28"/>
-          <w:lang w:val="ru-RU"/>
-        </w:rPr>
-      </w:pPr>
-      <w:bookmarkStart w:id="4" w:name="дк"/>
-      <w:bookmarkEnd w:id="4"/>
-      <w:r>
-        <w:rPr>
-          <w:sz w:val="28"/>
-          <w:szCs w:val="28"/>
-          <w:u w:val="single"/>
-          <w:lang w:val="ru-RU"/>
-        </w:rPr>
-        <w:t xml:space="preserve">Жалобы при поступлении </w:t>
-      </w:r>
-      <w:r>
-        <w:rPr>
-          <w:sz w:val="28"/>
-          <w:szCs w:val="28"/>
-          <w:lang w:val="ru-RU"/>
-        </w:rPr>
-        <w:t xml:space="preserve">на </w:t>
-      </w:r>
-      <w:r>
-        <w:rPr>
-          <w:sz w:val="28"/>
-          <w:szCs w:val="28"/>
-          <w:lang w:val="ru-RU"/>
-        </w:rPr>
-        <w:t xml:space="preserve">сухость во рту, </w:t>
-      </w:r>
-      <w:r>
-        <w:rPr>
-          <w:sz w:val="28"/>
-          <w:szCs w:val="28"/>
-          <w:lang w:val="ru-RU"/>
-        </w:rPr>
-        <w:t>жажду,</w:t>
-      </w:r>
-      <w:r>
-        <w:rPr>
-          <w:sz w:val="28"/>
-          <w:szCs w:val="28"/>
-          <w:lang w:val="ru-RU"/>
-        </w:rPr>
-        <w:t xml:space="preserve"> </w:t>
-      </w:r>
-      <w:r>
-        <w:rPr>
-          <w:sz w:val="28"/>
-          <w:szCs w:val="28"/>
-          <w:lang w:val="ru-RU"/>
-        </w:rPr>
-        <w:t>полиурию,</w:t>
-      </w:r>
-      <w:r>
-        <w:rPr>
-          <w:sz w:val="28"/>
-          <w:szCs w:val="28"/>
-          <w:lang w:val="ru-RU"/>
-        </w:rPr>
-        <w:t xml:space="preserve"> </w:t>
-      </w:r>
-      <w:r>
-        <w:rPr>
-          <w:sz w:val="28"/>
-          <w:szCs w:val="28"/>
-          <w:lang w:val="ru-RU"/>
-        </w:rPr>
-        <w:t>ухудшение зрения,</w:t>
-      </w:r>
-      <w:r>
-        <w:rPr>
-          <w:sz w:val="28"/>
-          <w:szCs w:val="28"/>
-          <w:lang w:val="ru-RU"/>
-        </w:rPr>
-        <w:t xml:space="preserve"> </w:t>
-      </w:r>
-    </w:p>
-    <w:p>
-      <w:pPr>
-        <w:ind w:left="-567"/>
-        <w:jc w:val="both"/>
-        <w:rPr>
-          <w:sz w:val="28"/>
-          <w:szCs w:val="28"/>
-          <w:lang w:val="ru-RU"/>
-        </w:rPr>
-      </w:pPr>
-      <w:r>
-        <w:rPr>
-          <w:sz w:val="28"/>
-          <w:szCs w:val="28"/>
-          <w:lang w:val="ru-RU"/>
-        </w:rPr>
-        <w:t xml:space="preserve"> </w:t>
-      </w:r>
-      <w:r>
-        <w:rPr>
-          <w:sz w:val="28"/>
-          <w:szCs w:val="28"/>
-          <w:lang w:val="ru-RU"/>
-        </w:rPr>
-        <w:t>боли  в н/</w:t>
-      </w:r>
-      <w:proofErr w:type="gramStart"/>
-      <w:r>
-        <w:rPr>
-          <w:sz w:val="28"/>
-          <w:szCs w:val="28"/>
-          <w:lang w:val="ru-RU"/>
-        </w:rPr>
-        <w:t>к</w:t>
-      </w:r>
-      <w:proofErr w:type="gramEnd"/>
-      <w:r>
-        <w:rPr>
-          <w:sz w:val="28"/>
-          <w:szCs w:val="28"/>
-          <w:lang w:val="ru-RU"/>
-        </w:rPr>
-        <w:t xml:space="preserve">, </w:t>
-      </w:r>
-      <w:proofErr w:type="gramStart"/>
-      <w:r>
-        <w:rPr>
-          <w:sz w:val="28"/>
-          <w:szCs w:val="28"/>
-          <w:lang w:val="ru-RU"/>
-        </w:rPr>
-        <w:t>судороги</w:t>
-      </w:r>
-      <w:proofErr w:type="gramEnd"/>
-      <w:r>
-        <w:rPr>
-          <w:sz w:val="28"/>
-          <w:szCs w:val="28"/>
-          <w:lang w:val="ru-RU"/>
-        </w:rPr>
-        <w:t>,</w:t>
-      </w:r>
-      <w:r>
-        <w:rPr>
-          <w:sz w:val="28"/>
-          <w:szCs w:val="28"/>
-          <w:lang w:val="ru-RU"/>
-        </w:rPr>
-        <w:t xml:space="preserve"> онемение ног,</w:t>
-      </w:r>
-      <w:r>
-        <w:rPr>
-          <w:sz w:val="28"/>
-          <w:szCs w:val="28"/>
-          <w:lang w:val="ru-RU"/>
-        </w:rPr>
-        <w:t xml:space="preserve"> </w:t>
-      </w:r>
-      <w:r>
-        <w:rPr>
-          <w:sz w:val="28"/>
-          <w:szCs w:val="28"/>
-          <w:lang w:val="ru-RU"/>
-        </w:rPr>
-        <w:t xml:space="preserve"> </w:t>
-      </w:r>
-      <w:r>
-        <w:rPr>
-          <w:sz w:val="28"/>
-          <w:szCs w:val="28"/>
-          <w:lang w:val="ru-RU"/>
-        </w:rPr>
-        <w:t>повышение</w:t>
-      </w:r>
-      <w:r>
-        <w:rPr>
-          <w:sz w:val="28"/>
-          <w:szCs w:val="28"/>
-          <w:lang w:val="ru-RU"/>
-        </w:rPr>
-        <w:t xml:space="preserve"> </w:t>
-      </w:r>
-      <w:r>
-        <w:rPr>
-          <w:sz w:val="28"/>
-          <w:szCs w:val="28"/>
-          <w:lang w:val="ru-RU"/>
-        </w:rPr>
-        <w:t xml:space="preserve">АД макс. до </w:t>
-      </w:r>
-      <w:r>
-        <w:rPr>
-          <w:sz w:val="28"/>
-          <w:szCs w:val="28"/>
-          <w:lang w:val="ru-RU"/>
-        </w:rPr>
-        <w:t>160/90</w:t>
-      </w:r>
-      <w:r>
-        <w:rPr>
-          <w:sz w:val="28"/>
-          <w:szCs w:val="28"/>
-          <w:lang w:val="ru-RU"/>
-        </w:rPr>
-        <w:t xml:space="preserve"> </w:t>
-      </w:r>
-      <w:r>
-        <w:rPr>
-          <w:sz w:val="28"/>
-          <w:szCs w:val="28"/>
-          <w:lang w:val="ru-RU"/>
-        </w:rPr>
-        <w:t xml:space="preserve">мм </w:t>
-      </w:r>
-      <w:proofErr w:type="spellStart"/>
-      <w:r>
-        <w:rPr>
-          <w:sz w:val="28"/>
-          <w:szCs w:val="28"/>
-          <w:lang w:val="ru-RU"/>
-        </w:rPr>
-        <w:t>рт.</w:t>
-      </w:r>
-      <w:r>
-        <w:rPr>
-          <w:sz w:val="28"/>
-          <w:szCs w:val="28"/>
-          <w:lang w:val="ru-RU"/>
-        </w:rPr>
-        <w:t>ст</w:t>
-      </w:r>
-      <w:proofErr w:type="spellEnd"/>
-      <w:r>
-        <w:rPr>
-          <w:sz w:val="28"/>
-          <w:szCs w:val="28"/>
-          <w:lang w:val="ru-RU"/>
-        </w:rPr>
-        <w:t>.</w:t>
-      </w:r>
-      <w:r>
-        <w:rPr>
-          <w:sz w:val="28"/>
-          <w:szCs w:val="28"/>
-          <w:lang w:val="ru-RU"/>
-        </w:rPr>
-        <w:t xml:space="preserve">, </w:t>
-      </w:r>
-      <w:r>
-        <w:rPr>
-          <w:sz w:val="28"/>
-          <w:szCs w:val="28"/>
-          <w:lang w:val="ru-RU"/>
-        </w:rPr>
-        <w:t>головные боли, учащенное сердцебиение.</w:t>
-      </w:r>
-      <w:r>
-        <w:rPr>
-          <w:sz w:val="28"/>
-          <w:szCs w:val="28"/>
-          <w:lang w:val="ru-RU"/>
-        </w:rPr>
-        <w:t>.</w:t>
-      </w:r>
-    </w:p>
-    <w:p>
-      <w:pPr>
-        <w:ind w:left="-567"/>
-        <w:jc w:val="both"/>
-        <w:rPr>
-          <w:sz w:val="28"/>
-          <w:lang w:val="ru-RU"/>
-        </w:rPr>
-      </w:pPr>
-      <w:r>
-        <w:rPr>
-          <w:sz w:val="28"/>
-          <w:szCs w:val="28"/>
-          <w:u w:val="single"/>
-          <w:lang w:val="ru-RU"/>
-        </w:rPr>
-        <w:t>Краткий анамнез</w:t>
-      </w:r>
-      <w:r>
-        <w:rPr>
-          <w:sz w:val="28"/>
-          <w:szCs w:val="28"/>
-          <w:lang w:val="ru-RU"/>
-        </w:rPr>
-        <w:t xml:space="preserve">: СД </w:t>
-      </w:r>
-      <w:r>
-        <w:rPr>
-          <w:sz w:val="28"/>
-          <w:szCs w:val="28"/>
-          <w:lang w:val="ru-RU"/>
-        </w:rPr>
-        <w:t>выявлен в</w:t>
-      </w:r>
-      <w:r>
-        <w:rPr>
-          <w:sz w:val="28"/>
-          <w:szCs w:val="28"/>
-          <w:lang w:val="ru-RU"/>
-        </w:rPr>
-        <w:t xml:space="preserve"> </w:t>
-      </w:r>
-      <w:r>
-        <w:rPr>
-          <w:sz w:val="28"/>
-          <w:szCs w:val="28"/>
-          <w:lang w:val="ru-RU"/>
-        </w:rPr>
-        <w:t>2008</w:t>
-      </w:r>
-      <w:r>
-        <w:rPr>
-          <w:sz w:val="28"/>
-          <w:szCs w:val="28"/>
-          <w:lang w:val="ru-RU"/>
-        </w:rPr>
-        <w:t>г.</w:t>
-      </w:r>
-      <w:proofErr w:type="gramStart"/>
-      <w:r>
-        <w:rPr>
-          <w:sz w:val="28"/>
-          <w:szCs w:val="28"/>
-          <w:lang w:val="ru-RU"/>
-        </w:rPr>
-        <w:t xml:space="preserve"> .</w:t>
-      </w:r>
-      <w:proofErr w:type="gramEnd"/>
-      <w:r>
-        <w:rPr>
-          <w:sz w:val="28"/>
-          <w:szCs w:val="28"/>
-          <w:lang w:val="ru-RU"/>
-        </w:rPr>
-        <w:t xml:space="preserve"> Комы отрицает. С начала заболевания </w:t>
-      </w:r>
-      <w:sdt>
-        <w:sdtPr>
-          <w:rPr>
-            <w:sz w:val="28"/>
-            <w:szCs w:val="28"/>
             <w:lang w:val="ru-RU"/>
           </w:rPr>
           <w:id w:val="1862779417"/>
@@ -1849,8 +943,6 @@
         <w:sdtContent>
           <w:r>
             <w:rPr>
-              <w:sz w:val="28"/>
-              <w:szCs w:val="28"/>
               <w:lang w:val="ru-RU"/>
             </w:rPr>
             <w:t>принимает ССП.</w:t>
@@ -1859,16 +951,12 @@
       </w:sdt>
       <w:r>
         <w:rPr>
-          <w:sz w:val="28"/>
-          <w:szCs w:val="28"/>
           <w:lang w:val="ru-RU"/>
         </w:rPr>
         <w:t xml:space="preserve"> </w:t>
       </w:r>
       <w:r>
         <w:rPr>
-          <w:sz w:val="28"/>
-          <w:szCs w:val="28"/>
           <w:lang w:val="ru-RU"/>
         </w:rPr>
         <w:t>В наст</w:t>
@@ -1876,8 +964,6 @@
       <w:proofErr w:type="gramStart"/>
       <w:r>
         <w:rPr>
-          <w:sz w:val="28"/>
-          <w:szCs w:val="28"/>
           <w:lang w:val="ru-RU"/>
         </w:rPr>
         <w:t>.</w:t>
@@ -1885,8 +971,6 @@
       <w:proofErr w:type="gramEnd"/>
       <w:r>
         <w:rPr>
-          <w:sz w:val="28"/>
-          <w:szCs w:val="28"/>
           <w:lang w:val="ru-RU"/>
         </w:rPr>
         <w:t xml:space="preserve"> </w:t>
@@ -1894,8 +978,6 @@
       <w:proofErr w:type="gramStart"/>
       <w:r>
         <w:rPr>
-          <w:sz w:val="28"/>
-          <w:szCs w:val="28"/>
           <w:lang w:val="ru-RU"/>
         </w:rPr>
         <w:t>в</w:t>
@@ -1903,16 +985,12 @@
       <w:proofErr w:type="gramEnd"/>
       <w:r>
         <w:rPr>
-          <w:sz w:val="28"/>
-          <w:szCs w:val="28"/>
           <w:lang w:val="ru-RU"/>
         </w:rPr>
         <w:t xml:space="preserve">ремя принимает </w:t>
       </w:r>
       <w:r>
         <w:rPr>
-          <w:sz w:val="28"/>
-          <w:szCs w:val="28"/>
           <w:lang w:val="ru-RU"/>
         </w:rPr>
         <w:t xml:space="preserve"> </w:t>
@@ -1920,8 +998,6 @@
       <w:proofErr w:type="spellStart"/>
       <w:r>
         <w:rPr>
-          <w:sz w:val="28"/>
-          <w:szCs w:val="28"/>
           <w:lang w:val="ru-RU"/>
         </w:rPr>
         <w:t>глимакс</w:t>
@@ -1929,29 +1005,36 @@
       <w:proofErr w:type="spellEnd"/>
       <w:r>
         <w:rPr>
-          <w:sz w:val="28"/>
-          <w:szCs w:val="28"/>
-          <w:lang w:val="ru-RU"/>
-        </w:rPr>
-        <w:t xml:space="preserve"> 4 мг 1р/д  </w:t>
-      </w:r>
-      <w:r>
-        <w:rPr>
-          <w:sz w:val="28"/>
+          <w:lang w:val="ru-RU"/>
+        </w:rPr>
+        <w:t xml:space="preserve"> 4 мг 1р/д</w:t>
+      </w:r>
+      <w:r>
+        <w:rPr>
+          <w:lang w:val="ru-RU"/>
+        </w:rPr>
+        <w:t>.</w:t>
+      </w:r>
+      <w:r>
+        <w:rPr>
+          <w:lang w:val="ru-RU"/>
+        </w:rPr>
+        <w:t xml:space="preserve">  </w:t>
+      </w:r>
+      <w:r>
+        <w:rPr>
           <w:lang w:val="ru-RU"/>
         </w:rPr>
         <w:t xml:space="preserve">Гликемия </w:t>
       </w:r>
       <w:r>
         <w:rPr>
-          <w:sz w:val="28"/>
           <w:lang w:val="ru-RU"/>
         </w:rPr>
         <w:t>10-18</w:t>
       </w:r>
       <w:r>
         <w:rPr>
-          <w:sz w:val="28"/>
           <w:lang w:val="ru-RU"/>
         </w:rPr>
         <w:t xml:space="preserve"> </w:t>
@@ -1959,7 +1042,6 @@
       <w:proofErr w:type="spellStart"/>
       <w:r>
         <w:rPr>
-          <w:sz w:val="28"/>
           <w:lang w:val="ru-RU"/>
         </w:rPr>
         <w:t>ммоль</w:t>
@@ -1967,95 +1049,18 @@
       <w:proofErr w:type="spellEnd"/>
       <w:r>
         <w:rPr>
-          <w:sz w:val="28"/>
           <w:lang w:val="ru-RU"/>
         </w:rPr>
         <w:t>/л</w:t>
       </w:r>
       <w:r>
         <w:rPr>
-          <w:sz w:val="28"/>
           <w:lang w:val="ru-RU"/>
         </w:rPr>
         <w:t>.</w:t>
       </w:r>
       <w:r>
         <w:rPr>
-          <w:sz w:val="28"/>
-          <w:lang w:val="ru-RU"/>
-        </w:rPr>
-        <w:t xml:space="preserve"> Повышение АД в течение </w:t>
-      </w:r>
-      <w:r>
-        <w:rPr>
-          <w:sz w:val="28"/>
-          <w:lang w:val="ru-RU"/>
-        </w:rPr>
-        <w:t>20</w:t>
-      </w:r>
-      <w:r>
-        <w:rPr>
-          <w:sz w:val="28"/>
-          <w:lang w:val="ru-RU"/>
-        </w:rPr>
-        <w:t xml:space="preserve"> </w:t>
-      </w:r>
-      <w:r>
-        <w:rPr>
-          <w:sz w:val="28"/>
-          <w:lang w:val="ru-RU"/>
-        </w:rPr>
-        <w:t xml:space="preserve">лет. Из гипотензивных принимает </w:t>
-      </w:r>
-      <w:r>
-        <w:rPr>
-          <w:sz w:val="28"/>
-          <w:lang w:val="ru-RU"/>
-        </w:rPr>
-        <w:t xml:space="preserve"> </w:t>
-      </w:r>
-      <w:proofErr w:type="spellStart"/>
-      <w:r>
-        <w:rPr>
-          <w:sz w:val="28"/>
-          <w:lang w:val="ru-RU"/>
-        </w:rPr>
-        <w:t>липразид</w:t>
-      </w:r>
-      <w:proofErr w:type="spellEnd"/>
-      <w:r>
-        <w:rPr>
-          <w:sz w:val="28"/>
-          <w:lang w:val="ru-RU"/>
-        </w:rPr>
-        <w:t xml:space="preserve"> 10 мг 1р/д, кардиомагнил 75 мг,   </w:t>
-      </w:r>
-      <w:proofErr w:type="spellStart"/>
-      <w:r>
-        <w:rPr>
-          <w:sz w:val="28"/>
-          <w:lang w:val="ru-RU"/>
-        </w:rPr>
-        <w:t>трайкор</w:t>
-      </w:r>
-      <w:proofErr w:type="spellEnd"/>
-      <w:r>
-        <w:rPr>
-          <w:sz w:val="28"/>
-          <w:lang w:val="ru-RU"/>
-        </w:rPr>
-        <w:t xml:space="preserve"> 145 мг 1р/д  </w:t>
-      </w:r>
-      <w:r>
-        <w:rPr>
-          <w:sz w:val="28"/>
-          <w:lang w:val="ru-RU"/>
-        </w:rPr>
-        <w:t>Госпитализирован  в обл. энд. диспансер для коррекции, ССТ, лечения хр. осложнений СД.</w:t>
-      </w:r>
-      <w:r>
-        <w:rPr>
-          <w:sz w:val="28"/>
           <w:lang w:val="ru-RU"/>
         </w:rPr>
         <w:t xml:space="preserve"> </w:t>
@@ -2066,18 +1071,144 @@
         <w:ind w:left="-567"/>
         <w:jc w:val="both"/>
         <w:rPr>
-          <w:sz w:val="28"/>
-          <w:u w:val="single"/>
           <w:lang w:val="ru-RU"/>
         </w:rPr>
       </w:pPr>
       <w:r>
         <w:rPr>
-          <w:sz w:val="28"/>
-          <w:u w:val="single"/>
-          <w:lang w:val="ru-RU"/>
-        </w:rPr>
-        <w:t>Данные лабораторных исследований.</w:t>
+          <w:lang w:val="ru-RU"/>
+        </w:rPr>
+        <w:t xml:space="preserve">18.05.18 НвА1с – 11,6%. </w:t>
+      </w:r>
+      <w:r>
+        <w:rPr>
+          <w:lang w:val="ru-RU"/>
+        </w:rPr>
+        <w:t xml:space="preserve">Повышение АД в течение </w:t>
+      </w:r>
+      <w:r>
+        <w:rPr>
+          <w:lang w:val="ru-RU"/>
+        </w:rPr>
+        <w:t>20</w:t>
+      </w:r>
+      <w:r>
+        <w:rPr>
+          <w:lang w:val="ru-RU"/>
+        </w:rPr>
+        <w:t xml:space="preserve"> </w:t>
+      </w:r>
+      <w:r>
+        <w:rPr>
+          <w:lang w:val="ru-RU"/>
+        </w:rPr>
+        <w:t>лет</w:t>
+      </w:r>
+      <w:proofErr w:type="gramStart"/>
+      <w:r>
+        <w:rPr>
+          <w:lang w:val="ru-RU"/>
+        </w:rPr>
+        <w:t>.</w:t>
+      </w:r>
+      <w:proofErr w:type="gramEnd"/>
+      <w:r>
+        <w:rPr>
+          <w:lang w:val="ru-RU"/>
+        </w:rPr>
+        <w:t xml:space="preserve"> </w:t>
+      </w:r>
+      <w:proofErr w:type="gramStart"/>
+      <w:r>
+        <w:rPr>
+          <w:lang w:val="ru-RU"/>
+        </w:rPr>
+        <w:t>н</w:t>
+      </w:r>
+      <w:proofErr w:type="gramEnd"/>
+      <w:r>
+        <w:rPr>
+          <w:lang w:val="ru-RU"/>
+        </w:rPr>
+        <w:t xml:space="preserve">арушение ритма по типу фибрилляции предсердий в течение 2х лет, принимает </w:t>
+      </w:r>
+      <w:r>
+        <w:rPr>
+          <w:lang w:val="ru-RU"/>
+        </w:rPr>
+        <w:t xml:space="preserve"> </w:t>
+      </w:r>
+      <w:proofErr w:type="spellStart"/>
+      <w:r>
+        <w:rPr>
+          <w:lang w:val="ru-RU"/>
+        </w:rPr>
+        <w:t>липразид</w:t>
+      </w:r>
+      <w:proofErr w:type="spellEnd"/>
+      <w:r>
+        <w:rPr>
+          <w:lang w:val="ru-RU"/>
+        </w:rPr>
+        <w:t xml:space="preserve"> 10 мг 1р/д, кардиомагнил 75 мг, </w:t>
+      </w:r>
+      <w:proofErr w:type="spellStart"/>
+      <w:r>
+        <w:rPr>
+          <w:lang w:val="ru-RU"/>
+        </w:rPr>
+        <w:t>трайкор</w:t>
+      </w:r>
+      <w:proofErr w:type="spellEnd"/>
+      <w:r>
+        <w:rPr>
+          <w:lang w:val="ru-RU"/>
+        </w:rPr>
+        <w:t xml:space="preserve"> 145 мг 1р/д</w:t>
+      </w:r>
+      <w:r>
+        <w:rPr>
+          <w:lang w:val="ru-RU"/>
+        </w:rPr>
+        <w:t xml:space="preserve">, периодически фуросемид. </w:t>
+      </w:r>
+      <w:r>
+        <w:rPr>
+          <w:lang w:val="ru-RU"/>
+        </w:rPr>
+        <w:t xml:space="preserve">  </w:t>
+      </w:r>
+      <w:proofErr w:type="gramStart"/>
+      <w:r>
+        <w:rPr>
+          <w:lang w:val="ru-RU"/>
+        </w:rPr>
+        <w:t>Госпитализирован</w:t>
+      </w:r>
+      <w:r>
+        <w:rPr>
+          <w:lang w:val="ru-RU"/>
+        </w:rPr>
+        <w:t>а</w:t>
+      </w:r>
+      <w:proofErr w:type="gramEnd"/>
+      <w:r>
+        <w:rPr>
+          <w:lang w:val="ru-RU"/>
+        </w:rPr>
+        <w:t xml:space="preserve">  в обл. энд. диспансер для коррекции </w:t>
+      </w:r>
+      <w:r>
+        <w:rPr>
+          <w:lang w:val="ru-RU"/>
+        </w:rPr>
+        <w:t>ССТ, лечения хр. осложнений СД.</w:t>
+      </w:r>
+      <w:r>
+        <w:rPr>
+          <w:lang w:val="ru-RU"/>
+        </w:rPr>
+        <w:t xml:space="preserve"> </w:t>
       </w:r>
     </w:p>
     <w:p>
@@ -2085,7 +1216,23 @@
         <w:ind w:left="-567"/>
         <w:jc w:val="both"/>
         <w:rPr>
-          <w:sz w:val="28"/>
+          <w:u w:val="single"/>
+          <w:lang w:val="ru-RU"/>
+        </w:rPr>
+      </w:pPr>
+      <w:r>
+        <w:rPr>
+          <w:u w:val="single"/>
+          <w:lang w:val="ru-RU"/>
+        </w:rPr>
+        <w:t>Данные лабораторных исследований.</w:t>
+      </w:r>
+    </w:p>
+    <w:p>
+      <w:pPr>
+        <w:ind w:left="-567"/>
+        <w:jc w:val="both"/>
+        <w:rPr>
           <w:u w:val="single"/>
           <w:lang w:val="ru-RU"/>
         </w:rPr>
@@ -3705,7 +2852,6 @@
         <w:ind w:left="-567"/>
         <w:jc w:val="both"/>
         <w:rPr>
-          <w:sz w:val="28"/>
           <w:lang w:val="ru-RU"/>
         </w:rPr>
       </w:pPr>
@@ -3715,35 +2861,29 @@
         <w:ind w:left="-567"/>
         <w:jc w:val="both"/>
         <w:rPr>
-          <w:sz w:val="28"/>
-          <w:szCs w:val="20"/>
           <w:lang w:val="ru-RU"/>
         </w:rPr>
       </w:pPr>
       <w:r>
         <w:rPr>
-          <w:sz w:val="28"/>
           <w:lang w:val="ru-RU"/>
         </w:rPr>
         <w:t>08</w:t>
       </w:r>
       <w:r>
         <w:rPr>
-          <w:sz w:val="28"/>
           <w:lang w:val="ru-RU"/>
         </w:rPr>
         <w:t>.</w:t>
       </w:r>
       <w:r>
         <w:rPr>
-          <w:sz w:val="28"/>
-          <w:lang w:val="ru-RU"/>
-        </w:rPr>
-        <w:t>04.18</w:t>
-      </w:r>
-      <w:r>
-        <w:rPr>
-          <w:sz w:val="28"/>
+          <w:lang w:val="ru-RU"/>
+        </w:rPr>
+        <w:t>05.18</w:t>
+      </w:r>
+      <w:r>
+        <w:rPr>
           <w:lang w:val="ru-RU"/>
         </w:rPr>
         <w:t xml:space="preserve"> </w:t>
@@ -3751,7 +2891,6 @@
       <w:proofErr w:type="spellStart"/>
       <w:r>
         <w:rPr>
-          <w:sz w:val="28"/>
           <w:lang w:val="ru-RU"/>
         </w:rPr>
         <w:t>Глик</w:t>
@@ -3759,21 +2898,18 @@
       <w:proofErr w:type="spellEnd"/>
       <w:r>
         <w:rPr>
-          <w:sz w:val="28"/>
           <w:lang w:val="ru-RU"/>
         </w:rPr>
         <w:t>. гемоглобин -</w:t>
       </w:r>
       <w:r>
         <w:rPr>
-          <w:sz w:val="28"/>
           <w:lang w:val="ru-RU"/>
         </w:rPr>
         <w:t>11,3</w:t>
       </w:r>
       <w:r>
         <w:rPr>
-          <w:sz w:val="28"/>
           <w:lang w:val="ru-RU"/>
         </w:rPr>
         <w:t xml:space="preserve"> %</w:t>
@@ -3784,20 +2920,17 @@
         <w:ind w:left="-567"/>
         <w:jc w:val="both"/>
         <w:rPr>
-          <w:sz w:val="28"/>
           <w:lang w:val="ru-RU"/>
         </w:rPr>
       </w:pPr>
       <w:r>
         <w:rPr>
-          <w:sz w:val="28"/>
           <w:lang w:val="ru-RU"/>
         </w:rPr>
         <w:t>04.05.18</w:t>
       </w:r>
       <w:r>
         <w:rPr>
-          <w:sz w:val="28"/>
           <w:lang w:val="ru-RU"/>
         </w:rPr>
         <w:t>Св</w:t>
@@ -3805,7 +2938,6 @@
       <w:proofErr w:type="gramStart"/>
       <w:r>
         <w:rPr>
-          <w:sz w:val="28"/>
           <w:lang w:val="ru-RU"/>
         </w:rPr>
         <w:t>.Т</w:t>
@@ -3813,49 +2945,42 @@
       <w:proofErr w:type="gramEnd"/>
       <w:r>
         <w:rPr>
-          <w:sz w:val="28"/>
           <w:lang w:val="ru-RU"/>
         </w:rPr>
         <w:t xml:space="preserve">4 </w:t>
       </w:r>
       <w:r>
         <w:rPr>
-          <w:sz w:val="28"/>
           <w:lang w:val="ru-RU"/>
         </w:rPr>
         <w:t>–</w:t>
       </w:r>
       <w:r>
         <w:rPr>
-          <w:sz w:val="28"/>
           <w:lang w:val="ru-RU"/>
         </w:rPr>
         <w:t xml:space="preserve"> </w:t>
       </w:r>
       <w:r>
         <w:rPr>
-          <w:sz w:val="28"/>
           <w:lang w:val="ru-RU"/>
         </w:rPr>
         <w:t>15,5</w:t>
       </w:r>
       <w:r>
         <w:rPr>
-          <w:sz w:val="28"/>
           <w:lang w:val="ru-RU"/>
         </w:rPr>
         <w:t xml:space="preserve">    </w:t>
       </w:r>
       <w:r>
         <w:rPr>
-          <w:sz w:val="28"/>
           <w:lang w:val="ru-RU"/>
         </w:rPr>
         <w:t>(10-2</w:t>
       </w:r>
       <w:r>
         <w:rPr>
-          <w:sz w:val="28"/>
           <w:lang w:val="ru-RU"/>
         </w:rPr>
         <w:t xml:space="preserve">5) </w:t>
@@ -3863,7 +2988,6 @@
       <w:proofErr w:type="spellStart"/>
       <w:r>
         <w:rPr>
-          <w:sz w:val="28"/>
           <w:lang w:val="ru-RU"/>
         </w:rPr>
         <w:t>ммоль</w:t>
@@ -3871,56 +2995,48 @@
       <w:proofErr w:type="spellEnd"/>
       <w:r>
         <w:rPr>
-          <w:sz w:val="28"/>
           <w:lang w:val="ru-RU"/>
         </w:rPr>
         <w:t>/л</w:t>
       </w:r>
       <w:r>
         <w:rPr>
-          <w:sz w:val="28"/>
           <w:lang w:val="ru-RU"/>
         </w:rPr>
         <w:t xml:space="preserve">; ТТГ </w:t>
       </w:r>
       <w:r>
         <w:rPr>
-          <w:sz w:val="28"/>
           <w:lang w:val="ru-RU"/>
         </w:rPr>
         <w:t>–</w:t>
       </w:r>
       <w:r>
         <w:rPr>
-          <w:sz w:val="28"/>
           <w:lang w:val="ru-RU"/>
         </w:rPr>
         <w:t>1,3</w:t>
       </w:r>
       <w:r>
         <w:rPr>
-          <w:sz w:val="28"/>
           <w:lang w:val="ru-RU"/>
         </w:rPr>
         <w:t xml:space="preserve"> </w:t>
       </w:r>
       <w:r>
         <w:rPr>
-          <w:sz w:val="28"/>
           <w:lang w:val="ru-RU"/>
         </w:rPr>
         <w:t xml:space="preserve"> </w:t>
       </w:r>
       <w:r>
         <w:rPr>
-          <w:sz w:val="28"/>
           <w:lang w:val="ru-RU"/>
         </w:rPr>
         <w:t xml:space="preserve"> </w:t>
       </w:r>
       <w:r>
         <w:rPr>
-          <w:sz w:val="28"/>
           <w:lang w:val="ru-RU"/>
         </w:rPr>
         <w:t xml:space="preserve">(0,3-4,0) </w:t>
@@ -3928,7 +3044,6 @@
       <w:proofErr w:type="spellStart"/>
       <w:r>
         <w:rPr>
-          <w:sz w:val="28"/>
           <w:lang w:val="ru-RU"/>
         </w:rPr>
         <w:t>Мме</w:t>
@@ -3936,24 +3051,41 @@
       <w:proofErr w:type="spellEnd"/>
       <w:r>
         <w:rPr>
-          <w:sz w:val="28"/>
           <w:lang w:val="ru-RU"/>
         </w:rPr>
         <w:t>/</w:t>
       </w:r>
       <w:r>
         <w:rPr>
-          <w:sz w:val="28"/>
           <w:lang w:val="ru-RU"/>
         </w:rPr>
         <w:t>м</w:t>
       </w:r>
       <w:r>
         <w:rPr>
-          <w:sz w:val="28"/>
           <w:lang w:val="ru-RU"/>
         </w:rPr>
         <w:t>л</w:t>
+      </w:r>
+      <w:r>
+        <w:rPr>
+          <w:lang w:val="ru-RU"/>
+        </w:rPr>
+        <w:t xml:space="preserve"> АТТПО – 1066 ( 0-30) </w:t>
+      </w:r>
+      <w:proofErr w:type="spellStart"/>
+      <w:r>
+        <w:rPr>
+          <w:lang w:val="ru-RU"/>
+        </w:rPr>
+        <w:t>Ме</w:t>
+      </w:r>
+      <w:proofErr w:type="spellEnd"/>
+      <w:r>
+        <w:rPr>
+          <w:lang w:val="ru-RU"/>
+        </w:rPr>
+        <w:t>/мл</w:t>
       </w:r>
     </w:p>
     <w:p>
@@ -3961,56 +3093,30 @@
         <w:ind w:left="-567"/>
         <w:jc w:val="both"/>
         <w:rPr>
-          <w:sz w:val="28"/>
-          <w:szCs w:val="28"/>
           <w:lang w:val="ru-RU"/>
         </w:rPr>
       </w:pPr>
       <w:r>
         <w:rPr>
-          <w:sz w:val="28"/>
-          <w:szCs w:val="28"/>
-          <w:lang w:val="ru-RU"/>
-        </w:rPr>
-        <w:t>05</w:t>
-      </w:r>
-      <w:r>
-        <w:rPr>
-          <w:sz w:val="28"/>
-          <w:szCs w:val="28"/>
-          <w:lang w:val="ru-RU"/>
-        </w:rPr>
-        <w:t>.</w:t>
-      </w:r>
-      <w:r>
-        <w:rPr>
-          <w:sz w:val="28"/>
-          <w:szCs w:val="28"/>
-          <w:lang w:val="ru-RU"/>
-        </w:rPr>
-        <w:t>04.18</w:t>
-      </w:r>
-      <w:r>
-        <w:rPr>
-          <w:sz w:val="28"/>
-          <w:szCs w:val="28"/>
-          <w:lang w:val="ru-RU"/>
-        </w:rPr>
-        <w:t xml:space="preserve"> К – </w:t>
-      </w:r>
-      <w:r>
-        <w:rPr>
-          <w:sz w:val="28"/>
-          <w:szCs w:val="28"/>
-          <w:lang w:val="ru-RU"/>
-        </w:rPr>
-        <w:t>4,24</w:t>
+          <w:lang w:val="ru-RU"/>
+        </w:rPr>
+        <w:t>05.</w:t>
+      </w:r>
+      <w:r>
+        <w:rPr>
+          <w:lang w:val="ru-RU"/>
+        </w:rPr>
+        <w:t>05.18</w:t>
+      </w:r>
+      <w:r>
+        <w:rPr>
+          <w:lang w:val="ru-RU"/>
+        </w:rPr>
+        <w:t xml:space="preserve"> К – 4,24</w:t>
       </w:r>
       <w:proofErr w:type="gramStart"/>
       <w:r>
         <w:rPr>
-          <w:sz w:val="28"/>
-          <w:szCs w:val="28"/>
           <w:lang w:val="ru-RU"/>
         </w:rPr>
         <w:t xml:space="preserve"> ;</w:t>
@@ -4018,8 +3124,6 @@
       <w:proofErr w:type="gramEnd"/>
       <w:r>
         <w:rPr>
-          <w:sz w:val="28"/>
-          <w:szCs w:val="28"/>
           <w:lang w:val="ru-RU"/>
         </w:rPr>
         <w:t xml:space="preserve"> </w:t>
@@ -4027,8 +3131,6 @@
       <w:proofErr w:type="spellStart"/>
       <w:r>
         <w:rPr>
-          <w:sz w:val="28"/>
-          <w:szCs w:val="28"/>
           <w:lang w:val="ru-RU"/>
         </w:rPr>
         <w:t>Nа</w:t>
@@ -4036,33 +3138,13 @@
       <w:proofErr w:type="spellEnd"/>
       <w:r>
         <w:rPr>
-          <w:sz w:val="28"/>
-          <w:szCs w:val="28"/>
-          <w:lang w:val="ru-RU"/>
-        </w:rPr>
-        <w:t xml:space="preserve"> –</w:t>
-      </w:r>
-      <w:r>
-        <w:rPr>
-          <w:sz w:val="28"/>
-          <w:szCs w:val="28"/>
-          <w:lang w:val="ru-RU"/>
-        </w:rPr>
-        <w:t>139</w:t>
-      </w:r>
-      <w:r>
-        <w:rPr>
-          <w:sz w:val="28"/>
-          <w:szCs w:val="28"/>
-          <w:lang w:val="ru-RU"/>
-        </w:rPr>
-        <w:t xml:space="preserve">  </w:t>
+          <w:lang w:val="ru-RU"/>
+        </w:rPr>
+        <w:t xml:space="preserve"> –139  </w:t>
       </w:r>
       <w:proofErr w:type="spellStart"/>
       <w:r>
         <w:rPr>
-          <w:sz w:val="28"/>
-          <w:szCs w:val="28"/>
           <w:lang w:val="ru-RU"/>
         </w:rPr>
         <w:t>Са</w:t>
@@ -4070,8 +3152,6 @@
       <w:proofErr w:type="spellEnd"/>
       <w:r>
         <w:rPr>
-          <w:sz w:val="28"/>
-          <w:szCs w:val="28"/>
           <w:vertAlign w:val="superscript"/>
           <w:lang w:val="ru-RU"/>
         </w:rPr>
@@ -4079,8 +3159,6 @@
       </w:r>
       <w:r>
         <w:rPr>
-          <w:sz w:val="28"/>
-          <w:szCs w:val="28"/>
           <w:lang w:val="ru-RU"/>
         </w:rPr>
         <w:t xml:space="preserve"> - С1 -   </w:t>
@@ -4088,8 +3166,6 @@
       <w:proofErr w:type="spellStart"/>
       <w:r>
         <w:rPr>
-          <w:sz w:val="28"/>
-          <w:szCs w:val="28"/>
           <w:lang w:val="ru-RU"/>
         </w:rPr>
         <w:t>ммоль</w:t>
@@ -4097,8 +3173,6 @@
       <w:proofErr w:type="spellEnd"/>
       <w:r>
         <w:rPr>
-          <w:sz w:val="28"/>
-          <w:szCs w:val="28"/>
           <w:lang w:val="ru-RU"/>
         </w:rPr>
         <w:t>/л</w:t>
@@ -4109,57 +3183,30 @@
         <w:ind w:left="-567"/>
         <w:jc w:val="both"/>
         <w:rPr>
-          <w:sz w:val="28"/>
-          <w:szCs w:val="28"/>
           <w:lang w:val="ru-RU"/>
         </w:rPr>
       </w:pPr>
       <w:r>
         <w:rPr>
-          <w:sz w:val="28"/>
-          <w:szCs w:val="28"/>
-          <w:lang w:val="ru-RU"/>
-        </w:rPr>
-        <w:lastRenderedPageBreak/>
-        <w:t>07</w:t>
-      </w:r>
-      <w:r>
-        <w:rPr>
-          <w:sz w:val="28"/>
-          <w:szCs w:val="28"/>
-          <w:lang w:val="ru-RU"/>
-        </w:rPr>
-        <w:t>.</w:t>
-      </w:r>
-      <w:r>
-        <w:rPr>
-          <w:sz w:val="28"/>
-          <w:szCs w:val="28"/>
-          <w:lang w:val="ru-RU"/>
-        </w:rPr>
-        <w:t>04.18</w:t>
-      </w:r>
-      <w:r>
-        <w:rPr>
-          <w:sz w:val="28"/>
-          <w:szCs w:val="28"/>
-          <w:lang w:val="ru-RU"/>
-        </w:rPr>
-        <w:t xml:space="preserve"> К – </w:t>
-      </w:r>
-      <w:r>
-        <w:rPr>
-          <w:sz w:val="28"/>
-          <w:szCs w:val="28"/>
-          <w:lang w:val="ru-RU"/>
-        </w:rPr>
-        <w:t>4,13</w:t>
+          <w:lang w:val="ru-RU"/>
+        </w:rPr>
+        <w:t>07.</w:t>
+      </w:r>
+      <w:r>
+        <w:rPr>
+          <w:lang w:val="ru-RU"/>
+        </w:rPr>
+        <w:t>05.18</w:t>
+      </w:r>
+      <w:r>
+        <w:rPr>
+          <w:lang w:val="ru-RU"/>
+        </w:rPr>
+        <w:t xml:space="preserve"> К – 4,13</w:t>
       </w:r>
       <w:proofErr w:type="gramStart"/>
       <w:r>
         <w:rPr>
-          <w:sz w:val="28"/>
-          <w:szCs w:val="28"/>
           <w:lang w:val="ru-RU"/>
         </w:rPr>
         <w:t xml:space="preserve"> ;</w:t>
@@ -4167,8 +3214,6 @@
       <w:proofErr w:type="gramEnd"/>
       <w:r>
         <w:rPr>
-          <w:sz w:val="28"/>
-          <w:szCs w:val="28"/>
           <w:lang w:val="ru-RU"/>
         </w:rPr>
         <w:t xml:space="preserve"> </w:t>
@@ -4176,8 +3221,6 @@
       <w:proofErr w:type="spellStart"/>
       <w:r>
         <w:rPr>
-          <w:sz w:val="28"/>
-          <w:szCs w:val="28"/>
           <w:lang w:val="ru-RU"/>
         </w:rPr>
         <w:t>Nа</w:t>
@@ -4185,33 +3228,13 @@
       <w:proofErr w:type="spellEnd"/>
       <w:r>
         <w:rPr>
-          <w:sz w:val="28"/>
-          <w:szCs w:val="28"/>
-          <w:lang w:val="ru-RU"/>
-        </w:rPr>
-        <w:t xml:space="preserve"> –</w:t>
-      </w:r>
-      <w:r>
-        <w:rPr>
-          <w:sz w:val="28"/>
-          <w:szCs w:val="28"/>
-          <w:lang w:val="ru-RU"/>
-        </w:rPr>
-        <w:t>140</w:t>
-      </w:r>
-      <w:r>
-        <w:rPr>
-          <w:sz w:val="28"/>
-          <w:szCs w:val="28"/>
-          <w:lang w:val="ru-RU"/>
-        </w:rPr>
-        <w:t xml:space="preserve">  </w:t>
+          <w:lang w:val="ru-RU"/>
+        </w:rPr>
+        <w:t xml:space="preserve"> –140  </w:t>
       </w:r>
       <w:proofErr w:type="spellStart"/>
       <w:r>
         <w:rPr>
-          <w:sz w:val="28"/>
-          <w:szCs w:val="28"/>
           <w:lang w:val="ru-RU"/>
         </w:rPr>
         <w:t>Са</w:t>
@@ -4219,8 +3242,6 @@
       <w:proofErr w:type="spellEnd"/>
       <w:r>
         <w:rPr>
-          <w:sz w:val="28"/>
-          <w:szCs w:val="28"/>
           <w:vertAlign w:val="superscript"/>
           <w:lang w:val="ru-RU"/>
         </w:rPr>
@@ -4228,49 +3249,13 @@
       </w:r>
       <w:r>
         <w:rPr>
-          <w:sz w:val="28"/>
-          <w:szCs w:val="28"/>
-          <w:lang w:val="ru-RU"/>
-        </w:rPr>
-        <w:t xml:space="preserve"> -</w:t>
-      </w:r>
-      <w:r>
-        <w:rPr>
-          <w:sz w:val="28"/>
-          <w:szCs w:val="28"/>
-          <w:lang w:val="ru-RU"/>
-        </w:rPr>
-        <w:t>1,24</w:t>
-      </w:r>
-      <w:r>
-        <w:rPr>
-          <w:sz w:val="28"/>
-          <w:szCs w:val="28"/>
-          <w:lang w:val="ru-RU"/>
-        </w:rPr>
-        <w:t xml:space="preserve"> С1 - </w:t>
-      </w:r>
-      <w:r>
-        <w:rPr>
-          <w:sz w:val="28"/>
-          <w:szCs w:val="28"/>
-          <w:lang w:val="ru-RU"/>
-        </w:rPr>
-        <w:t>99</w:t>
-      </w:r>
-      <w:r>
-        <w:rPr>
-          <w:sz w:val="28"/>
-          <w:szCs w:val="28"/>
-          <w:lang w:val="ru-RU"/>
-        </w:rPr>
-        <w:t xml:space="preserve">  </w:t>
+          <w:lang w:val="ru-RU"/>
+        </w:rPr>
+        <w:t xml:space="preserve"> -1,24 С1 - 99  </w:t>
       </w:r>
       <w:proofErr w:type="spellStart"/>
       <w:r>
         <w:rPr>
-          <w:sz w:val="28"/>
-          <w:szCs w:val="28"/>
           <w:lang w:val="ru-RU"/>
         </w:rPr>
         <w:t>ммоль</w:t>
@@ -4278,8 +3263,6 @@
       <w:proofErr w:type="spellEnd"/>
       <w:r>
         <w:rPr>
-          <w:sz w:val="28"/>
-          <w:szCs w:val="28"/>
           <w:lang w:val="ru-RU"/>
         </w:rPr>
         <w:t>/л</w:t>
@@ -4290,15 +3273,11 @@
         <w:ind w:left="-567"/>
         <w:jc w:val="both"/>
         <w:rPr>
-          <w:sz w:val="28"/>
-          <w:szCs w:val="28"/>
           <w:lang w:val="ru-RU"/>
         </w:rPr>
       </w:pPr>
       <w:r>
         <w:rPr>
-          <w:sz w:val="28"/>
-          <w:szCs w:val="28"/>
           <w:lang w:val="ru-RU"/>
         </w:rPr>
         <w:t>07.05.18 АЧТЧ – 364,2 МНО 1,32 ПТИ 77,8 фибр 4,0</w:t>
@@ -4311,194 +3290,166 @@
         <w:jc w:val="both"/>
         <w:rPr>
           <w:b w:val="0"/>
+          <w:sz w:val="24"/>
+          <w:szCs w:val="24"/>
         </w:rPr>
       </w:pPr>
       <w:r>
         <w:rPr>
           <w:b w:val="0"/>
-        </w:rPr>
-        <w:t>08</w:t>
+          <w:sz w:val="24"/>
+          <w:szCs w:val="24"/>
+        </w:rPr>
+        <w:t>08.</w:t>
       </w:r>
       <w:r>
         <w:rPr>
           <w:b w:val="0"/>
-        </w:rPr>
-        <w:t>.</w:t>
+          <w:sz w:val="24"/>
+          <w:szCs w:val="24"/>
+        </w:rPr>
+        <w:t>05.18</w:t>
       </w:r>
       <w:r>
         <w:rPr>
           <w:b w:val="0"/>
-        </w:rPr>
-        <w:t>04.18</w:t>
-      </w:r>
+          <w:sz w:val="24"/>
+          <w:szCs w:val="24"/>
+        </w:rPr>
+        <w:t xml:space="preserve"> Общ. ан. мочи уд вес м/м  </w:t>
+      </w:r>
+      <w:proofErr w:type="spellStart"/>
       <w:r>
         <w:rPr>
           <w:b w:val="0"/>
-        </w:rPr>
-        <w:t xml:space="preserve"> Общ. ан. мочи уд вес </w:t>
-      </w:r>
+          <w:sz w:val="24"/>
+          <w:szCs w:val="24"/>
+        </w:rPr>
+        <w:t>лейк</w:t>
+      </w:r>
+      <w:proofErr w:type="spellEnd"/>
       <w:r>
         <w:rPr>
           <w:b w:val="0"/>
-        </w:rPr>
-        <w:t>м/м</w:t>
-      </w:r>
+          <w:sz w:val="24"/>
+          <w:szCs w:val="24"/>
+        </w:rPr>
+        <w:t xml:space="preserve"> 1/3  в </w:t>
+      </w:r>
+      <w:proofErr w:type="gramStart"/>
       <w:r>
         <w:rPr>
           <w:b w:val="0"/>
-        </w:rPr>
-        <w:t xml:space="preserve">  </w:t>
+          <w:sz w:val="24"/>
+          <w:szCs w:val="24"/>
+        </w:rPr>
+        <w:t>п</w:t>
+      </w:r>
+      <w:proofErr w:type="gramEnd"/>
+      <w:r>
+        <w:rPr>
+          <w:b w:val="0"/>
+          <w:sz w:val="24"/>
+          <w:szCs w:val="24"/>
+        </w:rPr>
+        <w:t>/</w:t>
       </w:r>
       <w:proofErr w:type="spellStart"/>
       <w:r>
         <w:rPr>
           <w:b w:val="0"/>
-        </w:rPr>
-        <w:t>лейк</w:t>
+          <w:sz w:val="24"/>
+          <w:szCs w:val="24"/>
+        </w:rPr>
+        <w:t>зр</w:t>
       </w:r>
       <w:proofErr w:type="spellEnd"/>
       <w:r>
         <w:rPr>
           <w:b w:val="0"/>
-        </w:rPr>
-        <w:t xml:space="preserve"> </w:t>
-      </w:r>
+          <w:sz w:val="24"/>
+          <w:szCs w:val="24"/>
+        </w:rPr>
+        <w:t xml:space="preserve"> белок – 0,038  ацетон –</w:t>
+      </w:r>
+      <w:proofErr w:type="spellStart"/>
       <w:r>
         <w:rPr>
           <w:b w:val="0"/>
-        </w:rPr>
-        <w:t>1/3</w:t>
-      </w:r>
+          <w:sz w:val="24"/>
+          <w:szCs w:val="24"/>
+        </w:rPr>
+        <w:t>отр</w:t>
+      </w:r>
+      <w:proofErr w:type="spellEnd"/>
       <w:r>
         <w:rPr>
           <w:b w:val="0"/>
-        </w:rPr>
-        <w:t xml:space="preserve">  в </w:t>
-      </w:r>
-      <w:proofErr w:type="gramStart"/>
+          <w:sz w:val="24"/>
+          <w:szCs w:val="24"/>
+        </w:rPr>
+        <w:t xml:space="preserve">;  </w:t>
+      </w:r>
+      <w:proofErr w:type="spellStart"/>
       <w:r>
         <w:rPr>
           <w:b w:val="0"/>
-        </w:rPr>
-        <w:t>п</w:t>
-      </w:r>
-      <w:proofErr w:type="gramEnd"/>
+          <w:sz w:val="24"/>
+          <w:szCs w:val="24"/>
+        </w:rPr>
+        <w:t>эпит</w:t>
+      </w:r>
+      <w:proofErr w:type="spellEnd"/>
       <w:r>
         <w:rPr>
           <w:b w:val="0"/>
-        </w:rPr>
-        <w:t>/</w:t>
+          <w:sz w:val="24"/>
+          <w:szCs w:val="24"/>
+        </w:rPr>
+        <w:t xml:space="preserve">. пл. -много ; </w:t>
       </w:r>
       <w:proofErr w:type="spellStart"/>
       <w:r>
         <w:rPr>
           <w:b w:val="0"/>
-        </w:rPr>
-        <w:t>зр</w:t>
+          <w:sz w:val="24"/>
+          <w:szCs w:val="24"/>
+        </w:rPr>
+        <w:t>эпит</w:t>
       </w:r>
       <w:proofErr w:type="spellEnd"/>
       <w:r>
         <w:rPr>
           <w:b w:val="0"/>
-        </w:rPr>
-        <w:t xml:space="preserve"> белок – </w:t>
-      </w:r>
+          <w:sz w:val="24"/>
+          <w:szCs w:val="24"/>
+        </w:rPr>
+        <w:t xml:space="preserve">. </w:t>
+      </w:r>
+      <w:proofErr w:type="spellStart"/>
       <w:r>
         <w:rPr>
           <w:b w:val="0"/>
-        </w:rPr>
-        <w:t>0,038</w:t>
-      </w:r>
+          <w:sz w:val="24"/>
+          <w:szCs w:val="24"/>
+        </w:rPr>
+        <w:t>перех</w:t>
+      </w:r>
+      <w:proofErr w:type="spellEnd"/>
       <w:r>
         <w:rPr>
           <w:b w:val="0"/>
-        </w:rPr>
-        <w:t xml:space="preserve">  ацетон –</w:t>
+          <w:sz w:val="24"/>
+          <w:szCs w:val="24"/>
+        </w:rPr>
+        <w:t>. –много в п/</w:t>
       </w:r>
       <w:proofErr w:type="spellStart"/>
       <w:r>
         <w:rPr>
           <w:b w:val="0"/>
-        </w:rPr>
-        <w:t>отр</w:t>
-      </w:r>
-      <w:proofErr w:type="spellEnd"/>
-      <w:r>
-        <w:rPr>
-          <w:b w:val="0"/>
-        </w:rPr>
-        <w:t xml:space="preserve">;  </w:t>
-      </w:r>
-      <w:proofErr w:type="spellStart"/>
-      <w:r>
-        <w:rPr>
-          <w:b w:val="0"/>
-        </w:rPr>
-        <w:t>эпит</w:t>
-      </w:r>
-      <w:proofErr w:type="spellEnd"/>
-      <w:r>
-        <w:rPr>
-          <w:b w:val="0"/>
-        </w:rPr>
-        <w:t>. пл. -</w:t>
-      </w:r>
-      <w:r>
-        <w:rPr>
-          <w:b w:val="0"/>
-        </w:rPr>
-        <w:t>много</w:t>
-      </w:r>
-      <w:r>
-        <w:rPr>
-          <w:b w:val="0"/>
-        </w:rPr>
-        <w:t xml:space="preserve"> ; </w:t>
-      </w:r>
-      <w:proofErr w:type="spellStart"/>
-      <w:r>
-        <w:rPr>
-          <w:b w:val="0"/>
-        </w:rPr>
-        <w:t>эпит</w:t>
-      </w:r>
-      <w:proofErr w:type="spellEnd"/>
-      <w:r>
-        <w:rPr>
-          <w:b w:val="0"/>
-        </w:rPr>
-        <w:t xml:space="preserve">. </w:t>
-      </w:r>
-      <w:proofErr w:type="spellStart"/>
-      <w:r>
-        <w:rPr>
-          <w:b w:val="0"/>
-        </w:rPr>
-        <w:t>перех</w:t>
-      </w:r>
-      <w:proofErr w:type="spellEnd"/>
-      <w:r>
-        <w:rPr>
-          <w:b w:val="0"/>
-        </w:rPr>
-        <w:t xml:space="preserve">. </w:t>
-      </w:r>
-      <w:r>
-        <w:rPr>
-          <w:b w:val="0"/>
-        </w:rPr>
-        <w:t xml:space="preserve">–много </w:t>
-      </w:r>
-      <w:r>
-        <w:rPr>
-          <w:b w:val="0"/>
-        </w:rPr>
-        <w:t>в п/</w:t>
-      </w:r>
-      <w:proofErr w:type="spellStart"/>
-      <w:r>
-        <w:rPr>
-          <w:b w:val="0"/>
+          <w:sz w:val="24"/>
+          <w:szCs w:val="24"/>
         </w:rPr>
         <w:t>зр</w:t>
       </w:r>
@@ -4511,196 +3462,184 @@
         <w:jc w:val="both"/>
         <w:rPr>
           <w:b w:val="0"/>
+          <w:sz w:val="24"/>
+          <w:szCs w:val="24"/>
         </w:rPr>
       </w:pPr>
       <w:r>
         <w:rPr>
           <w:b w:val="0"/>
-        </w:rPr>
-        <w:t>09</w:t>
+          <w:sz w:val="24"/>
+          <w:szCs w:val="24"/>
+        </w:rPr>
+        <w:t>09.</w:t>
       </w:r>
       <w:r>
         <w:rPr>
           <w:b w:val="0"/>
-        </w:rPr>
-        <w:t>.</w:t>
+          <w:sz w:val="24"/>
+          <w:szCs w:val="24"/>
+        </w:rPr>
+        <w:t>05.18</w:t>
       </w:r>
       <w:r>
         <w:rPr>
           <w:b w:val="0"/>
-        </w:rPr>
-        <w:t>04.18</w:t>
-      </w:r>
+          <w:sz w:val="24"/>
+          <w:szCs w:val="24"/>
+        </w:rPr>
+        <w:t xml:space="preserve"> Общ. ан. мочи уд вес 1006  </w:t>
+      </w:r>
+      <w:proofErr w:type="spellStart"/>
       <w:r>
         <w:rPr>
           <w:b w:val="0"/>
-        </w:rPr>
-        <w:t xml:space="preserve"> Общ. ан. мочи уд вес 10</w:t>
-      </w:r>
+          <w:sz w:val="24"/>
+          <w:szCs w:val="24"/>
+        </w:rPr>
+        <w:t>лейк</w:t>
+      </w:r>
+      <w:proofErr w:type="spellEnd"/>
       <w:r>
         <w:rPr>
           <w:b w:val="0"/>
-        </w:rPr>
-        <w:t>06</w:t>
-      </w:r>
+          <w:sz w:val="24"/>
+          <w:szCs w:val="24"/>
+        </w:rPr>
+        <w:t xml:space="preserve"> – 10-12  в </w:t>
+      </w:r>
+      <w:proofErr w:type="gramStart"/>
       <w:r>
         <w:rPr>
           <w:b w:val="0"/>
-        </w:rPr>
-        <w:t xml:space="preserve">  </w:t>
+          <w:sz w:val="24"/>
+          <w:szCs w:val="24"/>
+        </w:rPr>
+        <w:t>п</w:t>
+      </w:r>
+      <w:proofErr w:type="gramEnd"/>
+      <w:r>
+        <w:rPr>
+          <w:b w:val="0"/>
+          <w:sz w:val="24"/>
+          <w:szCs w:val="24"/>
+        </w:rPr>
+        <w:t>/</w:t>
       </w:r>
       <w:proofErr w:type="spellStart"/>
       <w:r>
         <w:rPr>
           <w:b w:val="0"/>
-        </w:rPr>
-        <w:t>лейк</w:t>
+          <w:sz w:val="24"/>
+          <w:szCs w:val="24"/>
+        </w:rPr>
+        <w:t>зр</w:t>
       </w:r>
       <w:proofErr w:type="spellEnd"/>
       <w:r>
         <w:rPr>
           <w:b w:val="0"/>
-        </w:rPr>
-        <w:t xml:space="preserve"> – </w:t>
-      </w:r>
+          <w:sz w:val="24"/>
+          <w:szCs w:val="24"/>
+        </w:rPr>
+        <w:t xml:space="preserve"> белок – </w:t>
+      </w:r>
+      <w:proofErr w:type="spellStart"/>
       <w:r>
         <w:rPr>
           <w:b w:val="0"/>
-        </w:rPr>
-        <w:t>10-12</w:t>
-      </w:r>
+          <w:sz w:val="24"/>
+          <w:szCs w:val="24"/>
+        </w:rPr>
+        <w:t>отр</w:t>
+      </w:r>
+      <w:proofErr w:type="spellEnd"/>
       <w:r>
         <w:rPr>
           <w:b w:val="0"/>
-        </w:rPr>
-        <w:t xml:space="preserve">  в </w:t>
-      </w:r>
-      <w:proofErr w:type="gramStart"/>
+          <w:sz w:val="24"/>
+          <w:szCs w:val="24"/>
+        </w:rPr>
+        <w:t xml:space="preserve">  ацетон –</w:t>
+      </w:r>
+      <w:proofErr w:type="spellStart"/>
       <w:r>
         <w:rPr>
           <w:b w:val="0"/>
-        </w:rPr>
-        <w:t>п</w:t>
-      </w:r>
-      <w:proofErr w:type="gramEnd"/>
+          <w:sz w:val="24"/>
+          <w:szCs w:val="24"/>
+        </w:rPr>
+        <w:t>отр</w:t>
+      </w:r>
+      <w:proofErr w:type="spellEnd"/>
       <w:r>
         <w:rPr>
           <w:b w:val="0"/>
-        </w:rPr>
-        <w:t>/</w:t>
+          <w:sz w:val="24"/>
+          <w:szCs w:val="24"/>
+        </w:rPr>
+        <w:t xml:space="preserve">;  </w:t>
       </w:r>
       <w:proofErr w:type="spellStart"/>
       <w:r>
         <w:rPr>
           <w:b w:val="0"/>
-        </w:rPr>
-        <w:t>зр</w:t>
+          <w:sz w:val="24"/>
+          <w:szCs w:val="24"/>
+        </w:rPr>
+        <w:t>эпит</w:t>
       </w:r>
       <w:proofErr w:type="spellEnd"/>
       <w:r>
         <w:rPr>
           <w:b w:val="0"/>
-        </w:rPr>
-        <w:t xml:space="preserve"> белок – </w:t>
+          <w:sz w:val="24"/>
+          <w:szCs w:val="24"/>
+        </w:rPr>
+        <w:t xml:space="preserve">. пл. -1-2 ; </w:t>
       </w:r>
       <w:proofErr w:type="spellStart"/>
       <w:r>
         <w:rPr>
           <w:b w:val="0"/>
-        </w:rPr>
-        <w:t>отр</w:t>
+          <w:sz w:val="24"/>
+          <w:szCs w:val="24"/>
+        </w:rPr>
+        <w:t>эпит</w:t>
       </w:r>
       <w:proofErr w:type="spellEnd"/>
       <w:r>
         <w:rPr>
           <w:b w:val="0"/>
-        </w:rPr>
-        <w:t xml:space="preserve">  ацетон –</w:t>
+          <w:sz w:val="24"/>
+          <w:szCs w:val="24"/>
+        </w:rPr>
+        <w:t xml:space="preserve">. </w:t>
       </w:r>
       <w:proofErr w:type="spellStart"/>
       <w:r>
         <w:rPr>
           <w:b w:val="0"/>
-        </w:rPr>
-        <w:t>отр</w:t>
+          <w:sz w:val="24"/>
+          <w:szCs w:val="24"/>
+        </w:rPr>
+        <w:t>перех</w:t>
       </w:r>
       <w:proofErr w:type="spellEnd"/>
       <w:r>
         <w:rPr>
           <w:b w:val="0"/>
-        </w:rPr>
-        <w:t xml:space="preserve">;  </w:t>
+          <w:sz w:val="24"/>
+          <w:szCs w:val="24"/>
+        </w:rPr>
+        <w:t>. -  0-1в п/</w:t>
       </w:r>
       <w:proofErr w:type="spellStart"/>
       <w:r>
         <w:rPr>
           <w:b w:val="0"/>
-        </w:rPr>
-        <w:t>эпит</w:t>
-      </w:r>
-      <w:proofErr w:type="spellEnd"/>
-      <w:r>
-        <w:rPr>
-          <w:b w:val="0"/>
-        </w:rPr>
-        <w:t>. пл. -</w:t>
-      </w:r>
-      <w:r>
-        <w:rPr>
-          <w:b w:val="0"/>
-        </w:rPr>
-        <w:t>1-2</w:t>
-      </w:r>
-      <w:r>
-        <w:rPr>
-          <w:b w:val="0"/>
-        </w:rPr>
-        <w:t xml:space="preserve"> ; </w:t>
-      </w:r>
-      <w:proofErr w:type="spellStart"/>
-      <w:r>
-        <w:rPr>
-          <w:b w:val="0"/>
-        </w:rPr>
-        <w:t>эпит</w:t>
-      </w:r>
-      <w:proofErr w:type="spellEnd"/>
-      <w:r>
-        <w:rPr>
-          <w:b w:val="0"/>
-        </w:rPr>
-        <w:t xml:space="preserve">. </w:t>
-      </w:r>
-      <w:proofErr w:type="spellStart"/>
-      <w:r>
-        <w:rPr>
-          <w:b w:val="0"/>
-        </w:rPr>
-        <w:t>перех</w:t>
-      </w:r>
-      <w:proofErr w:type="spellEnd"/>
-      <w:r>
-        <w:rPr>
-          <w:b w:val="0"/>
-        </w:rPr>
-        <w:t xml:space="preserve">. -  </w:t>
-      </w:r>
-      <w:r>
-        <w:rPr>
-          <w:b w:val="0"/>
-        </w:rPr>
-        <w:t>0-1</w:t>
-      </w:r>
-      <w:r>
-        <w:rPr>
-          <w:b w:val="0"/>
-        </w:rPr>
-        <w:t>в п/</w:t>
-      </w:r>
-      <w:proofErr w:type="spellStart"/>
-      <w:r>
-        <w:rPr>
-          <w:b w:val="0"/>
+          <w:sz w:val="24"/>
+          <w:szCs w:val="24"/>
         </w:rPr>
         <w:t>зр</w:t>
       </w:r>
@@ -4710,42 +3649,85 @@
       <w:pPr>
         <w:ind w:left="-567"/>
         <w:rPr>
-          <w:sz w:val="28"/>
-          <w:szCs w:val="20"/>
           <w:lang w:val="ru-RU"/>
         </w:rPr>
       </w:pPr>
       <w:r>
         <w:rPr>
-          <w:sz w:val="28"/>
+          <w:lang w:val="ru-RU"/>
+        </w:rPr>
+        <w:t xml:space="preserve">11.05.18 Анализ мочи по Нечипоренко </w:t>
+      </w:r>
+      <w:proofErr w:type="spellStart"/>
+      <w:r>
+        <w:rPr>
+          <w:lang w:val="ru-RU"/>
+        </w:rPr>
+        <w:t>лейк</w:t>
+      </w:r>
+      <w:proofErr w:type="spellEnd"/>
+      <w:r>
+        <w:rPr>
+          <w:lang w:val="ru-RU"/>
+        </w:rPr>
+        <w:t xml:space="preserve"> – 9500 </w:t>
+      </w:r>
+      <w:proofErr w:type="spellStart"/>
+      <w:r>
+        <w:rPr>
+          <w:lang w:val="ru-RU"/>
+        </w:rPr>
+        <w:t>эритр</w:t>
+      </w:r>
+      <w:proofErr w:type="spellEnd"/>
+      <w:r>
+        <w:rPr>
+          <w:lang w:val="ru-RU"/>
+        </w:rPr>
+        <w:t xml:space="preserve"> -500  белок – </w:t>
+      </w:r>
+      <w:proofErr w:type="spellStart"/>
+      <w:r>
+        <w:rPr>
+          <w:lang w:val="ru-RU"/>
+        </w:rPr>
+        <w:t>отр</w:t>
+      </w:r>
+      <w:proofErr w:type="spellEnd"/>
+    </w:p>
+    <w:p>
+      <w:pPr>
+        <w:ind w:left="-567"/>
+        <w:rPr>
+          <w:lang w:val="ru-RU"/>
+        </w:rPr>
+      </w:pPr>
+      <w:r>
+        <w:rPr>
           <w:lang w:val="ru-RU"/>
         </w:rPr>
         <w:t>07</w:t>
       </w:r>
       <w:r>
         <w:rPr>
-          <w:sz w:val="28"/>
           <w:lang w:val="ru-RU"/>
         </w:rPr>
         <w:t>.</w:t>
       </w:r>
       <w:r>
         <w:rPr>
-          <w:sz w:val="28"/>
-          <w:lang w:val="ru-RU"/>
-        </w:rPr>
-        <w:t>04.18</w:t>
-      </w:r>
-      <w:r>
-        <w:rPr>
-          <w:sz w:val="28"/>
+          <w:lang w:val="ru-RU"/>
+        </w:rPr>
+        <w:t>05.18</w:t>
+      </w:r>
+      <w:r>
+        <w:rPr>
           <w:lang w:val="ru-RU"/>
         </w:rPr>
         <w:t xml:space="preserve"> </w:t>
       </w:r>
       <w:r>
         <w:rPr>
-          <w:sz w:val="28"/>
           <w:lang w:val="ru-RU"/>
         </w:rPr>
         <w:t xml:space="preserve">Суточная </w:t>
@@ -4753,7 +3735,6 @@
       <w:proofErr w:type="spellStart"/>
       <w:r>
         <w:rPr>
-          <w:sz w:val="28"/>
           <w:lang w:val="ru-RU"/>
         </w:rPr>
         <w:t>глюкозурия</w:t>
@@ -4761,35 +3742,30 @@
       <w:proofErr w:type="spellEnd"/>
       <w:r>
         <w:rPr>
-          <w:sz w:val="28"/>
           <w:lang w:val="ru-RU"/>
         </w:rPr>
         <w:t xml:space="preserve"> – </w:t>
       </w:r>
       <w:r>
         <w:rPr>
-          <w:sz w:val="28"/>
           <w:lang w:val="ru-RU"/>
         </w:rPr>
         <w:t>1,9</w:t>
       </w:r>
       <w:r>
         <w:rPr>
-          <w:sz w:val="28"/>
           <w:lang w:val="ru-RU"/>
         </w:rPr>
         <w:t xml:space="preserve"> %</w:t>
       </w:r>
       <w:r>
         <w:rPr>
-          <w:sz w:val="28"/>
           <w:lang w:val="ru-RU"/>
         </w:rPr>
         <w:t xml:space="preserve">;   Суточная протеинурия –  </w:t>
       </w:r>
       <w:r>
         <w:rPr>
-          <w:sz w:val="28"/>
           <w:lang w:val="ru-RU"/>
         </w:rPr>
         <w:t>0,048</w:t>
@@ -4799,6 +3775,10 @@
       <w:pPr>
         <w:pStyle w:val="5"/>
         <w:ind w:left="-567"/>
+        <w:rPr>
+          <w:sz w:val="24"/>
+          <w:szCs w:val="24"/>
+        </w:rPr>
       </w:pPr>
     </w:p>
     <w:tbl>
@@ -4830,15 +3810,11 @@
           <w:p>
             <w:pPr>
               <w:rPr>
-                <w:sz w:val="28"/>
-                <w:szCs w:val="28"/>
                 <w:lang w:val="ru-RU"/>
               </w:rPr>
             </w:pPr>
             <w:r>
               <w:rPr>
-                <w:sz w:val="28"/>
-                <w:szCs w:val="28"/>
                 <w:lang w:val="ru-RU"/>
               </w:rPr>
               <w:t xml:space="preserve">Гликемический </w:t>
@@ -4847,15 +3823,11 @@
           <w:p>
             <w:pPr>
               <w:rPr>
-                <w:sz w:val="28"/>
-                <w:szCs w:val="28"/>
                 <w:lang w:val="ru-RU"/>
               </w:rPr>
             </w:pPr>
             <w:r>
               <w:rPr>
-                <w:sz w:val="28"/>
-                <w:szCs w:val="28"/>
                 <w:lang w:val="ru-RU"/>
               </w:rPr>
               <w:t>профиль</w:t>
@@ -4869,15 +3841,11 @@
           <w:p>
             <w:pPr>
               <w:rPr>
-                <w:sz w:val="28"/>
-                <w:szCs w:val="28"/>
                 <w:lang w:val="ru-RU"/>
               </w:rPr>
             </w:pPr>
             <w:r>
               <w:rPr>
-                <w:sz w:val="28"/>
-                <w:szCs w:val="28"/>
                 <w:lang w:val="ru-RU"/>
               </w:rPr>
               <w:t>8.00</w:t>
@@ -4891,15 +3859,11 @@
           <w:p>
             <w:pPr>
               <w:rPr>
-                <w:sz w:val="28"/>
-                <w:szCs w:val="28"/>
                 <w:lang w:val="ru-RU"/>
               </w:rPr>
             </w:pPr>
             <w:r>
               <w:rPr>
-                <w:sz w:val="28"/>
-                <w:szCs w:val="28"/>
                 <w:lang w:val="ru-RU"/>
               </w:rPr>
               <w:t>11.00</w:t>
@@ -4913,15 +3877,11 @@
           <w:p>
             <w:pPr>
               <w:rPr>
-                <w:sz w:val="28"/>
-                <w:szCs w:val="28"/>
                 <w:lang w:val="ru-RU"/>
               </w:rPr>
             </w:pPr>
             <w:r>
               <w:rPr>
-                <w:sz w:val="28"/>
-                <w:szCs w:val="28"/>
                 <w:lang w:val="ru-RU"/>
               </w:rPr>
               <w:t>16.00</w:t>
@@ -4935,15 +3895,11 @@
           <w:p>
             <w:pPr>
               <w:rPr>
-                <w:sz w:val="28"/>
-                <w:szCs w:val="28"/>
                 <w:lang w:val="ru-RU"/>
               </w:rPr>
             </w:pPr>
             <w:r>
               <w:rPr>
-                <w:sz w:val="28"/>
-                <w:szCs w:val="28"/>
                 <w:lang w:val="ru-RU"/>
               </w:rPr>
               <w:t>20.00</w:t>
@@ -4957,15 +3913,11 @@
           <w:p>
             <w:pPr>
               <w:rPr>
-                <w:sz w:val="28"/>
-                <w:szCs w:val="28"/>
                 <w:lang w:val="ru-RU"/>
               </w:rPr>
             </w:pPr>
             <w:r>
               <w:rPr>
-                <w:sz w:val="28"/>
-                <w:szCs w:val="28"/>
                 <w:lang w:val="ru-RU"/>
               </w:rPr>
               <w:t>22.00</w:t>
@@ -4981,15 +3933,11 @@
           <w:p>
             <w:pPr>
               <w:rPr>
-                <w:sz w:val="28"/>
-                <w:szCs w:val="28"/>
                 <w:lang w:val="ru-RU"/>
               </w:rPr>
             </w:pPr>
             <w:r>
               <w:rPr>
-                <w:sz w:val="28"/>
-                <w:szCs w:val="28"/>
                 <w:lang w:val="ru-RU"/>
               </w:rPr>
               <w:t>04.05</w:t>
@@ -5003,8 +3951,6 @@
           <w:p>
             <w:pPr>
               <w:rPr>
-                <w:sz w:val="28"/>
-                <w:szCs w:val="28"/>
                 <w:lang w:val="ru-RU"/>
               </w:rPr>
             </w:pPr>
@@ -5017,15 +3963,11 @@
           <w:p>
             <w:pPr>
               <w:rPr>
-                <w:sz w:val="28"/>
-                <w:szCs w:val="28"/>
                 <w:lang w:val="ru-RU"/>
               </w:rPr>
             </w:pPr>
             <w:r>
               <w:rPr>
-                <w:sz w:val="28"/>
-                <w:szCs w:val="28"/>
                 <w:lang w:val="ru-RU"/>
               </w:rPr>
               <w:t>13,7</w:t>
@@ -5039,15 +3981,11 @@
           <w:p>
             <w:pPr>
               <w:rPr>
-                <w:sz w:val="28"/>
-                <w:szCs w:val="28"/>
                 <w:lang w:val="ru-RU"/>
               </w:rPr>
             </w:pPr>
             <w:r>
               <w:rPr>
-                <w:sz w:val="28"/>
-                <w:szCs w:val="28"/>
                 <w:lang w:val="ru-RU"/>
               </w:rPr>
               <w:t>12,0</w:t>
@@ -5061,8 +3999,6 @@
           <w:p>
             <w:pPr>
               <w:rPr>
-                <w:sz w:val="28"/>
-                <w:szCs w:val="28"/>
                 <w:lang w:val="ru-RU"/>
               </w:rPr>
             </w:pPr>
@@ -5075,8 +4011,6 @@
           <w:p>
             <w:pPr>
               <w:rPr>
-                <w:sz w:val="28"/>
-                <w:szCs w:val="28"/>
                 <w:lang w:val="ru-RU"/>
               </w:rPr>
             </w:pPr>
@@ -5091,15 +4025,11 @@
           <w:p>
             <w:pPr>
               <w:rPr>
-                <w:sz w:val="28"/>
-                <w:szCs w:val="28"/>
                 <w:lang w:val="ru-RU"/>
               </w:rPr>
             </w:pPr>
             <w:r>
               <w:rPr>
-                <w:sz w:val="28"/>
-                <w:szCs w:val="28"/>
                 <w:lang w:val="ru-RU"/>
               </w:rPr>
               <w:t>05.05</w:t>
@@ -5113,15 +4043,11 @@
           <w:p>
             <w:pPr>
               <w:rPr>
-                <w:sz w:val="28"/>
-                <w:szCs w:val="28"/>
                 <w:lang w:val="ru-RU"/>
               </w:rPr>
             </w:pPr>
             <w:r>
               <w:rPr>
-                <w:sz w:val="28"/>
-                <w:szCs w:val="28"/>
                 <w:lang w:val="ru-RU"/>
               </w:rPr>
               <w:t>11,8</w:t>
@@ -5135,15 +4061,11 @@
           <w:p>
             <w:pPr>
               <w:rPr>
-                <w:sz w:val="28"/>
-                <w:szCs w:val="28"/>
                 <w:lang w:val="ru-RU"/>
               </w:rPr>
             </w:pPr>
             <w:r>
               <w:rPr>
-                <w:sz w:val="28"/>
-                <w:szCs w:val="28"/>
                 <w:lang w:val="ru-RU"/>
               </w:rPr>
               <w:t>12,9</w:t>
@@ -5157,15 +4079,11 @@
           <w:p>
             <w:pPr>
               <w:rPr>
-                <w:sz w:val="28"/>
-                <w:szCs w:val="28"/>
                 <w:lang w:val="ru-RU"/>
               </w:rPr>
             </w:pPr>
             <w:r>
               <w:rPr>
-                <w:sz w:val="28"/>
-                <w:szCs w:val="28"/>
                 <w:lang w:val="ru-RU"/>
               </w:rPr>
               <w:t>15,1</w:t>
@@ -5179,15 +4097,11 @@
           <w:p>
             <w:pPr>
               <w:rPr>
-                <w:sz w:val="28"/>
-                <w:szCs w:val="28"/>
                 <w:lang w:val="ru-RU"/>
               </w:rPr>
             </w:pPr>
             <w:r>
               <w:rPr>
-                <w:sz w:val="28"/>
-                <w:szCs w:val="28"/>
                 <w:lang w:val="ru-RU"/>
               </w:rPr>
               <w:t>15,9</w:t>
@@ -5201,15 +4115,11 @@
           <w:p>
             <w:pPr>
               <w:rPr>
-                <w:sz w:val="28"/>
-                <w:szCs w:val="28"/>
                 <w:lang w:val="ru-RU"/>
               </w:rPr>
             </w:pPr>
             <w:r>
               <w:rPr>
-                <w:sz w:val="28"/>
-                <w:szCs w:val="28"/>
                 <w:lang w:val="ru-RU"/>
               </w:rPr>
               <w:t>12,9</w:t>
@@ -5225,15 +4135,11 @@
           <w:p>
             <w:pPr>
               <w:rPr>
-                <w:sz w:val="28"/>
-                <w:szCs w:val="28"/>
                 <w:lang w:val="ru-RU"/>
               </w:rPr>
             </w:pPr>
             <w:r>
               <w:rPr>
-                <w:sz w:val="28"/>
-                <w:szCs w:val="28"/>
                 <w:lang w:val="ru-RU"/>
               </w:rPr>
               <w:t>07.05</w:t>
@@ -5247,15 +4153,11 @@
           <w:p>
             <w:pPr>
               <w:rPr>
-                <w:sz w:val="28"/>
-                <w:szCs w:val="28"/>
                 <w:lang w:val="ru-RU"/>
               </w:rPr>
             </w:pPr>
             <w:r>
               <w:rPr>
-                <w:sz w:val="28"/>
-                <w:szCs w:val="28"/>
                 <w:lang w:val="ru-RU"/>
               </w:rPr>
               <w:t>8,4</w:t>
@@ -5269,15 +4171,11 @@
           <w:p>
             <w:pPr>
               <w:rPr>
-                <w:sz w:val="28"/>
-                <w:szCs w:val="28"/>
                 <w:lang w:val="ru-RU"/>
               </w:rPr>
             </w:pPr>
             <w:r>
               <w:rPr>
-                <w:sz w:val="28"/>
-                <w:szCs w:val="28"/>
                 <w:lang w:val="ru-RU"/>
               </w:rPr>
               <w:t>12,2</w:t>
@@ -5291,15 +4189,11 @@
           <w:p>
             <w:pPr>
               <w:rPr>
-                <w:sz w:val="28"/>
-                <w:szCs w:val="28"/>
                 <w:lang w:val="ru-RU"/>
               </w:rPr>
             </w:pPr>
             <w:r>
               <w:rPr>
-                <w:sz w:val="28"/>
-                <w:szCs w:val="28"/>
                 <w:lang w:val="ru-RU"/>
               </w:rPr>
               <w:t>11,3</w:t>
@@ -5313,15 +4207,11 @@
           <w:p>
             <w:pPr>
               <w:rPr>
-                <w:sz w:val="28"/>
-                <w:szCs w:val="28"/>
                 <w:lang w:val="ru-RU"/>
               </w:rPr>
             </w:pPr>
             <w:r>
               <w:rPr>
-                <w:sz w:val="28"/>
-                <w:szCs w:val="28"/>
                 <w:lang w:val="ru-RU"/>
               </w:rPr>
               <w:t>9,3</w:t>
@@ -5335,8 +4225,6 @@
           <w:p>
             <w:pPr>
               <w:rPr>
-                <w:sz w:val="28"/>
-                <w:szCs w:val="28"/>
                 <w:lang w:val="ru-RU"/>
               </w:rPr>
             </w:pPr>
@@ -5351,15 +4239,11 @@
           <w:p>
             <w:pPr>
               <w:rPr>
-                <w:sz w:val="28"/>
-                <w:szCs w:val="28"/>
                 <w:lang w:val="ru-RU"/>
               </w:rPr>
             </w:pPr>
             <w:r>
               <w:rPr>
-                <w:sz w:val="28"/>
-                <w:szCs w:val="28"/>
                 <w:lang w:val="ru-RU"/>
               </w:rPr>
               <w:t>08.05</w:t>
@@ -5373,15 +4257,11 @@
           <w:p>
             <w:pPr>
               <w:rPr>
-                <w:sz w:val="28"/>
-                <w:szCs w:val="28"/>
                 <w:lang w:val="ru-RU"/>
               </w:rPr>
             </w:pPr>
             <w:r>
               <w:rPr>
-                <w:sz w:val="28"/>
-                <w:szCs w:val="28"/>
                 <w:lang w:val="ru-RU"/>
               </w:rPr>
               <w:t>6,0</w:t>
@@ -5395,15 +4275,11 @@
           <w:p>
             <w:pPr>
               <w:rPr>
-                <w:sz w:val="28"/>
-                <w:szCs w:val="28"/>
                 <w:lang w:val="ru-RU"/>
               </w:rPr>
             </w:pPr>
             <w:r>
               <w:rPr>
-                <w:sz w:val="28"/>
-                <w:szCs w:val="28"/>
                 <w:lang w:val="ru-RU"/>
               </w:rPr>
               <w:t>11,0</w:t>
@@ -5417,15 +4293,11 @@
           <w:p>
             <w:pPr>
               <w:rPr>
-                <w:sz w:val="28"/>
-                <w:szCs w:val="28"/>
                 <w:lang w:val="ru-RU"/>
               </w:rPr>
             </w:pPr>
             <w:r>
               <w:rPr>
-                <w:sz w:val="28"/>
-                <w:szCs w:val="28"/>
                 <w:lang w:val="ru-RU"/>
               </w:rPr>
               <w:t>9,,6</w:t>
@@ -5439,15 +4311,11 @@
           <w:p>
             <w:pPr>
               <w:rPr>
-                <w:sz w:val="28"/>
-                <w:szCs w:val="28"/>
                 <w:lang w:val="ru-RU"/>
               </w:rPr>
             </w:pPr>
             <w:r>
               <w:rPr>
-                <w:sz w:val="28"/>
-                <w:szCs w:val="28"/>
                 <w:lang w:val="ru-RU"/>
               </w:rPr>
               <w:t>12,0</w:t>
@@ -5461,8 +4329,6 @@
           <w:p>
             <w:pPr>
               <w:rPr>
-                <w:sz w:val="28"/>
-                <w:szCs w:val="28"/>
                 <w:lang w:val="ru-RU"/>
               </w:rPr>
             </w:pPr>
@@ -5477,15 +4343,11 @@
           <w:p>
             <w:pPr>
               <w:rPr>
-                <w:sz w:val="28"/>
-                <w:szCs w:val="28"/>
                 <w:lang w:val="ru-RU"/>
               </w:rPr>
             </w:pPr>
             <w:r>
               <w:rPr>
-                <w:sz w:val="28"/>
-                <w:szCs w:val="28"/>
                 <w:lang w:val="ru-RU"/>
               </w:rPr>
               <w:t>09.05</w:t>
@@ -5499,8 +4361,6 @@
           <w:p>
             <w:pPr>
               <w:rPr>
-                <w:sz w:val="28"/>
-                <w:szCs w:val="28"/>
                 <w:lang w:val="ru-RU"/>
               </w:rPr>
             </w:pPr>
@@ -5513,8 +4373,6 @@
           <w:p>
             <w:pPr>
               <w:rPr>
-                <w:sz w:val="28"/>
-                <w:szCs w:val="28"/>
                 <w:lang w:val="ru-RU"/>
               </w:rPr>
             </w:pPr>
@@ -5527,15 +4385,11 @@
           <w:p>
             <w:pPr>
               <w:rPr>
-                <w:sz w:val="28"/>
-                <w:szCs w:val="28"/>
                 <w:lang w:val="ru-RU"/>
               </w:rPr>
             </w:pPr>
             <w:r>
               <w:rPr>
-                <w:sz w:val="28"/>
-                <w:szCs w:val="28"/>
                 <w:lang w:val="ru-RU"/>
               </w:rPr>
               <w:t>11,1</w:t>
@@ -5549,15 +4403,11 @@
           <w:p>
             <w:pPr>
               <w:rPr>
-                <w:sz w:val="28"/>
-                <w:szCs w:val="28"/>
                 <w:lang w:val="ru-RU"/>
               </w:rPr>
             </w:pPr>
             <w:r>
               <w:rPr>
-                <w:sz w:val="28"/>
-                <w:szCs w:val="28"/>
                 <w:lang w:val="ru-RU"/>
               </w:rPr>
               <w:t>13,3</w:t>
@@ -5571,8 +4421,6 @@
           <w:p>
             <w:pPr>
               <w:rPr>
-                <w:sz w:val="28"/>
-                <w:szCs w:val="28"/>
                 <w:lang w:val="ru-RU"/>
               </w:rPr>
             </w:pPr>
@@ -5587,15 +4435,11 @@
           <w:p>
             <w:pPr>
               <w:rPr>
-                <w:sz w:val="28"/>
-                <w:szCs w:val="28"/>
                 <w:lang w:val="ru-RU"/>
               </w:rPr>
             </w:pPr>
             <w:r>
               <w:rPr>
-                <w:sz w:val="28"/>
-                <w:szCs w:val="28"/>
                 <w:lang w:val="ru-RU"/>
               </w:rPr>
               <w:t>10.05</w:t>
@@ -5609,8 +4453,6 @@
           <w:p>
             <w:pPr>
               <w:rPr>
-                <w:sz w:val="28"/>
-                <w:szCs w:val="28"/>
                 <w:lang w:val="ru-RU"/>
               </w:rPr>
             </w:pPr>
@@ -5623,15 +4465,11 @@
           <w:p>
             <w:pPr>
               <w:rPr>
-                <w:sz w:val="28"/>
-                <w:szCs w:val="28"/>
                 <w:lang w:val="ru-RU"/>
               </w:rPr>
             </w:pPr>
             <w:r>
               <w:rPr>
-                <w:sz w:val="28"/>
-                <w:szCs w:val="28"/>
                 <w:lang w:val="ru-RU"/>
               </w:rPr>
               <w:t>11,0</w:t>
@@ -5645,19 +4483,27 @@
           <w:p>
             <w:pPr>
               <w:rPr>
-                <w:sz w:val="28"/>
-                <w:szCs w:val="28"/>
                 <w:lang w:val="ru-RU"/>
               </w:rPr>
             </w:pPr>
             <w:r>
               <w:rPr>
-                <w:sz w:val="28"/>
-                <w:szCs w:val="28"/>
-                <w:lang w:val="ru-RU"/>
-              </w:rPr>
-              <w:t>16,3</w:t>
+                <w:lang w:val="ru-RU"/>
+              </w:rPr>
+              <w:t>1</w:t>
             </w:r>
+            <w:r>
+              <w:rPr>
+                <w:lang w:val="ru-RU"/>
+              </w:rPr>
+              <w:t>5</w:t>
+            </w:r>
+            <w:r>
+              <w:rPr>
+                <w:lang w:val="ru-RU"/>
+              </w:rPr>
+              <w:t>,3</w:t>
+            </w:r>
           </w:p>
         </w:tc>
         <w:tc>
@@ -5667,15 +4513,11 @@
           <w:p>
             <w:pPr>
               <w:rPr>
-                <w:sz w:val="28"/>
-                <w:szCs w:val="28"/>
                 <w:lang w:val="ru-RU"/>
               </w:rPr>
             </w:pPr>
             <w:r>
               <w:rPr>
-                <w:sz w:val="28"/>
-                <w:szCs w:val="28"/>
                 <w:lang w:val="ru-RU"/>
               </w:rPr>
               <w:t>9,8</w:t>
@@ -5689,8 +4531,282 @@
           <w:p>
             <w:pPr>
               <w:rPr>
-                <w:sz w:val="28"/>
-                <w:szCs w:val="28"/>
+                <w:lang w:val="ru-RU"/>
+              </w:rPr>
+            </w:pPr>
+          </w:p>
+        </w:tc>
+      </w:tr>
+      <w:tr>
+        <w:tc>
+          <w:tcPr>
+            <w:tcW w:w="2518" w:type="dxa"/>
+          </w:tcPr>
+          <w:p>
+            <w:pPr>
+              <w:rPr>
+                <w:lang w:val="ru-RU"/>
+              </w:rPr>
+            </w:pPr>
+            <w:r>
+              <w:rPr>
+                <w:lang w:val="ru-RU"/>
+              </w:rPr>
+              <w:t>12.05</w:t>
+            </w:r>
+          </w:p>
+        </w:tc>
+        <w:tc>
+          <w:tcPr>
+            <w:tcW w:w="992" w:type="dxa"/>
+          </w:tcPr>
+          <w:p>
+            <w:pPr>
+              <w:rPr>
+                <w:lang w:val="ru-RU"/>
+              </w:rPr>
+            </w:pPr>
+            <w:r>
+              <w:rPr>
+                <w:lang w:val="ru-RU"/>
+              </w:rPr>
+              <w:t>9,1</w:t>
+            </w:r>
+          </w:p>
+        </w:tc>
+        <w:tc>
+          <w:tcPr>
+            <w:tcW w:w="993" w:type="dxa"/>
+          </w:tcPr>
+          <w:p>
+            <w:pPr>
+              <w:rPr>
+                <w:lang w:val="ru-RU"/>
+              </w:rPr>
+            </w:pPr>
+            <w:r>
+              <w:rPr>
+                <w:lang w:val="ru-RU"/>
+              </w:rPr>
+              <w:t>8,4</w:t>
+            </w:r>
+          </w:p>
+        </w:tc>
+        <w:tc>
+          <w:tcPr>
+            <w:tcW w:w="992" w:type="dxa"/>
+          </w:tcPr>
+          <w:p>
+            <w:pPr>
+              <w:rPr>
+                <w:lang w:val="ru-RU"/>
+              </w:rPr>
+            </w:pPr>
+            <w:r>
+              <w:rPr>
+                <w:lang w:val="ru-RU"/>
+              </w:rPr>
+              <w:t>9,2</w:t>
+            </w:r>
+          </w:p>
+        </w:tc>
+        <w:tc>
+          <w:tcPr>
+            <w:tcW w:w="992" w:type="dxa"/>
+          </w:tcPr>
+          <w:p>
+            <w:pPr>
+              <w:rPr>
+                <w:lang w:val="ru-RU"/>
+              </w:rPr>
+            </w:pPr>
+            <w:r>
+              <w:rPr>
+                <w:lang w:val="ru-RU"/>
+              </w:rPr>
+              <w:t>11,7</w:t>
+            </w:r>
+          </w:p>
+        </w:tc>
+        <w:tc>
+          <w:tcPr>
+            <w:tcW w:w="992" w:type="dxa"/>
+          </w:tcPr>
+          <w:p>
+            <w:pPr>
+              <w:rPr>
+                <w:lang w:val="ru-RU"/>
+              </w:rPr>
+            </w:pPr>
+          </w:p>
+        </w:tc>
+      </w:tr>
+      <w:tr>
+        <w:tc>
+          <w:tcPr>
+            <w:tcW w:w="2518" w:type="dxa"/>
+          </w:tcPr>
+          <w:p>
+            <w:pPr>
+              <w:rPr>
+                <w:lang w:val="ru-RU"/>
+              </w:rPr>
+            </w:pPr>
+            <w:r>
+              <w:rPr>
+                <w:lang w:val="ru-RU"/>
+              </w:rPr>
+              <w:t>13.05</w:t>
+            </w:r>
+          </w:p>
+        </w:tc>
+        <w:tc>
+          <w:tcPr>
+            <w:tcW w:w="992" w:type="dxa"/>
+          </w:tcPr>
+          <w:p>
+            <w:pPr>
+              <w:rPr>
+                <w:lang w:val="ru-RU"/>
+              </w:rPr>
+            </w:pPr>
+            <w:r>
+              <w:rPr>
+                <w:lang w:val="ru-RU"/>
+              </w:rPr>
+              <w:t>8,2</w:t>
+            </w:r>
+          </w:p>
+        </w:tc>
+        <w:tc>
+          <w:tcPr>
+            <w:tcW w:w="993" w:type="dxa"/>
+          </w:tcPr>
+          <w:p>
+            <w:pPr>
+              <w:rPr>
+                <w:lang w:val="ru-RU"/>
+              </w:rPr>
+            </w:pPr>
+          </w:p>
+        </w:tc>
+        <w:tc>
+          <w:tcPr>
+            <w:tcW w:w="992" w:type="dxa"/>
+          </w:tcPr>
+          <w:p>
+            <w:pPr>
+              <w:rPr>
+                <w:lang w:val="ru-RU"/>
+              </w:rPr>
+            </w:pPr>
+          </w:p>
+        </w:tc>
+        <w:tc>
+          <w:tcPr>
+            <w:tcW w:w="992" w:type="dxa"/>
+          </w:tcPr>
+          <w:p>
+            <w:pPr>
+              <w:rPr>
+                <w:lang w:val="ru-RU"/>
+              </w:rPr>
+            </w:pPr>
+            <w:r>
+              <w:rPr>
+                <w:lang w:val="ru-RU"/>
+              </w:rPr>
+              <w:t>9,3</w:t>
+            </w:r>
+          </w:p>
+        </w:tc>
+        <w:tc>
+          <w:tcPr>
+            <w:tcW w:w="992" w:type="dxa"/>
+          </w:tcPr>
+          <w:p>
+            <w:pPr>
+              <w:rPr>
+                <w:lang w:val="ru-RU"/>
+              </w:rPr>
+            </w:pPr>
+          </w:p>
+        </w:tc>
+      </w:tr>
+      <w:tr>
+        <w:tc>
+          <w:tcPr>
+            <w:tcW w:w="2518" w:type="dxa"/>
+          </w:tcPr>
+          <w:p>
+            <w:pPr>
+              <w:rPr>
+                <w:lang w:val="ru-RU"/>
+              </w:rPr>
+            </w:pPr>
+            <w:r>
+              <w:rPr>
+                <w:lang w:val="ru-RU"/>
+              </w:rPr>
+              <w:t>14.05</w:t>
+            </w:r>
+          </w:p>
+        </w:tc>
+        <w:tc>
+          <w:tcPr>
+            <w:tcW w:w="992" w:type="dxa"/>
+          </w:tcPr>
+          <w:p>
+            <w:pPr>
+              <w:rPr>
+                <w:lang w:val="ru-RU"/>
+              </w:rPr>
+            </w:pPr>
+          </w:p>
+        </w:tc>
+        <w:tc>
+          <w:tcPr>
+            <w:tcW w:w="993" w:type="dxa"/>
+          </w:tcPr>
+          <w:p>
+            <w:pPr>
+              <w:rPr>
+                <w:lang w:val="ru-RU"/>
+              </w:rPr>
+            </w:pPr>
+          </w:p>
+        </w:tc>
+        <w:tc>
+          <w:tcPr>
+            <w:tcW w:w="992" w:type="dxa"/>
+          </w:tcPr>
+          <w:p>
+            <w:pPr>
+              <w:rPr>
+                <w:lang w:val="ru-RU"/>
+              </w:rPr>
+            </w:pPr>
+          </w:p>
+        </w:tc>
+        <w:tc>
+          <w:tcPr>
+            <w:tcW w:w="992" w:type="dxa"/>
+          </w:tcPr>
+          <w:p>
+            <w:pPr>
+              <w:rPr>
+                <w:lang w:val="ru-RU"/>
+              </w:rPr>
+            </w:pPr>
+          </w:p>
+        </w:tc>
+        <w:tc>
+          <w:tcPr>
+            <w:tcW w:w="992" w:type="dxa"/>
+          </w:tcPr>
+          <w:p>
+            <w:pPr>
+              <w:rPr>
                 <w:lang w:val="ru-RU"/>
               </w:rPr>
             </w:pPr>
@@ -5703,37 +4819,28 @@
         <w:ind w:left="-567"/>
         <w:jc w:val="both"/>
         <w:rPr>
-          <w:sz w:val="28"/>
-          <w:szCs w:val="20"/>
           <w:lang w:val="ru-RU"/>
         </w:rPr>
       </w:pPr>
       <w:r>
         <w:rPr>
-          <w:sz w:val="28"/>
           <w:u w:val="single"/>
           <w:lang w:val="ru-RU"/>
         </w:rPr>
+        <w:lastRenderedPageBreak/>
         <w:t>03.05.18</w:t>
       </w:r>
       <w:r>
         <w:rPr>
-          <w:sz w:val="28"/>
           <w:u w:val="single"/>
         </w:rPr>
         <w:t>Невропатолог</w:t>
       </w:r>
       <w:r>
-        <w:rPr>
-          <w:sz w:val="28"/>
-        </w:rPr>
         <w:t xml:space="preserve">: </w:t>
       </w:r>
       <w:sdt>
         <w:sdtPr>
-          <w:rPr>
-            <w:sz w:val="28"/>
-          </w:rPr>
           <w:id w:val="-1949923650"/>
           <w:placeholder>
             <w:docPart w:val="DefaultPlaceholder_1082065159"/>
@@ -5747,29 +4854,21 @@
         <w:sdtEndPr/>
         <w:sdtContent>
           <w:r>
-            <w:rPr>
-              <w:sz w:val="28"/>
-            </w:rPr>
             <w:t xml:space="preserve"> </w:t>
           </w:r>
         </w:sdtContent>
       </w:sdt>
       <w:r>
-        <w:rPr>
-          <w:sz w:val="28"/>
-        </w:rPr>
         <w:t xml:space="preserve"> </w:t>
       </w:r>
       <w:r>
         <w:rPr>
-          <w:sz w:val="28"/>
           <w:lang w:val="ru-RU"/>
         </w:rPr>
         <w:t xml:space="preserve"> ДЭП II , смешанного генеза, церебрастенический с-м</w:t>
       </w:r>
       <w:r>
         <w:rPr>
-          <w:sz w:val="28"/>
           <w:lang w:val="ru-RU"/>
         </w:rPr>
         <w:t xml:space="preserve"> </w:t>
@@ -5777,7 +4876,6 @@
       <w:proofErr w:type="spellStart"/>
       <w:r>
         <w:rPr>
-          <w:sz w:val="28"/>
           <w:lang w:val="ru-RU"/>
         </w:rPr>
         <w:t>вестибо-ататкический</w:t>
@@ -5785,7 +4883,6 @@
       <w:proofErr w:type="spellEnd"/>
       <w:r>
         <w:rPr>
-          <w:sz w:val="28"/>
           <w:lang w:val="ru-RU"/>
         </w:rPr>
         <w:t xml:space="preserve"> с-м.</w:t>
@@ -5793,7 +4890,6 @@
       <w:proofErr w:type="gramStart"/>
       <w:r>
         <w:rPr>
-          <w:sz w:val="28"/>
           <w:lang w:val="ru-RU"/>
         </w:rPr>
         <w:t xml:space="preserve"> .</w:t>
@@ -5801,14 +4897,12 @@
       <w:proofErr w:type="gramEnd"/>
       <w:r>
         <w:rPr>
-          <w:sz w:val="28"/>
           <w:lang w:val="ru-RU"/>
         </w:rPr>
         <w:t xml:space="preserve"> Диабетическая дистальная симметричная полинейропатия н/к, сенсомоторная форма (NSS 4, NDS 4)</w:t>
       </w:r>
       <w:r>
         <w:rPr>
-          <w:sz w:val="28"/>
           <w:lang w:val="ru-RU"/>
         </w:rPr>
         <w:t xml:space="preserve">. </w:t>
@@ -5863,15 +4957,12 @@
         <w:ind w:left="-567"/>
         <w:jc w:val="both"/>
         <w:rPr>
-          <w:sz w:val="28"/>
-          <w:szCs w:val="20"/>
           <w:lang w:val="ru-RU"/>
         </w:rPr>
       </w:pPr>
       <w:sdt>
         <w:sdtPr>
           <w:rPr>
-            <w:sz w:val="28"/>
             <w:lang w:val="ru-RU"/>
           </w:rPr>
           <w:id w:val="1272982356"/>
@@ -5889,7 +4980,6 @@
         <w:sdtContent>
           <w:r>
             <w:rPr>
-              <w:sz w:val="28"/>
               <w:lang w:val="ru-RU"/>
             </w:rPr>
             <w:t>Негомогенное помутнения в хрусталиках ОИ</w:t>
@@ -5898,14 +4988,12 @@
       </w:sdt>
       <w:r>
         <w:rPr>
-          <w:sz w:val="28"/>
           <w:lang w:val="ru-RU"/>
         </w:rPr>
         <w:t xml:space="preserve"> Гл. дно: </w:t>
       </w:r>
       <w:r>
         <w:rPr>
-          <w:sz w:val="28"/>
           <w:lang w:val="ru-RU"/>
         </w:rPr>
         <w:t xml:space="preserve"> сосуды неравномерного калибра, извиты, склероз</w:t>
@@ -5913,7 +5001,6 @@
       <w:proofErr w:type="gramStart"/>
       <w:r>
         <w:rPr>
-          <w:sz w:val="28"/>
           <w:lang w:val="ru-RU"/>
         </w:rPr>
         <w:t xml:space="preserve"> ,</w:t>
@@ -5921,7 +5008,6 @@
       <w:proofErr w:type="gramEnd"/>
       <w:r>
         <w:rPr>
-          <w:sz w:val="28"/>
           <w:lang w:val="ru-RU"/>
         </w:rPr>
         <w:t xml:space="preserve">вены полнокровны, с-м </w:t>
@@ -5929,7 +5015,6 @@
       <w:proofErr w:type="spellStart"/>
       <w:r>
         <w:rPr>
-          <w:sz w:val="28"/>
           <w:lang w:val="ru-RU"/>
         </w:rPr>
         <w:t>Салюс</w:t>
@@ -5937,7 +5022,6 @@
       <w:proofErr w:type="spellEnd"/>
       <w:r>
         <w:rPr>
-          <w:sz w:val="28"/>
           <w:lang w:val="ru-RU"/>
         </w:rPr>
         <w:t xml:space="preserve"> 1 </w:t>
@@ -5945,7 +5029,6 @@
       <w:proofErr w:type="spellStart"/>
       <w:r>
         <w:rPr>
-          <w:sz w:val="28"/>
           <w:lang w:val="ru-RU"/>
         </w:rPr>
         <w:t>ст</w:t>
@@ -5953,7 +5036,6 @@
       <w:proofErr w:type="spellEnd"/>
       <w:r>
         <w:rPr>
-          <w:sz w:val="28"/>
           <w:lang w:val="ru-RU"/>
         </w:rPr>
         <w:t xml:space="preserve">,  множественные сливные друзы, множественные </w:t>
@@ -5961,7 +5043,6 @@
       <w:proofErr w:type="spellStart"/>
       <w:r>
         <w:rPr>
-          <w:sz w:val="28"/>
           <w:lang w:val="ru-RU"/>
         </w:rPr>
         <w:t>микрогеморагии</w:t>
@@ -5969,7 +5050,6 @@
       <w:proofErr w:type="spellEnd"/>
       <w:r>
         <w:rPr>
-          <w:sz w:val="28"/>
           <w:lang w:val="ru-RU"/>
         </w:rPr>
         <w:t xml:space="preserve">, микроаневризмы, в </w:t>
@@ -5977,7 +5057,6 @@
       <w:proofErr w:type="spellStart"/>
       <w:r>
         <w:rPr>
-          <w:sz w:val="28"/>
           <w:lang w:val="ru-RU"/>
         </w:rPr>
         <w:t>макулярной</w:t>
@@ -5985,14 +5064,12 @@
       <w:proofErr w:type="spellEnd"/>
       <w:r>
         <w:rPr>
-          <w:sz w:val="28"/>
           <w:lang w:val="ru-RU"/>
         </w:rPr>
         <w:t xml:space="preserve"> области пастозность. </w:t>
       </w:r>
       <w:r>
         <w:rPr>
-          <w:sz w:val="28"/>
           <w:lang w:val="ru-RU"/>
         </w:rPr>
         <w:t xml:space="preserve">Д-з: </w:t>
@@ -6000,14 +5077,12 @@
       <w:proofErr w:type="spellStart"/>
       <w:r>
         <w:rPr>
-          <w:sz w:val="28"/>
           <w:lang w:val="ru-RU"/>
         </w:rPr>
         <w:t>Пре</w:t>
       </w:r>
       <w:r>
         <w:rPr>
-          <w:sz w:val="28"/>
           <w:lang w:val="ru-RU"/>
         </w:rPr>
         <w:t>пролиферативная</w:t>
@@ -6015,7 +5090,6 @@
       <w:proofErr w:type="spellEnd"/>
       <w:r>
         <w:rPr>
-          <w:sz w:val="28"/>
           <w:lang w:val="ru-RU"/>
         </w:rPr>
         <w:t xml:space="preserve">  диабетическая  </w:t>
@@ -6023,7 +5097,6 @@
       <w:proofErr w:type="spellStart"/>
       <w:r>
         <w:rPr>
-          <w:sz w:val="28"/>
           <w:lang w:val="ru-RU"/>
         </w:rPr>
         <w:t>ретинопатия</w:t>
@@ -6031,17 +5104,27 @@
       <w:proofErr w:type="spellEnd"/>
       <w:r>
         <w:rPr>
-          <w:sz w:val="28"/>
           <w:lang w:val="ru-RU"/>
         </w:rPr>
         <w:t xml:space="preserve"> ОИ. </w:t>
       </w:r>
       <w:r>
         <w:rPr>
-          <w:sz w:val="28"/>
-          <w:lang w:val="ru-RU"/>
-        </w:rPr>
-        <w:t xml:space="preserve"> ВМД незрелая катаракта ОИ. </w:t>
+          <w:lang w:val="ru-RU"/>
+        </w:rPr>
+        <w:t xml:space="preserve"> </w:t>
+      </w:r>
+      <w:r>
+        <w:rPr>
+          <w:lang w:val="ru-RU"/>
+        </w:rPr>
+        <w:t>ДМО</w:t>
+      </w:r>
+      <w:r>
+        <w:rPr>
+          <w:lang w:val="ru-RU"/>
+        </w:rPr>
+        <w:t xml:space="preserve"> незрелая катаракта ОИ. </w:t>
       </w:r>
     </w:p>
     <w:p>
@@ -6049,71 +5132,30 @@
         <w:ind w:left="-567"/>
         <w:jc w:val="both"/>
         <w:rPr>
-          <w:sz w:val="28"/>
-          <w:szCs w:val="20"/>
           <w:lang w:val="ru-RU"/>
         </w:rPr>
       </w:pPr>
       <w:r>
         <w:rPr>
-          <w:sz w:val="28"/>
           <w:u w:val="single"/>
           <w:lang w:val="ru-RU"/>
         </w:rPr>
-        <w:t xml:space="preserve">08.05.18 </w:t>
-      </w:r>
-      <w:r>
-        <w:rPr>
-          <w:sz w:val="28"/>
-          <w:u w:val="single"/>
-          <w:lang w:val="ru-RU"/>
-        </w:rPr>
-        <w:t>ЭКГ</w:t>
-      </w:r>
-      <w:r>
-        <w:rPr>
-          <w:sz w:val="28"/>
-          <w:lang w:val="ru-RU"/>
-        </w:rPr>
-        <w:t>:</w:t>
-      </w:r>
-      <w:r>
-        <w:rPr>
-          <w:sz w:val="28"/>
-          <w:lang w:val="ru-RU"/>
-        </w:rPr>
-        <w:t xml:space="preserve"> </w:t>
-      </w:r>
-      <w:r>
-        <w:rPr>
-          <w:sz w:val="28"/>
-          <w:lang w:val="ru-RU"/>
-        </w:rPr>
-        <w:t xml:space="preserve">ЧСС - </w:t>
-      </w:r>
-      <w:r>
-        <w:rPr>
-          <w:sz w:val="28"/>
-          <w:lang w:val="ru-RU"/>
-        </w:rPr>
-        <w:t>85</w:t>
-      </w:r>
-      <w:r>
-        <w:rPr>
-          <w:sz w:val="28"/>
-          <w:lang w:val="ru-RU"/>
-        </w:rPr>
-        <w:t xml:space="preserve">уд/мин. Вольтаж </w:t>
+        <w:t>08.05.18 ЭКГ</w:t>
+      </w:r>
+      <w:r>
+        <w:rPr>
+          <w:lang w:val="ru-RU"/>
+        </w:rPr>
+        <w:t xml:space="preserve">: ЧСС - 85уд/мин. Вольтаж </w:t>
       </w:r>
       <w:sdt>
         <w:sdtPr>
           <w:rPr>
-            <w:sz w:val="28"/>
             <w:lang w:val="ru-RU"/>
           </w:rPr>
           <w:id w:val="-1300382127"/>
           <w:placeholder>
-            <w:docPart w:val="DefaultPlaceholder_1082065159"/>
+            <w:docPart w:val="C4F3CA1B0448429981A69D2F1E8ABC92"/>
           </w:placeholder>
           <w:comboBox>
             <w:listItem w:value="Выберите элемент."/>
@@ -6126,7 +5168,6 @@
         <w:sdtContent>
           <w:r>
             <w:rPr>
-              <w:sz w:val="28"/>
               <w:lang w:val="ru-RU"/>
             </w:rPr>
             <w:t>сохранен.</w:t>
@@ -6135,86 +5176,37 @@
       </w:sdt>
       <w:r>
         <w:rPr>
-          <w:sz w:val="28"/>
-          <w:lang w:val="ru-RU"/>
-        </w:rPr>
-        <w:t xml:space="preserve">  Ритм </w:t>
-      </w:r>
-      <w:r>
-        <w:rPr>
-          <w:sz w:val="28"/>
+          <w:lang w:val="ru-RU"/>
+        </w:rPr>
+        <w:t xml:space="preserve">  Ритм  фибрилляция предсердий. Эл</w:t>
+      </w:r>
+      <w:proofErr w:type="gramStart"/>
+      <w:r>
+        <w:rPr>
+          <w:lang w:val="ru-RU"/>
+        </w:rPr>
+        <w:t>.</w:t>
+      </w:r>
+      <w:proofErr w:type="gramEnd"/>
+      <w:r>
+        <w:rPr>
           <w:lang w:val="ru-RU"/>
         </w:rPr>
         <w:t xml:space="preserve"> </w:t>
       </w:r>
-      <w:proofErr w:type="spellStart"/>
-      <w:r>
-        <w:rPr>
-          <w:sz w:val="28"/>
-          <w:lang w:val="ru-RU"/>
-        </w:rPr>
-        <w:t>фибриялция</w:t>
-      </w:r>
-      <w:proofErr w:type="spellEnd"/>
-      <w:r>
-        <w:rPr>
-          <w:sz w:val="28"/>
-          <w:lang w:val="ru-RU"/>
-        </w:rPr>
-        <w:t xml:space="preserve"> предсердий</w:t>
-      </w:r>
-      <w:r>
-        <w:rPr>
-          <w:sz w:val="28"/>
-          <w:lang w:val="ru-RU"/>
-        </w:rPr>
-        <w:t>. Эл</w:t>
-      </w:r>
       <w:proofErr w:type="gramStart"/>
       <w:r>
         <w:rPr>
-          <w:sz w:val="28"/>
-          <w:lang w:val="ru-RU"/>
-        </w:rPr>
-        <w:t>.</w:t>
+          <w:lang w:val="ru-RU"/>
+        </w:rPr>
+        <w:t>о</w:t>
       </w:r>
       <w:proofErr w:type="gramEnd"/>
       <w:r>
         <w:rPr>
-          <w:sz w:val="28"/>
-          <w:lang w:val="ru-RU"/>
-        </w:rPr>
-        <w:t xml:space="preserve"> </w:t>
-      </w:r>
-      <w:proofErr w:type="gramStart"/>
-      <w:r>
-        <w:rPr>
-          <w:sz w:val="28"/>
-          <w:lang w:val="ru-RU"/>
-        </w:rPr>
-        <w:t>о</w:t>
-      </w:r>
-      <w:proofErr w:type="gramEnd"/>
-      <w:r>
-        <w:rPr>
-          <w:sz w:val="28"/>
-          <w:lang w:val="ru-RU"/>
-        </w:rPr>
-        <w:t>сь отклонена</w:t>
-      </w:r>
-      <w:r>
-        <w:rPr>
-          <w:sz w:val="28"/>
-          <w:lang w:val="ru-RU"/>
-        </w:rPr>
-        <w:t xml:space="preserve"> влево</w:t>
-      </w:r>
-      <w:r>
-        <w:rPr>
-          <w:sz w:val="28"/>
-          <w:lang w:val="ru-RU"/>
-        </w:rPr>
-        <w:t xml:space="preserve">.  Гипертрофия левого желудочка. Диффузные изменения миокарда. </w:t>
+          <w:lang w:val="ru-RU"/>
+        </w:rPr>
+        <w:t xml:space="preserve">сь отклонена влево.  Гипертрофия левого желудочка. Диффузные изменения миокарда. </w:t>
       </w:r>
     </w:p>
     <w:p>
@@ -6222,80 +5214,21 @@
         <w:ind w:left="-567"/>
         <w:jc w:val="both"/>
         <w:rPr>
-          <w:sz w:val="28"/>
           <w:lang w:val="ru-RU"/>
         </w:rPr>
       </w:pPr>
       <w:r>
         <w:rPr>
-          <w:sz w:val="28"/>
           <w:u w:val="single"/>
           <w:lang w:val="ru-RU"/>
         </w:rPr>
-        <w:t xml:space="preserve">04.05.18 </w:t>
-      </w:r>
-      <w:r>
-        <w:rPr>
-          <w:sz w:val="28"/>
-          <w:u w:val="single"/>
-          <w:lang w:val="ru-RU"/>
-        </w:rPr>
-        <w:t>Кардиолог</w:t>
-      </w:r>
-      <w:r>
-        <w:rPr>
-          <w:sz w:val="28"/>
-          <w:lang w:val="ru-RU"/>
-        </w:rPr>
-        <w:t xml:space="preserve">: </w:t>
-      </w:r>
-      <w:r>
-        <w:rPr>
-          <w:sz w:val="28"/>
-          <w:lang w:val="ru-RU"/>
-        </w:rPr>
-        <w:t xml:space="preserve">ИБС, диффузный кардиосклероз постоянна форма фибрилляции предсердий, </w:t>
-      </w:r>
-      <w:proofErr w:type="spellStart"/>
-      <w:r>
-        <w:rPr>
-          <w:sz w:val="28"/>
-          <w:lang w:val="ru-RU"/>
-        </w:rPr>
-        <w:t>тахиситолия</w:t>
-      </w:r>
-      <w:proofErr w:type="spellEnd"/>
-      <w:r>
-        <w:rPr>
-          <w:sz w:val="28"/>
-          <w:lang w:val="ru-RU"/>
-        </w:rPr>
-        <w:t xml:space="preserve"> ++. СН II А. ф</w:t>
-      </w:r>
-      <w:proofErr w:type="gramStart"/>
-      <w:r>
-        <w:rPr>
-          <w:sz w:val="28"/>
-          <w:lang w:val="ru-RU"/>
-        </w:rPr>
-        <w:t xml:space="preserve"> .</w:t>
-      </w:r>
-      <w:proofErr w:type="spellStart"/>
-      <w:proofErr w:type="gramEnd"/>
-      <w:r>
-        <w:rPr>
-          <w:sz w:val="28"/>
-          <w:lang w:val="ru-RU"/>
-        </w:rPr>
-        <w:t>кл</w:t>
-      </w:r>
-      <w:proofErr w:type="spellEnd"/>
-      <w:r>
-        <w:rPr>
-          <w:sz w:val="28"/>
-          <w:lang w:val="ru-RU"/>
-        </w:rPr>
-        <w:t xml:space="preserve"> II . Гипертоническая болезнь III стадии 2 степени. Гипертензивное сердце СН I. Риск 4.  </w:t>
+        <w:t>10.05.18 ЭКГ</w:t>
+      </w:r>
+      <w:r>
+        <w:rPr>
+          <w:lang w:val="ru-RU"/>
+        </w:rPr>
+        <w:t xml:space="preserve">: ЧСС - 75уд/мин. При сравнении с ЭКГ от 08.05 без динамики </w:t>
       </w:r>
     </w:p>
     <w:p>
@@ -6303,21 +5236,113 @@
         <w:ind w:left="-567"/>
         <w:jc w:val="both"/>
         <w:rPr>
-          <w:sz w:val="28"/>
           <w:lang w:val="ru-RU"/>
         </w:rPr>
       </w:pPr>
       <w:r>
         <w:rPr>
-          <w:sz w:val="28"/>
           <w:u w:val="single"/>
           <w:lang w:val="ru-RU"/>
         </w:rPr>
+        <w:t xml:space="preserve">04.05.18 </w:t>
+      </w:r>
+      <w:r>
+        <w:rPr>
+          <w:u w:val="single"/>
+          <w:lang w:val="ru-RU"/>
+        </w:rPr>
+        <w:t>Кардиолог</w:t>
+      </w:r>
+      <w:r>
+        <w:rPr>
+          <w:lang w:val="ru-RU"/>
+        </w:rPr>
+        <w:t xml:space="preserve">: </w:t>
+      </w:r>
+      <w:r>
+        <w:rPr>
+          <w:lang w:val="ru-RU"/>
+        </w:rPr>
+        <w:t>ИБС, диффузный кардиосклероз</w:t>
+      </w:r>
+      <w:r>
+        <w:rPr>
+          <w:lang w:val="ru-RU"/>
+        </w:rPr>
+        <w:t>,</w:t>
+      </w:r>
+      <w:r>
+        <w:rPr>
+          <w:lang w:val="ru-RU"/>
+        </w:rPr>
+        <w:t xml:space="preserve"> постоянна форма фибрилляции предсердий, </w:t>
+      </w:r>
+      <w:proofErr w:type="spellStart"/>
+      <w:r>
+        <w:rPr>
+          <w:lang w:val="ru-RU"/>
+        </w:rPr>
+        <w:t>тахиси</w:t>
+      </w:r>
+      <w:r>
+        <w:rPr>
+          <w:lang w:val="ru-RU"/>
+        </w:rPr>
+        <w:t>с</w:t>
+      </w:r>
+      <w:r>
+        <w:rPr>
+          <w:lang w:val="ru-RU"/>
+        </w:rPr>
+        <w:t>толия</w:t>
+      </w:r>
+      <w:proofErr w:type="spellEnd"/>
+      <w:r>
+        <w:rPr>
+          <w:lang w:val="ru-RU"/>
+        </w:rPr>
+        <w:t xml:space="preserve"> СН II А. ф</w:t>
+      </w:r>
+      <w:proofErr w:type="gramStart"/>
+      <w:r>
+        <w:rPr>
+          <w:lang w:val="ru-RU"/>
+        </w:rPr>
+        <w:t xml:space="preserve"> .</w:t>
+      </w:r>
+      <w:proofErr w:type="spellStart"/>
+      <w:proofErr w:type="gramEnd"/>
+      <w:r>
+        <w:rPr>
+          <w:lang w:val="ru-RU"/>
+        </w:rPr>
+        <w:t>кл</w:t>
+      </w:r>
+      <w:proofErr w:type="spellEnd"/>
+      <w:r>
+        <w:rPr>
+          <w:lang w:val="ru-RU"/>
+        </w:rPr>
+        <w:t xml:space="preserve"> II . Гипертоническая болезнь III стадии 2 степени. Риск 4.  </w:t>
+      </w:r>
+    </w:p>
+    <w:p>
+      <w:pPr>
+        <w:ind w:left="-567"/>
+        <w:jc w:val="both"/>
+        <w:rPr>
+          <w:lang w:val="ru-RU"/>
+        </w:rPr>
+      </w:pPr>
+      <w:r>
+        <w:rPr>
+          <w:u w:val="single"/>
+          <w:lang w:val="ru-RU"/>
+        </w:rPr>
         <w:t>02.05.18</w:t>
       </w:r>
       <w:r>
         <w:rPr>
-          <w:sz w:val="28"/>
           <w:u w:val="single"/>
           <w:lang w:val="ru-RU"/>
         </w:rPr>
@@ -6325,42 +5350,36 @@
       </w:r>
       <w:r>
         <w:rPr>
-          <w:sz w:val="28"/>
           <w:lang w:val="ru-RU"/>
         </w:rPr>
         <w:t xml:space="preserve">: </w:t>
       </w:r>
       <w:r>
         <w:rPr>
-          <w:sz w:val="28"/>
           <w:lang w:val="ru-RU"/>
         </w:rPr>
         <w:t xml:space="preserve">Диабетическая </w:t>
       </w:r>
       <w:r>
         <w:rPr>
-          <w:sz w:val="28"/>
           <w:lang w:val="ru-RU"/>
         </w:rPr>
         <w:t xml:space="preserve">ангиопатия </w:t>
       </w:r>
       <w:r>
         <w:rPr>
-          <w:sz w:val="28"/>
           <w:lang w:val="ru-RU"/>
         </w:rPr>
         <w:t xml:space="preserve">артерий </w:t>
       </w:r>
       <w:r>
         <w:rPr>
-          <w:sz w:val="28"/>
           <w:lang w:val="ru-RU"/>
         </w:rPr>
         <w:t>н/к.</w:t>
       </w:r>
       <w:r>
         <w:rPr>
-          <w:sz w:val="28"/>
           <w:lang w:val="ru-RU"/>
         </w:rPr>
         <w:t xml:space="preserve"> </w:t>
@@ -6368,7 +5387,6 @@
       <w:sdt>
         <w:sdtPr>
           <w:rPr>
-            <w:sz w:val="28"/>
             <w:lang w:val="ru-RU"/>
           </w:rPr>
           <w:id w:val="-2145254004"/>
@@ -6384,7 +5402,6 @@
         <w:sdtContent>
           <w:r>
             <w:rPr>
-              <w:sz w:val="28"/>
               <w:lang w:val="ru-RU"/>
             </w:rPr>
             <w:t xml:space="preserve"> </w:t>
@@ -6397,92 +5414,120 @@
         <w:ind w:left="-567"/>
         <w:jc w:val="both"/>
         <w:rPr>
-          <w:sz w:val="28"/>
-          <w:szCs w:val="28"/>
           <w:lang w:val="ru-RU"/>
         </w:rPr>
       </w:pPr>
       <w:r>
         <w:rPr>
-          <w:sz w:val="28"/>
           <w:u w:val="single"/>
           <w:lang w:val="ru-RU"/>
         </w:rPr>
-        <w:t>Хирург</w:t>
-      </w:r>
-      <w:r>
-        <w:rPr>
-          <w:sz w:val="28"/>
-          <w:szCs w:val="28"/>
+        <w:t>04.05.18</w:t>
+      </w:r>
+      <w:r>
+        <w:rPr>
+          <w:u w:val="single"/>
+          <w:lang w:val="ru-RU"/>
+        </w:rPr>
+        <w:t>УЗИ щит</w:t>
+      </w:r>
+      <w:proofErr w:type="gramStart"/>
+      <w:r>
+        <w:rPr>
+          <w:u w:val="single"/>
+          <w:lang w:val="ru-RU"/>
+        </w:rPr>
+        <w:t>.</w:t>
+      </w:r>
+      <w:proofErr w:type="gramEnd"/>
+      <w:r>
+        <w:rPr>
+          <w:u w:val="single"/>
+          <w:lang w:val="ru-RU"/>
+        </w:rPr>
+        <w:t xml:space="preserve"> </w:t>
+      </w:r>
+      <w:proofErr w:type="gramStart"/>
+      <w:r>
+        <w:rPr>
+          <w:u w:val="single"/>
+          <w:lang w:val="ru-RU"/>
+        </w:rPr>
+        <w:t>ж</w:t>
+      </w:r>
+      <w:proofErr w:type="gramEnd"/>
+      <w:r>
+        <w:rPr>
+          <w:u w:val="single"/>
+          <w:lang w:val="ru-RU"/>
+        </w:rPr>
+        <w:t>елезы</w:t>
+      </w:r>
+      <w:r>
+        <w:rPr>
           <w:lang w:val="ru-RU"/>
         </w:rPr>
         <w:t xml:space="preserve">: </w:t>
       </w:r>
-      <w:r>
-        <w:rPr>
-          <w:sz w:val="28"/>
-          <w:szCs w:val="28"/>
-          <w:lang w:val="ru-RU"/>
-        </w:rPr>
-        <w:t xml:space="preserve"> </w:t>
-      </w:r>
-      <w:sdt>
-        <w:sdtPr>
-          <w:rPr>
-            <w:sz w:val="28"/>
-            <w:lang w:val="ru-RU"/>
-          </w:rPr>
-          <w:id w:val="-1004209914"/>
-          <w:placeholder>
-            <w:docPart w:val="DefaultPlaceholder_1082065159"/>
-          </w:placeholder>
-          <w:comboBox>
-            <w:listItem w:displayText="Диабетическая ангиопатия артерий н/к IIcт. " w:value="Диабетическая ангиопатия артерий н/к IIcт. "/>
-            <w:listItem w:displayText="В данный момент хирургической патологии нет. " w:value="В данный момент хирургической патологии нет. "/>
-          </w:comboBox>
-        </w:sdtPr>
-        <w:sdtEndPr/>
-        <w:sdtContent>
-          <w:r>
-            <w:rPr>
-              <w:sz w:val="28"/>
-              <w:lang w:val="ru-RU"/>
-            </w:rPr>
-            <w:t xml:space="preserve">Диабетическая ангиопатия артерий н/к </w:t>
-          </w:r>
-          <w:proofErr w:type="spellStart"/>
-          <w:r>
-            <w:rPr>
-              <w:sz w:val="28"/>
-              <w:lang w:val="ru-RU"/>
-            </w:rPr>
-            <w:t>IIc</w:t>
-          </w:r>
-          <w:proofErr w:type="gramStart"/>
-          <w:r>
-            <w:rPr>
-              <w:sz w:val="28"/>
-              <w:lang w:val="ru-RU"/>
-            </w:rPr>
-            <w:t>т</w:t>
-          </w:r>
-          <w:proofErr w:type="spellEnd"/>
-          <w:proofErr w:type="gramEnd"/>
-          <w:r>
-            <w:rPr>
-              <w:sz w:val="28"/>
-              <w:lang w:val="ru-RU"/>
-            </w:rPr>
-            <w:t xml:space="preserve">. </w:t>
-          </w:r>
-        </w:sdtContent>
-      </w:sdt>
-      <w:r>
-        <w:rPr>
-          <w:sz w:val="28"/>
-          <w:lang w:val="ru-RU"/>
-        </w:rPr>
-        <w:t xml:space="preserve"> </w:t>
+      <w:proofErr w:type="spellStart"/>
+      <w:proofErr w:type="gramStart"/>
+      <w:r>
+        <w:rPr>
+          <w:lang w:val="ru-RU"/>
+        </w:rPr>
+        <w:t>Пр</w:t>
+      </w:r>
+      <w:proofErr w:type="spellEnd"/>
+      <w:proofErr w:type="gramEnd"/>
+      <w:r>
+        <w:rPr>
+          <w:lang w:val="ru-RU"/>
+        </w:rPr>
+        <w:t xml:space="preserve"> д. V = </w:t>
+      </w:r>
+      <w:r>
+        <w:rPr>
+          <w:lang w:val="ru-RU"/>
+        </w:rPr>
+        <w:t>32,5</w:t>
+      </w:r>
+      <w:r>
+        <w:rPr>
+          <w:lang w:val="ru-RU"/>
+        </w:rPr>
+        <w:t xml:space="preserve"> см</w:t>
+      </w:r>
+      <w:r>
+        <w:rPr>
+          <w:vertAlign w:val="superscript"/>
+          <w:lang w:val="ru-RU"/>
+        </w:rPr>
+        <w:t>3</w:t>
+      </w:r>
+      <w:r>
+        <w:rPr>
+          <w:lang w:val="ru-RU"/>
+        </w:rPr>
+        <w:t>; лев. д. V =</w:t>
+      </w:r>
+      <w:r>
+        <w:rPr>
+          <w:lang w:val="ru-RU"/>
+        </w:rPr>
+        <w:t>17,1</w:t>
+      </w:r>
+      <w:r>
+        <w:rPr>
+          <w:lang w:val="ru-RU"/>
+        </w:rPr>
+        <w:t xml:space="preserve">  см</w:t>
+      </w:r>
+      <w:r>
+        <w:rPr>
+          <w:vertAlign w:val="superscript"/>
+          <w:lang w:val="ru-RU"/>
+        </w:rPr>
+        <w:t>3</w:t>
       </w:r>
     </w:p>
     <w:p>
@@ -6490,431 +5535,237 @@
         <w:ind w:left="-567"/>
         <w:jc w:val="both"/>
         <w:rPr>
-          <w:sz w:val="28"/>
-          <w:szCs w:val="20"/>
           <w:lang w:val="ru-RU"/>
         </w:rPr>
       </w:pPr>
       <w:r>
         <w:rPr>
-          <w:sz w:val="28"/>
-          <w:u w:val="single"/>
-          <w:lang w:val="ru-RU"/>
-        </w:rPr>
-        <w:t>04.05.18</w:t>
-      </w:r>
-      <w:r>
-        <w:rPr>
-          <w:sz w:val="28"/>
-          <w:u w:val="single"/>
-          <w:lang w:val="ru-RU"/>
-        </w:rPr>
-        <w:t>УЗИ щит</w:t>
+          <w:lang w:val="ru-RU"/>
+        </w:rPr>
+        <w:t>Щит. ж</w:t>
+      </w:r>
+      <w:r>
+        <w:rPr>
+          <w:lang w:val="ru-RU"/>
+        </w:rPr>
+        <w:t>елеза</w:t>
+      </w:r>
+      <w:r>
+        <w:rPr>
+          <w:lang w:val="ru-RU"/>
+        </w:rPr>
+        <w:t xml:space="preserve"> </w:t>
+      </w:r>
+      <w:r>
+        <w:rPr>
+          <w:lang w:val="ru-RU"/>
+        </w:rPr>
+        <w:t xml:space="preserve">увеличена, контуры </w:t>
+      </w:r>
+      <w:r>
+        <w:rPr>
+          <w:lang w:val="ru-RU"/>
+        </w:rPr>
+        <w:t>не</w:t>
+      </w:r>
+      <w:r>
+        <w:rPr>
+          <w:lang w:val="ru-RU"/>
+        </w:rPr>
+        <w:t>ровные</w:t>
       </w:r>
       <w:proofErr w:type="gramStart"/>
       <w:r>
         <w:rPr>
-          <w:sz w:val="28"/>
-          <w:u w:val="single"/>
-          <w:lang w:val="ru-RU"/>
-        </w:rPr>
-        <w:t>.</w:t>
-      </w:r>
+          <w:lang w:val="ru-RU"/>
+        </w:rPr>
+        <w:t>,</w:t>
+      </w:r>
+      <w:r>
+        <w:rPr>
+          <w:lang w:val="ru-RU"/>
+        </w:rPr>
+        <w:t xml:space="preserve">.. </w:t>
+      </w:r>
+      <w:proofErr w:type="spellStart"/>
       <w:proofErr w:type="gramEnd"/>
       <w:r>
         <w:rPr>
-          <w:sz w:val="28"/>
-          <w:u w:val="single"/>
+          <w:lang w:val="ru-RU"/>
+        </w:rPr>
+        <w:t>Эхогенность</w:t>
+      </w:r>
+      <w:proofErr w:type="spellEnd"/>
+      <w:r>
+        <w:rPr>
+          <w:lang w:val="ru-RU"/>
+        </w:rPr>
+        <w:t xml:space="preserve"> паренхимы снижена.</w:t>
+      </w:r>
+      <w:r>
+        <w:rPr>
           <w:lang w:val="ru-RU"/>
         </w:rPr>
         <w:t xml:space="preserve"> </w:t>
       </w:r>
-      <w:proofErr w:type="gramStart"/>
-      <w:r>
-        <w:rPr>
-          <w:sz w:val="28"/>
-          <w:u w:val="single"/>
-          <w:lang w:val="ru-RU"/>
-        </w:rPr>
-        <w:t>ж</w:t>
-      </w:r>
-      <w:proofErr w:type="gramEnd"/>
-      <w:r>
-        <w:rPr>
-          <w:sz w:val="28"/>
-          <w:u w:val="single"/>
-          <w:lang w:val="ru-RU"/>
-        </w:rPr>
-        <w:t>елезы</w:t>
-      </w:r>
-      <w:r>
-        <w:rPr>
-          <w:sz w:val="28"/>
-          <w:lang w:val="ru-RU"/>
-        </w:rPr>
-        <w:t xml:space="preserve">: </w:t>
+      <w:proofErr w:type="spellStart"/>
+      <w:r>
+        <w:rPr>
+          <w:lang w:val="ru-RU"/>
+        </w:rPr>
+        <w:t>Эхоструктура</w:t>
+      </w:r>
+      <w:proofErr w:type="spellEnd"/>
+      <w:r>
+        <w:rPr>
+          <w:lang w:val="ru-RU"/>
+        </w:rPr>
+        <w:t xml:space="preserve">, крупнозернистая, </w:t>
+      </w:r>
+      <w:r>
+        <w:rPr>
+          <w:lang w:val="ru-RU"/>
+        </w:rPr>
+        <w:t>не</w:t>
+      </w:r>
+      <w:r>
+        <w:rPr>
+          <w:lang w:val="ru-RU"/>
+        </w:rPr>
+        <w:t xml:space="preserve">однородная, </w:t>
+      </w:r>
+      <w:r>
+        <w:rPr>
+          <w:lang w:val="ru-RU"/>
+        </w:rPr>
+        <w:t>за счет мелкого фиброза и множественных кольцевых структур до 0,8 см.</w:t>
+      </w:r>
+      <w:r>
+        <w:rPr>
+          <w:lang w:val="ru-RU"/>
+        </w:rPr>
+        <w:t xml:space="preserve"> В </w:t>
       </w:r>
       <w:proofErr w:type="spellStart"/>
       <w:proofErr w:type="gramStart"/>
       <w:r>
         <w:rPr>
-          <w:sz w:val="28"/>
-          <w:lang w:val="ru-RU"/>
-        </w:rPr>
-        <w:t>Пр</w:t>
+          <w:lang w:val="ru-RU"/>
+        </w:rPr>
+        <w:t>пр</w:t>
       </w:r>
       <w:proofErr w:type="spellEnd"/>
       <w:proofErr w:type="gramEnd"/>
       <w:r>
         <w:rPr>
-          <w:sz w:val="28"/>
-          <w:lang w:val="ru-RU"/>
-        </w:rPr>
-        <w:t xml:space="preserve"> д. V = </w:t>
-      </w:r>
-      <w:r>
-        <w:rPr>
-          <w:sz w:val="28"/>
-          <w:lang w:val="ru-RU"/>
-        </w:rPr>
-        <w:t>32,5</w:t>
-      </w:r>
-      <w:r>
-        <w:rPr>
-          <w:sz w:val="28"/>
-          <w:lang w:val="ru-RU"/>
-        </w:rPr>
-        <w:t xml:space="preserve"> см</w:t>
-      </w:r>
-      <w:r>
-        <w:rPr>
-          <w:sz w:val="28"/>
-          <w:vertAlign w:val="superscript"/>
-          <w:lang w:val="ru-RU"/>
-        </w:rPr>
-        <w:t>3</w:t>
-      </w:r>
-      <w:r>
-        <w:rPr>
-          <w:sz w:val="28"/>
-          <w:lang w:val="ru-RU"/>
-        </w:rPr>
-        <w:t>; лев. д. V =</w:t>
-      </w:r>
-      <w:r>
-        <w:rPr>
-          <w:sz w:val="28"/>
-          <w:lang w:val="ru-RU"/>
-        </w:rPr>
-        <w:t>17,1</w:t>
-      </w:r>
-      <w:r>
-        <w:rPr>
-          <w:sz w:val="28"/>
-          <w:lang w:val="ru-RU"/>
-        </w:rPr>
-        <w:t xml:space="preserve">  см</w:t>
-      </w:r>
-      <w:r>
-        <w:rPr>
-          <w:sz w:val="28"/>
-          <w:vertAlign w:val="superscript"/>
-          <w:lang w:val="ru-RU"/>
-        </w:rPr>
-        <w:t>3</w:t>
-      </w:r>
-    </w:p>
-    <w:p>
-      <w:pPr>
-        <w:ind w:left="-567"/>
-        <w:jc w:val="both"/>
-        <w:rPr>
-          <w:sz w:val="28"/>
-          <w:lang w:val="ru-RU"/>
-        </w:rPr>
-      </w:pPr>
-      <w:r>
-        <w:rPr>
-          <w:sz w:val="28"/>
-          <w:lang w:val="ru-RU"/>
-        </w:rPr>
-        <w:t>Щит. ж</w:t>
-      </w:r>
-      <w:r>
-        <w:rPr>
-          <w:sz w:val="28"/>
-          <w:lang w:val="ru-RU"/>
-        </w:rPr>
-        <w:t>елеза</w:t>
-      </w:r>
-      <w:r>
-        <w:rPr>
-          <w:sz w:val="28"/>
+          <w:lang w:val="ru-RU"/>
+        </w:rPr>
+        <w:t xml:space="preserve"> доле  в с/3  скопление  ко</w:t>
+      </w:r>
+      <w:r>
+        <w:rPr>
+          <w:lang w:val="ru-RU"/>
+        </w:rPr>
+        <w:t xml:space="preserve">льцевых структур 3,42*2,66 см. (возможно конгломерат </w:t>
+      </w:r>
+      <w:proofErr w:type="spellStart"/>
+      <w:r>
+        <w:rPr>
+          <w:lang w:val="ru-RU"/>
+        </w:rPr>
+        <w:t>изоэхогенных</w:t>
+      </w:r>
+      <w:proofErr w:type="spellEnd"/>
+      <w:r>
+        <w:rPr>
+          <w:lang w:val="ru-RU"/>
+        </w:rPr>
+        <w:t xml:space="preserve"> узлов)</w:t>
+      </w:r>
+      <w:r>
+        <w:rPr>
+          <w:lang w:val="ru-RU"/>
+        </w:rPr>
+        <w:t xml:space="preserve">. </w:t>
+      </w:r>
+      <w:r>
+        <w:rPr>
+          <w:lang w:val="ru-RU"/>
+        </w:rPr>
+        <w:t>Р</w:t>
+      </w:r>
+      <w:r>
+        <w:rPr>
+          <w:lang w:val="ru-RU"/>
+        </w:rPr>
+        <w:t>егионарны</w:t>
+      </w:r>
+      <w:r>
+        <w:rPr>
+          <w:lang w:val="ru-RU"/>
+        </w:rPr>
+        <w:t>е</w:t>
+      </w:r>
+      <w:r>
+        <w:rPr>
           <w:lang w:val="ru-RU"/>
         </w:rPr>
         <w:t xml:space="preserve"> </w:t>
       </w:r>
-      <w:r>
-        <w:rPr>
-          <w:sz w:val="28"/>
-          <w:lang w:val="ru-RU"/>
-        </w:rPr>
-        <w:t xml:space="preserve">увеличена, контуры </w:t>
-      </w:r>
-      <w:r>
-        <w:rPr>
-          <w:sz w:val="28"/>
-          <w:lang w:val="ru-RU"/>
-        </w:rPr>
-        <w:t>не</w:t>
-      </w:r>
-      <w:r>
-        <w:rPr>
-          <w:sz w:val="28"/>
-          <w:lang w:val="ru-RU"/>
-        </w:rPr>
-        <w:t>ровные</w:t>
-      </w:r>
       <w:proofErr w:type="gramStart"/>
       <w:r>
         <w:rPr>
-          <w:sz w:val="28"/>
-          <w:lang w:val="ru-RU"/>
-        </w:rPr>
-        <w:t>,</w:t>
-      </w:r>
-      <w:r>
-        <w:rPr>
-          <w:sz w:val="28"/>
-          <w:lang w:val="ru-RU"/>
-        </w:rPr>
-        <w:t xml:space="preserve">.. </w:t>
+          <w:lang w:val="ru-RU"/>
+        </w:rPr>
+        <w:t>л</w:t>
+      </w:r>
+      <w:proofErr w:type="gramEnd"/>
+      <w:r>
+        <w:rPr>
+          <w:lang w:val="ru-RU"/>
+        </w:rPr>
+        <w:t>/узл</w:t>
+      </w:r>
+      <w:r>
+        <w:rPr>
+          <w:lang w:val="ru-RU"/>
+        </w:rPr>
+        <w:t>ы</w:t>
+      </w:r>
+      <w:r>
+        <w:rPr>
+          <w:lang w:val="ru-RU"/>
+        </w:rPr>
+        <w:t xml:space="preserve"> </w:t>
+      </w:r>
+      <w:r>
+        <w:rPr>
+          <w:lang w:val="ru-RU"/>
+        </w:rPr>
+        <w:t xml:space="preserve"> </w:t>
+      </w:r>
+      <w:r>
+        <w:rPr>
+          <w:lang w:val="ru-RU"/>
+        </w:rPr>
+        <w:t xml:space="preserve">не </w:t>
+      </w:r>
+      <w:r>
+        <w:rPr>
+          <w:lang w:val="ru-RU"/>
+        </w:rPr>
+        <w:t xml:space="preserve">визуализируются. </w:t>
       </w:r>
       <w:proofErr w:type="spellStart"/>
-      <w:proofErr w:type="gramEnd"/>
-      <w:r>
-        <w:rPr>
-          <w:sz w:val="28"/>
-          <w:lang w:val="ru-RU"/>
-        </w:rPr>
-        <w:t>Эхогенность</w:t>
+      <w:r>
+        <w:rPr>
+          <w:lang w:val="ru-RU"/>
+        </w:rPr>
+        <w:t>Закл</w:t>
       </w:r>
       <w:proofErr w:type="spellEnd"/>
       <w:r>
         <w:rPr>
-          <w:sz w:val="28"/>
-          <w:lang w:val="ru-RU"/>
-        </w:rPr>
-        <w:t xml:space="preserve"> паренхимы снижена.</w:t>
-      </w:r>
-      <w:r>
-        <w:rPr>
-          <w:sz w:val="28"/>
-          <w:lang w:val="ru-RU"/>
-        </w:rPr>
-        <w:t xml:space="preserve"> </w:t>
-      </w:r>
-      <w:proofErr w:type="spellStart"/>
-      <w:r>
-        <w:rPr>
-          <w:sz w:val="28"/>
-          <w:lang w:val="ru-RU"/>
-        </w:rPr>
-        <w:t>Эхоструктура</w:t>
-      </w:r>
-      <w:proofErr w:type="spellEnd"/>
-      <w:r>
-        <w:rPr>
-          <w:sz w:val="28"/>
-          <w:lang w:val="ru-RU"/>
-        </w:rPr>
-        <w:t xml:space="preserve">, крупнозернистая, </w:t>
-      </w:r>
-      <w:r>
-        <w:rPr>
-          <w:sz w:val="28"/>
-          <w:lang w:val="ru-RU"/>
-        </w:rPr>
-        <w:t>не</w:t>
-      </w:r>
-      <w:r>
-        <w:rPr>
-          <w:sz w:val="28"/>
-          <w:lang w:val="ru-RU"/>
-        </w:rPr>
-        <w:t xml:space="preserve">однородная, </w:t>
-      </w:r>
-      <w:r>
-        <w:rPr>
-          <w:sz w:val="28"/>
-          <w:lang w:val="ru-RU"/>
-        </w:rPr>
-        <w:t xml:space="preserve">за счет мелкого фиброза и множественных кольцевых структур до 0,8 см. В </w:t>
-      </w:r>
-      <w:proofErr w:type="spellStart"/>
-      <w:proofErr w:type="gramStart"/>
-      <w:r>
-        <w:rPr>
-          <w:sz w:val="28"/>
-          <w:lang w:val="ru-RU"/>
-        </w:rPr>
-        <w:t>пр</w:t>
-      </w:r>
-      <w:proofErr w:type="spellEnd"/>
-      <w:proofErr w:type="gramEnd"/>
-      <w:r>
-        <w:rPr>
-          <w:sz w:val="28"/>
-          <w:lang w:val="ru-RU"/>
-        </w:rPr>
-        <w:t xml:space="preserve"> доле  в с/3  скопление  </w:t>
-      </w:r>
-      <w:proofErr w:type="spellStart"/>
-      <w:r>
-        <w:rPr>
-          <w:sz w:val="28"/>
-          <w:lang w:val="ru-RU"/>
-        </w:rPr>
-        <w:t>кальцевых</w:t>
-      </w:r>
-      <w:proofErr w:type="spellEnd"/>
-      <w:r>
-        <w:rPr>
-          <w:sz w:val="28"/>
-          <w:lang w:val="ru-RU"/>
-        </w:rPr>
-        <w:t xml:space="preserve"> структур 3,42*2,66 см. (возможно конгломерат </w:t>
-      </w:r>
-      <w:proofErr w:type="spellStart"/>
-      <w:r>
-        <w:rPr>
-          <w:sz w:val="28"/>
-          <w:lang w:val="ru-RU"/>
-        </w:rPr>
-        <w:t>изоэхогенных</w:t>
-      </w:r>
-      <w:proofErr w:type="spellEnd"/>
-      <w:r>
-        <w:rPr>
-          <w:sz w:val="28"/>
-          <w:lang w:val="ru-RU"/>
-        </w:rPr>
-        <w:t xml:space="preserve"> </w:t>
-      </w:r>
-      <w:proofErr w:type="spellStart"/>
-      <w:r>
-        <w:rPr>
-          <w:sz w:val="28"/>
-          <w:lang w:val="ru-RU"/>
-        </w:rPr>
-        <w:t>изоэхогенных</w:t>
-      </w:r>
-      <w:proofErr w:type="spellEnd"/>
-      <w:r>
-        <w:rPr>
-          <w:sz w:val="28"/>
-          <w:lang w:val="ru-RU"/>
-        </w:rPr>
-        <w:t xml:space="preserve"> узлов)</w:t>
-      </w:r>
-      <w:r>
-        <w:rPr>
-          <w:sz w:val="28"/>
-          <w:lang w:val="ru-RU"/>
-        </w:rPr>
-        <w:t xml:space="preserve">. </w:t>
-      </w:r>
-      <w:r>
-        <w:rPr>
-          <w:sz w:val="28"/>
-          <w:lang w:val="ru-RU"/>
-        </w:rPr>
-        <w:t>Р</w:t>
-      </w:r>
-      <w:r>
-        <w:rPr>
-          <w:sz w:val="28"/>
-          <w:lang w:val="ru-RU"/>
-        </w:rPr>
-        <w:t>егионарны</w:t>
-      </w:r>
-      <w:r>
-        <w:rPr>
-          <w:sz w:val="28"/>
-          <w:lang w:val="ru-RU"/>
-        </w:rPr>
-        <w:t>е</w:t>
-      </w:r>
-      <w:r>
-        <w:rPr>
-          <w:sz w:val="28"/>
-          <w:lang w:val="ru-RU"/>
-        </w:rPr>
-        <w:t xml:space="preserve"> </w:t>
-      </w:r>
-      <w:proofErr w:type="gramStart"/>
-      <w:r>
-        <w:rPr>
-          <w:sz w:val="28"/>
-          <w:lang w:val="ru-RU"/>
-        </w:rPr>
-        <w:t>л</w:t>
-      </w:r>
-      <w:proofErr w:type="gramEnd"/>
-      <w:r>
-        <w:rPr>
-          <w:sz w:val="28"/>
-          <w:lang w:val="ru-RU"/>
-        </w:rPr>
-        <w:t>/узл</w:t>
-      </w:r>
-      <w:r>
-        <w:rPr>
-          <w:sz w:val="28"/>
-          <w:lang w:val="ru-RU"/>
-        </w:rPr>
-        <w:t>ы</w:t>
-      </w:r>
-      <w:r>
-        <w:rPr>
-          <w:sz w:val="28"/>
-          <w:lang w:val="ru-RU"/>
-        </w:rPr>
-        <w:t xml:space="preserve"> </w:t>
-      </w:r>
-      <w:r>
-        <w:rPr>
-          <w:sz w:val="28"/>
-          <w:lang w:val="ru-RU"/>
-        </w:rPr>
-        <w:t xml:space="preserve"> </w:t>
-      </w:r>
-      <w:r>
-        <w:rPr>
-          <w:sz w:val="28"/>
-          <w:lang w:val="ru-RU"/>
-        </w:rPr>
-        <w:t xml:space="preserve">не </w:t>
-      </w:r>
-      <w:r>
-        <w:rPr>
-          <w:sz w:val="28"/>
-          <w:lang w:val="ru-RU"/>
-        </w:rPr>
-        <w:t xml:space="preserve">визуализируются. </w:t>
-      </w:r>
-      <w:proofErr w:type="spellStart"/>
-      <w:r>
-        <w:rPr>
-          <w:sz w:val="28"/>
-          <w:lang w:val="ru-RU"/>
-        </w:rPr>
-        <w:t>Закл</w:t>
-      </w:r>
-      <w:proofErr w:type="spellEnd"/>
-      <w:r>
-        <w:rPr>
-          <w:sz w:val="28"/>
           <w:lang w:val="ru-RU"/>
         </w:rPr>
         <w:t xml:space="preserve">.: </w:t>
@@ -6922,7 +5773,6 @@
       <w:sdt>
         <w:sdtPr>
           <w:rPr>
-            <w:sz w:val="28"/>
             <w:lang w:val="ru-RU"/>
           </w:rPr>
           <w:id w:val="-1644262041"/>
@@ -6938,7 +5788,6 @@
         <w:sdtContent>
           <w:r>
             <w:rPr>
-              <w:sz w:val="28"/>
               <w:lang w:val="ru-RU"/>
             </w:rPr>
             <w:t>Увеличение</w:t>
@@ -6947,7 +5796,6 @@
       </w:sdt>
       <w:r>
         <w:rPr>
-          <w:sz w:val="28"/>
           <w:lang w:val="ru-RU"/>
         </w:rPr>
         <w:t xml:space="preserve"> щит</w:t>
@@ -6955,7 +5803,6 @@
       <w:proofErr w:type="gramStart"/>
       <w:r>
         <w:rPr>
-          <w:sz w:val="28"/>
           <w:lang w:val="ru-RU"/>
         </w:rPr>
         <w:t>.</w:t>
@@ -6963,7 +5810,6 @@
       <w:proofErr w:type="gramEnd"/>
       <w:r>
         <w:rPr>
-          <w:sz w:val="28"/>
           <w:lang w:val="ru-RU"/>
         </w:rPr>
         <w:t xml:space="preserve"> </w:t>
@@ -6971,7 +5817,6 @@
       <w:proofErr w:type="gramStart"/>
       <w:r>
         <w:rPr>
-          <w:sz w:val="28"/>
           <w:lang w:val="ru-RU"/>
         </w:rPr>
         <w:t>ж</w:t>
@@ -6979,7 +5824,6 @@
       <w:proofErr w:type="gramEnd"/>
       <w:r>
         <w:rPr>
-          <w:sz w:val="28"/>
           <w:lang w:val="ru-RU"/>
         </w:rPr>
         <w:t xml:space="preserve">елезы. </w:t>
@@ -6990,14 +5834,11 @@
         <w:ind w:left="-567"/>
         <w:jc w:val="both"/>
         <w:rPr>
-          <w:sz w:val="28"/>
-          <w:szCs w:val="20"/>
           <w:lang w:val="ru-RU"/>
         </w:rPr>
       </w:pPr>
       <w:r>
         <w:rPr>
-          <w:sz w:val="28"/>
           <w:u w:val="single"/>
           <w:lang w:val="ru-RU"/>
         </w:rPr>
@@ -7007,7 +5848,6 @@
       <w:bookmarkEnd w:id="5"/>
       <w:r>
         <w:rPr>
-          <w:sz w:val="28"/>
           <w:lang w:val="ru-RU"/>
         </w:rPr>
         <w:t xml:space="preserve"> </w:t>
@@ -7015,22 +5855,25 @@
       <w:proofErr w:type="spellStart"/>
       <w:r>
         <w:rPr>
-          <w:sz w:val="28"/>
-          <w:lang w:val="ru-RU"/>
-        </w:rPr>
-        <w:t>Левофлоксацин</w:t>
+          <w:lang w:val="ru-RU"/>
+        </w:rPr>
+        <w:t>л</w:t>
+      </w:r>
+      <w:r>
+        <w:rPr>
+          <w:lang w:val="ru-RU"/>
+        </w:rPr>
+        <w:t>евофлоксацин</w:t>
       </w:r>
       <w:proofErr w:type="spellEnd"/>
       <w:r>
         <w:rPr>
-          <w:sz w:val="28"/>
           <w:lang w:val="ru-RU"/>
         </w:rPr>
         <w:t xml:space="preserve">, </w:t>
       </w:r>
       <w:r>
         <w:rPr>
-          <w:sz w:val="28"/>
           <w:lang w:val="ru-RU"/>
         </w:rPr>
         <w:t xml:space="preserve"> </w:t>
@@ -7038,7 +5881,6 @@
       <w:proofErr w:type="spellStart"/>
       <w:r>
         <w:rPr>
-          <w:sz w:val="28"/>
           <w:lang w:val="ru-RU"/>
         </w:rPr>
         <w:t>Генсулин</w:t>
@@ -7046,7 +5888,6 @@
       <w:proofErr w:type="spellEnd"/>
       <w:r>
         <w:rPr>
-          <w:sz w:val="28"/>
           <w:lang w:val="ru-RU"/>
         </w:rPr>
         <w:t xml:space="preserve"> Н  </w:t>
@@ -7054,7 +5895,6 @@
       <w:proofErr w:type="spellStart"/>
       <w:r>
         <w:rPr>
-          <w:sz w:val="28"/>
           <w:lang w:val="ru-RU"/>
         </w:rPr>
         <w:t>моносан</w:t>
@@ -7062,7 +5902,6 @@
       <w:proofErr w:type="spellEnd"/>
       <w:r>
         <w:rPr>
-          <w:sz w:val="28"/>
           <w:lang w:val="ru-RU"/>
         </w:rPr>
         <w:t xml:space="preserve">, </w:t>
@@ -7070,7 +5909,6 @@
       <w:proofErr w:type="spellStart"/>
       <w:r>
         <w:rPr>
-          <w:sz w:val="28"/>
           <w:lang w:val="ru-RU"/>
         </w:rPr>
         <w:t>торадив</w:t>
@@ -7078,7 +5916,6 @@
       <w:proofErr w:type="spellEnd"/>
       <w:r>
         <w:rPr>
-          <w:sz w:val="28"/>
           <w:lang w:val="ru-RU"/>
         </w:rPr>
         <w:t xml:space="preserve">, </w:t>
@@ -7086,7 +5923,6 @@
       <w:proofErr w:type="spellStart"/>
       <w:r>
         <w:rPr>
-          <w:sz w:val="28"/>
           <w:lang w:val="ru-RU"/>
         </w:rPr>
         <w:t>клопидогрель</w:t>
@@ -7094,7 +5930,6 @@
       <w:proofErr w:type="spellEnd"/>
       <w:r>
         <w:rPr>
-          <w:sz w:val="28"/>
           <w:lang w:val="ru-RU"/>
         </w:rPr>
         <w:t xml:space="preserve">, </w:t>
@@ -7102,7 +5937,6 @@
       <w:proofErr w:type="spellStart"/>
       <w:r>
         <w:rPr>
-          <w:sz w:val="28"/>
           <w:lang w:val="ru-RU"/>
         </w:rPr>
         <w:t>омепразол</w:t>
@@ -7110,7 +5944,6 @@
       <w:proofErr w:type="spellEnd"/>
       <w:r>
         <w:rPr>
-          <w:sz w:val="28"/>
           <w:lang w:val="ru-RU"/>
         </w:rPr>
         <w:t xml:space="preserve">,  </w:t>
@@ -7118,31 +5951,41 @@
       <w:proofErr w:type="spellStart"/>
       <w:r>
         <w:rPr>
-          <w:sz w:val="28"/>
-          <w:lang w:val="ru-RU"/>
-        </w:rPr>
-        <w:t>Генсулин</w:t>
+          <w:lang w:val="ru-RU"/>
+        </w:rPr>
+        <w:t>Хумодар</w:t>
       </w:r>
       <w:proofErr w:type="spellEnd"/>
       <w:r>
         <w:rPr>
-          <w:sz w:val="28"/>
-          <w:lang w:val="ru-RU"/>
-        </w:rPr>
-        <w:t xml:space="preserve"> </w:t>
-      </w:r>
-      <w:proofErr w:type="gramStart"/>
-      <w:r>
-        <w:rPr>
-          <w:sz w:val="28"/>
-          <w:lang w:val="ru-RU"/>
-        </w:rPr>
-        <w:t>Р</w:t>
-      </w:r>
-      <w:proofErr w:type="gramEnd"/>
-      <w:r>
-        <w:rPr>
-          <w:sz w:val="28"/>
+          <w:lang w:val="ru-RU"/>
+        </w:rPr>
+        <w:t xml:space="preserve"> Б100Р, </w:t>
+      </w:r>
+      <w:proofErr w:type="spellStart"/>
+      <w:r>
+        <w:rPr>
+          <w:lang w:val="ru-RU"/>
+        </w:rPr>
+        <w:t>дигоксин</w:t>
+      </w:r>
+      <w:proofErr w:type="spellEnd"/>
+      <w:r>
+        <w:rPr>
+          <w:lang w:val="ru-RU"/>
+        </w:rPr>
+        <w:t xml:space="preserve">, </w:t>
+      </w:r>
+      <w:proofErr w:type="spellStart"/>
+      <w:r>
+        <w:rPr>
+          <w:lang w:val="ru-RU"/>
+        </w:rPr>
+        <w:t>торадив</w:t>
+      </w:r>
+      <w:proofErr w:type="spellEnd"/>
+      <w:r>
+        <w:rPr>
           <w:lang w:val="ru-RU"/>
         </w:rPr>
         <w:t xml:space="preserve">  </w:t>
@@ -7150,31 +5993,27 @@
       <w:proofErr w:type="spellStart"/>
       <w:r>
         <w:rPr>
-          <w:sz w:val="28"/>
-          <w:lang w:val="ru-RU"/>
-        </w:rPr>
-        <w:t>Хумодар</w:t>
+          <w:lang w:val="ru-RU"/>
+        </w:rPr>
+        <w:t>димарил</w:t>
       </w:r>
       <w:proofErr w:type="spellEnd"/>
       <w:r>
         <w:rPr>
-          <w:sz w:val="28"/>
-          <w:lang w:val="ru-RU"/>
-        </w:rPr>
-        <w:t xml:space="preserve"> Б100Р, </w:t>
+          <w:lang w:val="ru-RU"/>
+        </w:rPr>
+        <w:t xml:space="preserve">,  </w:t>
       </w:r>
       <w:proofErr w:type="spellStart"/>
       <w:r>
         <w:rPr>
-          <w:sz w:val="28"/>
-          <w:lang w:val="ru-RU"/>
-        </w:rPr>
-        <w:t>дигоксин</w:t>
+          <w:lang w:val="ru-RU"/>
+        </w:rPr>
+        <w:t>магникор</w:t>
       </w:r>
       <w:proofErr w:type="spellEnd"/>
       <w:r>
         <w:rPr>
-          <w:sz w:val="28"/>
           <w:lang w:val="ru-RU"/>
         </w:rPr>
         <w:t xml:space="preserve">, </w:t>
@@ -7182,111 +6021,55 @@
       <w:proofErr w:type="spellStart"/>
       <w:r>
         <w:rPr>
-          <w:sz w:val="28"/>
-          <w:lang w:val="ru-RU"/>
-        </w:rPr>
-        <w:t>торадив</w:t>
+          <w:lang w:val="ru-RU"/>
+        </w:rPr>
+        <w:t>липразид</w:t>
       </w:r>
       <w:proofErr w:type="spellEnd"/>
       <w:r>
         <w:rPr>
-          <w:sz w:val="28"/>
-          <w:lang w:val="ru-RU"/>
-        </w:rPr>
-        <w:t xml:space="preserve">  </w:t>
+          <w:lang w:val="ru-RU"/>
+        </w:rPr>
+        <w:t xml:space="preserve">, </w:t>
       </w:r>
       <w:proofErr w:type="spellStart"/>
       <w:r>
         <w:rPr>
-          <w:sz w:val="28"/>
-          <w:lang w:val="ru-RU"/>
-        </w:rPr>
-        <w:t>димарил</w:t>
+          <w:lang w:val="ru-RU"/>
+        </w:rPr>
+        <w:t>бисопролол</w:t>
       </w:r>
       <w:proofErr w:type="spellEnd"/>
       <w:r>
         <w:rPr>
-          <w:sz w:val="28"/>
-          <w:lang w:val="ru-RU"/>
-        </w:rPr>
-        <w:t xml:space="preserve">,  </w:t>
+          <w:lang w:val="ru-RU"/>
+        </w:rPr>
+        <w:t xml:space="preserve">, </w:t>
       </w:r>
       <w:proofErr w:type="spellStart"/>
       <w:r>
         <w:rPr>
-          <w:sz w:val="28"/>
-          <w:lang w:val="ru-RU"/>
-        </w:rPr>
-        <w:t>магникор</w:t>
+          <w:lang w:val="ru-RU"/>
+        </w:rPr>
+        <w:t>предуктал</w:t>
       </w:r>
       <w:proofErr w:type="spellEnd"/>
       <w:r>
         <w:rPr>
-          <w:sz w:val="28"/>
-          <w:lang w:val="ru-RU"/>
-        </w:rPr>
-        <w:t xml:space="preserve">, </w:t>
+          <w:lang w:val="ru-RU"/>
+        </w:rPr>
+        <w:t xml:space="preserve"> MR, </w:t>
       </w:r>
       <w:proofErr w:type="spellStart"/>
       <w:r>
         <w:rPr>
-          <w:sz w:val="28"/>
-          <w:lang w:val="ru-RU"/>
-        </w:rPr>
-        <w:t>липразид</w:t>
+          <w:lang w:val="ru-RU"/>
+        </w:rPr>
+        <w:t>эплепрес</w:t>
       </w:r>
       <w:proofErr w:type="spellEnd"/>
       <w:r>
         <w:rPr>
-          <w:sz w:val="28"/>
-          <w:lang w:val="ru-RU"/>
-        </w:rPr>
-        <w:t xml:space="preserve">, </w:t>
-      </w:r>
-      <w:proofErr w:type="spellStart"/>
-      <w:r>
-        <w:rPr>
-          <w:sz w:val="28"/>
-          <w:lang w:val="ru-RU"/>
-        </w:rPr>
-        <w:t>бисопролол</w:t>
-      </w:r>
-      <w:proofErr w:type="spellEnd"/>
-      <w:r>
-        <w:rPr>
-          <w:sz w:val="28"/>
-          <w:lang w:val="ru-RU"/>
-        </w:rPr>
-        <w:t xml:space="preserve">, </w:t>
-      </w:r>
-      <w:proofErr w:type="spellStart"/>
-      <w:r>
-        <w:rPr>
-          <w:sz w:val="28"/>
-          <w:lang w:val="ru-RU"/>
-        </w:rPr>
-        <w:t>предуктал</w:t>
-      </w:r>
-      <w:proofErr w:type="spellEnd"/>
-      <w:r>
-        <w:rPr>
-          <w:sz w:val="28"/>
-          <w:lang w:val="ru-RU"/>
-        </w:rPr>
-        <w:t xml:space="preserve"> MR, </w:t>
-      </w:r>
-      <w:proofErr w:type="spellStart"/>
-      <w:r>
-        <w:rPr>
-          <w:sz w:val="28"/>
-          <w:lang w:val="ru-RU"/>
-        </w:rPr>
-        <w:t>эплепрес</w:t>
-      </w:r>
-      <w:proofErr w:type="spellEnd"/>
-      <w:r>
-        <w:rPr>
-          <w:sz w:val="28"/>
           <w:lang w:val="ru-RU"/>
         </w:rPr>
         <w:t xml:space="preserve">, </w:t>
@@ -7297,7 +6080,6 @@
         <w:ind w:left="-567"/>
         <w:jc w:val="both"/>
         <w:rPr>
-          <w:sz w:val="28"/>
           <w:lang w:val="ru-RU"/>
         </w:rPr>
       </w:pPr>
@@ -7307,7 +6089,6 @@
       <w:bookmarkEnd w:id="7"/>
       <w:r>
         <w:rPr>
-          <w:sz w:val="28"/>
           <w:u w:val="single"/>
           <w:lang w:val="ru-RU"/>
         </w:rPr>
@@ -7315,7 +6096,6 @@
       </w:r>
       <w:r>
         <w:rPr>
-          <w:sz w:val="28"/>
           <w:lang w:val="ru-RU"/>
         </w:rPr>
         <w:t xml:space="preserve">:  </w:t>
@@ -7340,7 +6120,39 @@
             <w:rPr>
               <w:lang w:val="ru-RU"/>
             </w:rPr>
-            <w:t>Общее состояние улучшилось, гликемия стабилизировалась, уменьшились боли в н/к.</w:t>
+            <w:t xml:space="preserve">Общее состояние улучшилось, гликемия стабилизировалась, </w:t>
+          </w:r>
+          <w:proofErr w:type="spellStart"/>
+          <w:r>
+            <w:rPr>
+              <w:lang w:val="ru-RU"/>
+            </w:rPr>
+            <w:t>церевые</w:t>
+          </w:r>
+          <w:proofErr w:type="spellEnd"/>
+          <w:r>
+            <w:rPr>
+              <w:lang w:val="ru-RU"/>
+            </w:rPr>
+            <w:t xml:space="preserve"> показатели не достигнуты, ввиду тяжёлой кардиальной патологии, периодически нарушение в режиме питания,  </w:t>
+          </w:r>
+          <w:r>
+            <w:rPr>
+              <w:lang w:val="ru-RU"/>
+            </w:rPr>
+            <w:t>уменьшились боли</w:t>
+          </w:r>
+          <w:r>
+            <w:rPr>
+              <w:lang w:val="ru-RU"/>
+            </w:rPr>
+            <w:t>, отеки</w:t>
+          </w:r>
+          <w:r>
+            <w:rPr>
+              <w:lang w:val="ru-RU"/>
+            </w:rPr>
+            <w:t xml:space="preserve"> в н/к.</w:t>
           </w:r>
         </w:sdtContent>
       </w:sdt>
@@ -7348,30 +6160,19 @@
         <w:rPr>
           <w:lang w:val="ru-RU"/>
         </w:rPr>
-        <w:t xml:space="preserve"> </w:t>
-      </w:r>
-      <w:r>
-        <w:rPr>
-          <w:sz w:val="28"/>
-          <w:lang w:val="ru-RU"/>
-        </w:rPr>
-        <w:t xml:space="preserve">АД  </w:t>
-      </w:r>
-      <w:proofErr w:type="gramStart"/>
-      <w:r>
-        <w:rPr>
-          <w:sz w:val="28"/>
-          <w:lang w:val="ru-RU"/>
-        </w:rPr>
-        <w:t>мм</w:t>
-      </w:r>
-      <w:proofErr w:type="gramEnd"/>
-      <w:r>
-        <w:rPr>
-          <w:sz w:val="28"/>
-          <w:lang w:val="ru-RU"/>
-        </w:rPr>
-        <w:t xml:space="preserve"> рт. ст. </w:t>
+        <w:t xml:space="preserve"> АД </w:t>
+      </w:r>
+      <w:r>
+        <w:rPr>
+          <w:lang w:val="ru-RU"/>
+        </w:rPr>
+        <w:t>130/70</w:t>
+      </w:r>
+      <w:r>
+        <w:rPr>
+          <w:lang w:val="ru-RU"/>
+        </w:rPr>
+        <w:t xml:space="preserve"> мм рт. ст. </w:t>
       </w:r>
       <w:sdt>
         <w:sdtPr>
@@ -7399,22 +6200,25 @@
       </w:sdt>
       <w:r>
         <w:rPr>
-          <w:sz w:val="28"/>
           <w:lang w:val="ru-RU"/>
         </w:rPr>
         <w:t xml:space="preserve">  </w:t>
       </w:r>
       <w:r>
         <w:rPr>
-          <w:sz w:val="28"/>
           <w:lang w:val="ru-RU"/>
         </w:rPr>
         <w:t xml:space="preserve"> </w:t>
+      </w:r>
+      <w:r>
+        <w:rPr>
+          <w:lang w:val="ru-RU"/>
+        </w:rPr>
+        <w:t>ЧСС 75-80 уд/мин</w:t>
       </w:r>
       <w:sdt>
         <w:sdtPr>
           <w:rPr>
-            <w:sz w:val="28"/>
             <w:lang w:val="ru-RU"/>
           </w:rPr>
           <w:id w:val="-698077397"/>
@@ -7430,7 +6234,6 @@
         <w:sdtContent>
           <w:r>
             <w:rPr>
-              <w:sz w:val="28"/>
               <w:lang w:val="ru-RU"/>
             </w:rPr>
             <w:t xml:space="preserve"> </w:t>
@@ -7443,7 +6246,6 @@
         <w:ind w:left="-567"/>
         <w:jc w:val="both"/>
         <w:rPr>
-          <w:sz w:val="28"/>
           <w:lang w:val="ru-RU"/>
         </w:rPr>
       </w:pPr>
@@ -7483,37 +6285,35 @@
           <w:lang w:val="ru-RU"/>
         </w:rPr>
       </w:pPr>
-      <w:r>
-        <w:rPr>
-          <w:lang w:val="ru-RU"/>
-        </w:rPr>
-        <w:t xml:space="preserve">«Д» наблюдение </w:t>
-      </w:r>
-      <w:r>
-        <w:rPr>
-          <w:lang w:val="ru-RU"/>
-        </w:rPr>
-        <w:t xml:space="preserve">семейного врача, </w:t>
-      </w:r>
-      <w:r>
-        <w:rPr>
-          <w:lang w:val="ru-RU"/>
-        </w:rPr>
-        <w:t xml:space="preserve">эндокринолога, по </w:t>
-      </w:r>
+      <w:proofErr w:type="spellStart"/>
+      <w:r>
+        <w:rPr>
+          <w:lang w:val="ru-RU"/>
+        </w:rPr>
+        <w:t>ПРродолжить</w:t>
+      </w:r>
+      <w:proofErr w:type="spellEnd"/>
+      <w:r>
+        <w:rPr>
+          <w:lang w:val="ru-RU"/>
+        </w:rPr>
+        <w:t xml:space="preserve"> лечение в кард </w:t>
+      </w:r>
+      <w:proofErr w:type="spellStart"/>
       <w:proofErr w:type="gramStart"/>
       <w:r>
         <w:rPr>
           <w:lang w:val="ru-RU"/>
         </w:rPr>
-        <w:t>м</w:t>
-      </w:r>
+        <w:t>отд</w:t>
+      </w:r>
+      <w:proofErr w:type="spellEnd"/>
       <w:proofErr w:type="gramEnd"/>
       <w:r>
         <w:rPr>
           <w:lang w:val="ru-RU"/>
         </w:rPr>
-        <w:t>\жит.</w:t>
+        <w:t xml:space="preserve"> по м/ж.</w:t>
       </w:r>
     </w:p>
     <w:p>
@@ -7532,19 +6332,64 @@
         <w:rPr>
           <w:lang w:val="ru-RU"/>
         </w:rPr>
-        <w:t xml:space="preserve">Диета № 9, </w:t>
-      </w:r>
-      <w:r>
-        <w:rPr>
-          <w:lang w:val="ru-RU"/>
-        </w:rPr>
-        <w:t xml:space="preserve">умеренное </w:t>
-      </w:r>
-      <w:r>
-        <w:rPr>
-          <w:lang w:val="ru-RU"/>
-        </w:rPr>
-        <w:t xml:space="preserve">ограничение животного белка в </w:t>
+        <w:t xml:space="preserve">«Д» наблюдение </w:t>
+      </w:r>
+      <w:r>
+        <w:rPr>
+          <w:lang w:val="ru-RU"/>
+        </w:rPr>
+        <w:t xml:space="preserve">семейного врача, </w:t>
+      </w:r>
+      <w:r>
+        <w:rPr>
+          <w:lang w:val="ru-RU"/>
+        </w:rPr>
+        <w:t>эндокринолога,</w:t>
+      </w:r>
+      <w:r>
+        <w:rPr>
+          <w:lang w:val="ru-RU"/>
+        </w:rPr>
+        <w:t xml:space="preserve"> кардиолога, окулиста невропатолога  </w:t>
+      </w:r>
+      <w:r>
+        <w:rPr>
+          <w:lang w:val="ru-RU"/>
+        </w:rPr>
+        <w:t xml:space="preserve"> по </w:t>
+      </w:r>
+      <w:proofErr w:type="gramStart"/>
+      <w:r>
+        <w:rPr>
+          <w:lang w:val="ru-RU"/>
+        </w:rPr>
+        <w:t>м</w:t>
+      </w:r>
+      <w:proofErr w:type="gramEnd"/>
+      <w:r>
+        <w:rPr>
+          <w:lang w:val="ru-RU"/>
+        </w:rPr>
+        <w:t>\жит.</w:t>
+      </w:r>
+    </w:p>
+    <w:p>
+      <w:pPr>
+        <w:numPr>
+          <w:ilvl w:val="0"/>
+          <w:numId w:val="2"/>
+        </w:numPr>
+        <w:ind w:left="-142"/>
+        <w:jc w:val="both"/>
+        <w:rPr>
+          <w:lang w:val="ru-RU"/>
+        </w:rPr>
+      </w:pPr>
+      <w:r>
+        <w:rPr>
+          <w:lang w:val="ru-RU"/>
+        </w:rPr>
+        <w:t xml:space="preserve">Диета № 9, ограничение животного белка в </w:t>
       </w:r>
       <w:proofErr w:type="spellStart"/>
       <w:r>
@@ -7613,7 +6458,7 @@
             <w:rPr>
               <w:lang w:val="ru-RU"/>
             </w:rPr>
-            <w:t>7,0</w:t>
+            <w:t>7,5</w:t>
           </w:r>
         </w:sdtContent>
       </w:sdt>
@@ -7726,6 +6571,20 @@
         </w:rPr>
         <w:t xml:space="preserve">Инсулинотерапия:   </w:t>
       </w:r>
+      <w:proofErr w:type="spellStart"/>
+      <w:r>
+        <w:rPr>
+          <w:lang w:val="ru-RU"/>
+        </w:rPr>
+        <w:t>Генсулин</w:t>
+      </w:r>
+      <w:proofErr w:type="spellEnd"/>
+      <w:r>
+        <w:rPr>
+          <w:lang w:val="ru-RU"/>
+        </w:rPr>
+        <w:t xml:space="preserve"> Н  </w:t>
+      </w:r>
       <w:proofErr w:type="gramStart"/>
       <w:r>
         <w:rPr>
@@ -7738,7 +6597,19 @@
         <w:rPr>
           <w:lang w:val="ru-RU"/>
         </w:rPr>
-        <w:t>/з- ед., п/о- ед., п/у</w:t>
+        <w:t>/з-</w:t>
+      </w:r>
+      <w:r>
+        <w:rPr>
+          <w:lang w:val="ru-RU"/>
+        </w:rPr>
+        <w:t>22-24</w:t>
+      </w:r>
+      <w:r>
+        <w:rPr>
+          <w:lang w:val="ru-RU"/>
+        </w:rPr>
+        <w:t xml:space="preserve"> ед., п/у</w:t>
       </w:r>
       <w:r>
         <w:rPr>
@@ -7750,269 +6621,13 @@
         <w:rPr>
           <w:lang w:val="ru-RU"/>
         </w:rPr>
-        <w:t>- ед.,  22.00</w:t>
-      </w:r>
-      <w:r>
-        <w:rPr>
-          <w:lang w:val="ru-RU"/>
-        </w:rPr>
-        <w:t xml:space="preserve">   ед.</w:t>
-      </w:r>
-    </w:p>
-    <w:p>
-      <w:pPr>
-        <w:ind w:left="-142"/>
-        <w:jc w:val="both"/>
-        <w:rPr>
-          <w:lang w:val="ru-RU"/>
-        </w:rPr>
-      </w:pPr>
-      <w:proofErr w:type="spellStart"/>
-      <w:r>
-        <w:rPr>
-          <w:lang w:val="ru-RU"/>
-        </w:rPr>
-        <w:lastRenderedPageBreak/>
-        <w:t>Актрапид</w:t>
-      </w:r>
-      <w:proofErr w:type="spellEnd"/>
-      <w:r>
-        <w:rPr>
-          <w:lang w:val="ru-RU"/>
-        </w:rPr>
-        <w:t xml:space="preserve"> НМ, </w:t>
-      </w:r>
-      <w:proofErr w:type="spellStart"/>
-      <w:r>
-        <w:rPr>
-          <w:lang w:val="ru-RU"/>
-        </w:rPr>
-        <w:t>Протафан</w:t>
-      </w:r>
-      <w:proofErr w:type="spellEnd"/>
-      <w:r>
-        <w:rPr>
-          <w:lang w:val="ru-RU"/>
-        </w:rPr>
-        <w:t xml:space="preserve"> НМ, </w:t>
-      </w:r>
-      <w:proofErr w:type="spellStart"/>
-      <w:r>
-        <w:rPr>
-          <w:lang w:val="ru-RU"/>
-        </w:rPr>
-        <w:t>Хумодар</w:t>
-      </w:r>
-      <w:proofErr w:type="spellEnd"/>
-      <w:r>
-        <w:rPr>
-          <w:lang w:val="ru-RU"/>
-        </w:rPr>
-        <w:t xml:space="preserve"> Р</w:t>
-      </w:r>
-      <w:r>
-        <w:rPr>
-          <w:lang w:val="ru-RU"/>
-        </w:rPr>
-        <w:t>100</w:t>
-      </w:r>
-      <w:r>
-        <w:rPr>
-          <w:lang w:val="ru-RU"/>
-        </w:rPr>
-        <w:t xml:space="preserve">Р, </w:t>
-      </w:r>
-      <w:proofErr w:type="spellStart"/>
-      <w:r>
-        <w:rPr>
-          <w:lang w:val="ru-RU"/>
-        </w:rPr>
-        <w:t>Хумодар</w:t>
-      </w:r>
-      <w:proofErr w:type="spellEnd"/>
-      <w:r>
-        <w:rPr>
-          <w:lang w:val="ru-RU"/>
-        </w:rPr>
-        <w:t xml:space="preserve"> Б</w:t>
-      </w:r>
-      <w:r>
-        <w:rPr>
-          <w:lang w:val="ru-RU"/>
-        </w:rPr>
-        <w:t>100</w:t>
-      </w:r>
-      <w:r>
-        <w:rPr>
-          <w:lang w:val="ru-RU"/>
-        </w:rPr>
-        <w:t xml:space="preserve">Р, </w:t>
-      </w:r>
-      <w:proofErr w:type="spellStart"/>
-      <w:r>
-        <w:rPr>
-          <w:lang w:val="ru-RU"/>
-        </w:rPr>
-        <w:t>Хумодар</w:t>
-      </w:r>
-      <w:proofErr w:type="spellEnd"/>
-      <w:proofErr w:type="gramStart"/>
-      <w:r>
-        <w:rPr>
-          <w:lang w:val="ru-RU"/>
-        </w:rPr>
-        <w:t xml:space="preserve"> К</w:t>
-      </w:r>
-      <w:proofErr w:type="gramEnd"/>
-      <w:r>
-        <w:rPr>
-          <w:lang w:val="ru-RU"/>
-        </w:rPr>
-        <w:t xml:space="preserve"> 25</w:t>
-      </w:r>
-      <w:r>
-        <w:rPr>
-          <w:lang w:val="ru-RU"/>
-        </w:rPr>
-        <w:t xml:space="preserve"> 100</w:t>
-      </w:r>
-      <w:r>
-        <w:rPr>
-          <w:lang w:val="ru-RU"/>
-        </w:rPr>
-        <w:t xml:space="preserve">Р, </w:t>
-      </w:r>
-      <w:proofErr w:type="spellStart"/>
-      <w:r>
-        <w:rPr>
-          <w:lang w:val="ru-RU"/>
-        </w:rPr>
-        <w:t>Инсуман</w:t>
-      </w:r>
-      <w:proofErr w:type="spellEnd"/>
-      <w:r>
-        <w:rPr>
-          <w:lang w:val="ru-RU"/>
-        </w:rPr>
-        <w:t xml:space="preserve"> </w:t>
-      </w:r>
-      <w:proofErr w:type="spellStart"/>
-      <w:r>
-        <w:rPr>
-          <w:lang w:val="ru-RU"/>
-        </w:rPr>
-        <w:t>Базал</w:t>
-      </w:r>
-      <w:proofErr w:type="spellEnd"/>
-      <w:r>
-        <w:rPr>
-          <w:lang w:val="ru-RU"/>
-        </w:rPr>
-        <w:t xml:space="preserve">, </w:t>
-      </w:r>
-      <w:proofErr w:type="spellStart"/>
-      <w:r>
-        <w:rPr>
-          <w:lang w:val="ru-RU"/>
-        </w:rPr>
-        <w:t>Инсуман</w:t>
-      </w:r>
-      <w:proofErr w:type="spellEnd"/>
-      <w:r>
-        <w:rPr>
-          <w:lang w:val="ru-RU"/>
-        </w:rPr>
-        <w:t xml:space="preserve"> Рапид, </w:t>
-      </w:r>
-      <w:proofErr w:type="spellStart"/>
-      <w:r>
-        <w:rPr>
-          <w:lang w:val="ru-RU"/>
-        </w:rPr>
-        <w:t>Хумулин</w:t>
-      </w:r>
-      <w:proofErr w:type="spellEnd"/>
-      <w:r>
-        <w:rPr>
-          <w:lang w:val="ru-RU"/>
-        </w:rPr>
-        <w:t xml:space="preserve"> R, </w:t>
-      </w:r>
-      <w:proofErr w:type="spellStart"/>
-      <w:r>
-        <w:rPr>
-          <w:lang w:val="ru-RU"/>
-        </w:rPr>
-        <w:t>Хумулин</w:t>
-      </w:r>
-      <w:proofErr w:type="spellEnd"/>
-      <w:r>
-        <w:rPr>
-          <w:lang w:val="ru-RU"/>
-        </w:rPr>
-        <w:t xml:space="preserve"> НПХ, </w:t>
-      </w:r>
-      <w:proofErr w:type="spellStart"/>
-      <w:r>
-        <w:rPr>
-          <w:lang w:val="ru-RU"/>
-        </w:rPr>
-        <w:t>Фармасулин</w:t>
-      </w:r>
-      <w:proofErr w:type="spellEnd"/>
-      <w:r>
-        <w:rPr>
-          <w:lang w:val="ru-RU"/>
-        </w:rPr>
-        <w:t xml:space="preserve"> Н, </w:t>
-      </w:r>
-      <w:proofErr w:type="spellStart"/>
-      <w:r>
-        <w:rPr>
-          <w:lang w:val="ru-RU"/>
-        </w:rPr>
-        <w:t>Фармасулин</w:t>
-      </w:r>
-      <w:proofErr w:type="spellEnd"/>
-      <w:r>
-        <w:rPr>
-          <w:lang w:val="ru-RU"/>
-        </w:rPr>
-        <w:t xml:space="preserve"> НN</w:t>
-      </w:r>
-      <w:r>
-        <w:rPr>
-          <w:lang w:val="ru-RU"/>
-        </w:rPr>
-        <w:t xml:space="preserve">Р, </w:t>
-      </w:r>
-      <w:proofErr w:type="spellStart"/>
-      <w:r>
-        <w:rPr>
-          <w:lang w:val="ru-RU"/>
-        </w:rPr>
-        <w:t>Генсулин</w:t>
-      </w:r>
-      <w:proofErr w:type="spellEnd"/>
-      <w:r>
-        <w:rPr>
-          <w:lang w:val="ru-RU"/>
-        </w:rPr>
-        <w:t xml:space="preserve"> R, </w:t>
-      </w:r>
-      <w:proofErr w:type="spellStart"/>
-      <w:r>
-        <w:rPr>
-          <w:lang w:val="ru-RU"/>
-        </w:rPr>
-        <w:t>Генсулин</w:t>
-      </w:r>
-      <w:proofErr w:type="spellEnd"/>
-      <w:r>
-        <w:rPr>
-          <w:lang w:val="ru-RU"/>
-        </w:rPr>
-        <w:t xml:space="preserve"> Н</w:t>
+        <w:t>-</w:t>
+      </w:r>
+      <w:r>
+        <w:rPr>
+          <w:lang w:val="ru-RU"/>
+        </w:rPr>
+        <w:t>12-14 ед.</w:t>
       </w:r>
     </w:p>
     <w:p>
@@ -8031,245 +6646,35 @@
         <w:rPr>
           <w:lang w:val="ru-RU"/>
         </w:rPr>
-        <w:t xml:space="preserve">ССТ: </w:t>
+        <w:t xml:space="preserve">Проведение ЭХОКС </w:t>
+      </w:r>
+      <w:proofErr w:type="gramStart"/>
+      <w:r>
+        <w:rPr>
+          <w:lang w:val="ru-RU"/>
+        </w:rPr>
+        <w:t xml:space="preserve">( </w:t>
+      </w:r>
+      <w:proofErr w:type="gramEnd"/>
+      <w:r>
+        <w:rPr>
+          <w:lang w:val="ru-RU"/>
+        </w:rPr>
+        <w:t xml:space="preserve">оценка фракции выброса), при отсутствии противопоказаний к лечению возможно добавление препаратов </w:t>
       </w:r>
       <w:proofErr w:type="spellStart"/>
       <w:r>
         <w:rPr>
           <w:lang w:val="ru-RU"/>
         </w:rPr>
-        <w:t>диабетон</w:t>
+        <w:t>метформинового</w:t>
       </w:r>
       <w:proofErr w:type="spellEnd"/>
       <w:r>
         <w:rPr>
           <w:lang w:val="ru-RU"/>
         </w:rPr>
-        <w:t xml:space="preserve"> М</w:t>
-      </w:r>
-      <w:proofErr w:type="gramStart"/>
-      <w:r>
-        <w:rPr>
-          <w:lang w:val="ru-RU"/>
-        </w:rPr>
-        <w:t>R</w:t>
-      </w:r>
-      <w:proofErr w:type="gramEnd"/>
-      <w:r>
-        <w:rPr>
-          <w:lang w:val="ru-RU"/>
-        </w:rPr>
-        <w:t xml:space="preserve"> </w:t>
-      </w:r>
-      <w:r>
-        <w:rPr>
-          <w:lang w:val="ru-RU"/>
-        </w:rPr>
-        <w:t>(</w:t>
-      </w:r>
-      <w:proofErr w:type="spellStart"/>
-      <w:r>
-        <w:rPr>
-          <w:lang w:val="ru-RU"/>
-        </w:rPr>
-        <w:t>диаглизид</w:t>
-      </w:r>
-      <w:proofErr w:type="spellEnd"/>
-      <w:r>
-        <w:rPr>
-          <w:lang w:val="ru-RU"/>
-        </w:rPr>
-        <w:t xml:space="preserve"> МR) </w:t>
-      </w:r>
-      <w:r>
-        <w:rPr>
-          <w:lang w:val="ru-RU"/>
-        </w:rPr>
-        <w:t>60 мг</w:t>
-      </w:r>
-    </w:p>
-    <w:p>
-      <w:pPr>
-        <w:ind w:left="-142"/>
-        <w:jc w:val="both"/>
-        <w:rPr>
-          <w:lang w:val="ru-RU"/>
-        </w:rPr>
-      </w:pPr>
-      <w:proofErr w:type="spellStart"/>
-      <w:r>
-        <w:rPr>
-          <w:lang w:val="ru-RU"/>
-        </w:rPr>
-        <w:t>диапирид</w:t>
-      </w:r>
-      <w:proofErr w:type="spellEnd"/>
-      <w:r>
-        <w:rPr>
-          <w:lang w:val="ru-RU"/>
-        </w:rPr>
-        <w:t xml:space="preserve"> (</w:t>
-      </w:r>
-      <w:r>
-        <w:rPr>
-          <w:lang w:val="ru-RU"/>
-        </w:rPr>
-        <w:t>амарил</w:t>
-      </w:r>
-      <w:r>
-        <w:rPr>
-          <w:lang w:val="ru-RU"/>
-        </w:rPr>
-        <w:t xml:space="preserve">, </w:t>
-      </w:r>
-      <w:r>
-        <w:rPr>
-          <w:lang w:val="ru-RU"/>
-        </w:rPr>
-        <w:t xml:space="preserve"> </w:t>
-      </w:r>
-      <w:proofErr w:type="spellStart"/>
-      <w:r>
-        <w:rPr>
-          <w:lang w:val="ru-RU"/>
-        </w:rPr>
-        <w:t>олтар</w:t>
-      </w:r>
-      <w:proofErr w:type="spellEnd"/>
-      <w:r>
-        <w:rPr>
-          <w:lang w:val="ru-RU"/>
-        </w:rPr>
-        <w:t xml:space="preserve"> ) 3 мг 1т. *1р/</w:t>
-      </w:r>
-      <w:proofErr w:type="spellStart"/>
-      <w:r>
-        <w:rPr>
-          <w:lang w:val="ru-RU"/>
-        </w:rPr>
-        <w:t>сут</w:t>
-      </w:r>
-      <w:proofErr w:type="spellEnd"/>
-      <w:r>
-        <w:rPr>
-          <w:lang w:val="ru-RU"/>
-        </w:rPr>
-        <w:t xml:space="preserve">. </w:t>
-      </w:r>
-      <w:proofErr w:type="gramStart"/>
-      <w:r>
-        <w:rPr>
-          <w:lang w:val="ru-RU"/>
-        </w:rPr>
-        <w:t>п</w:t>
-      </w:r>
-      <w:proofErr w:type="gramEnd"/>
-      <w:r>
-        <w:rPr>
-          <w:lang w:val="ru-RU"/>
-        </w:rPr>
-        <w:t xml:space="preserve">/з., </w:t>
-      </w:r>
-    </w:p>
-    <w:p>
-      <w:pPr>
-        <w:ind w:left="-142"/>
-        <w:jc w:val="both"/>
-        <w:rPr>
-          <w:lang w:val="ru-RU"/>
-        </w:rPr>
-      </w:pPr>
-      <w:proofErr w:type="spellStart"/>
-      <w:r>
-        <w:rPr>
-          <w:lang w:val="ru-RU"/>
-        </w:rPr>
-        <w:t>метформин</w:t>
-      </w:r>
-      <w:proofErr w:type="spellEnd"/>
-      <w:r>
-        <w:rPr>
-          <w:lang w:val="ru-RU"/>
-        </w:rPr>
-        <w:t xml:space="preserve"> (</w:t>
-      </w:r>
-      <w:r>
-        <w:rPr>
-          <w:lang w:val="ru-RU"/>
-        </w:rPr>
-        <w:t>диаф</w:t>
-      </w:r>
-      <w:r>
-        <w:rPr>
-          <w:lang w:val="ru-RU"/>
-        </w:rPr>
-        <w:t>ормин</w:t>
-      </w:r>
-      <w:r>
-        <w:rPr>
-          <w:lang w:val="ru-RU"/>
-        </w:rPr>
-        <w:t>,</w:t>
-      </w:r>
-      <w:r>
-        <w:rPr>
-          <w:lang w:val="ru-RU"/>
-        </w:rPr>
-        <w:t xml:space="preserve"> </w:t>
-      </w:r>
-      <w:proofErr w:type="spellStart"/>
-      <w:r>
-        <w:rPr>
-          <w:lang w:val="ru-RU"/>
-        </w:rPr>
-        <w:t>сиофор</w:t>
-      </w:r>
-      <w:proofErr w:type="spellEnd"/>
-      <w:r>
-        <w:rPr>
-          <w:lang w:val="ru-RU"/>
-        </w:rPr>
-        <w:t xml:space="preserve">, </w:t>
-      </w:r>
-      <w:r>
-        <w:rPr>
-          <w:lang w:val="ru-RU"/>
-        </w:rPr>
-        <w:t xml:space="preserve"> </w:t>
-      </w:r>
-      <w:proofErr w:type="spellStart"/>
-      <w:r>
-        <w:rPr>
-          <w:lang w:val="ru-RU"/>
-        </w:rPr>
-        <w:t>глюкофаж</w:t>
-      </w:r>
-      <w:proofErr w:type="spellEnd"/>
-      <w:r>
-        <w:rPr>
-          <w:lang w:val="ru-RU"/>
-        </w:rPr>
-        <w:t>) 1000 -</w:t>
-      </w:r>
-      <w:r>
-        <w:rPr>
-          <w:lang w:val="ru-RU"/>
-        </w:rPr>
-        <w:t xml:space="preserve"> 1т. *2р/</w:t>
-      </w:r>
-      <w:proofErr w:type="spellStart"/>
-      <w:r>
-        <w:rPr>
-          <w:lang w:val="ru-RU"/>
-        </w:rPr>
-        <w:t>сут</w:t>
-      </w:r>
-      <w:proofErr w:type="spellEnd"/>
-      <w:r>
-        <w:rPr>
-          <w:lang w:val="ru-RU"/>
-        </w:rPr>
-        <w:t xml:space="preserve">. </w:t>
+        <w:t xml:space="preserve"> ряда. </w:t>
       </w:r>
     </w:p>
     <w:p>
@@ -8618,6 +7023,122 @@
         </w:rPr>
         <w:t xml:space="preserve">ардиолога: </w:t>
       </w:r>
+      <w:r>
+        <w:rPr>
+          <w:lang w:val="ru-RU"/>
+        </w:rPr>
+        <w:t xml:space="preserve"> </w:t>
+      </w:r>
+      <w:proofErr w:type="spellStart"/>
+      <w:r>
+        <w:rPr>
+          <w:lang w:val="ru-RU"/>
+        </w:rPr>
+        <w:t>продакса</w:t>
+      </w:r>
+      <w:proofErr w:type="spellEnd"/>
+      <w:r>
+        <w:rPr>
+          <w:lang w:val="ru-RU"/>
+        </w:rPr>
+        <w:t xml:space="preserve"> 110 мг 2р/д, </w:t>
+      </w:r>
+      <w:proofErr w:type="spellStart"/>
+      <w:r>
+        <w:rPr>
+          <w:lang w:val="ru-RU"/>
+        </w:rPr>
+        <w:t>бисопролол</w:t>
+      </w:r>
+      <w:proofErr w:type="spellEnd"/>
+      <w:r>
+        <w:rPr>
+          <w:lang w:val="ru-RU"/>
+        </w:rPr>
+        <w:t xml:space="preserve"> 10 мг 2р/д, </w:t>
+      </w:r>
+      <w:proofErr w:type="spellStart"/>
+      <w:r>
+        <w:rPr>
+          <w:lang w:val="ru-RU"/>
+        </w:rPr>
+        <w:t>трифас</w:t>
+      </w:r>
+      <w:proofErr w:type="spellEnd"/>
+      <w:r>
+        <w:rPr>
+          <w:lang w:val="ru-RU"/>
+        </w:rPr>
+        <w:t xml:space="preserve"> 10 мг 1р/д,  </w:t>
+      </w:r>
+      <w:proofErr w:type="spellStart"/>
+      <w:r>
+        <w:rPr>
+          <w:lang w:val="ru-RU"/>
+        </w:rPr>
+        <w:t>эплепрес</w:t>
+      </w:r>
+      <w:proofErr w:type="spellEnd"/>
+      <w:r>
+        <w:rPr>
+          <w:lang w:val="ru-RU"/>
+        </w:rPr>
+        <w:t xml:space="preserve"> 50 мг 1р/д, </w:t>
+      </w:r>
+      <w:proofErr w:type="spellStart"/>
+      <w:r>
+        <w:rPr>
+          <w:lang w:val="ru-RU"/>
+        </w:rPr>
+        <w:t>лизиноприл</w:t>
+      </w:r>
+      <w:proofErr w:type="spellEnd"/>
+      <w:r>
+        <w:rPr>
+          <w:lang w:val="ru-RU"/>
+        </w:rPr>
+        <w:t xml:space="preserve">  5 мг 1р/д. </w:t>
+      </w:r>
+      <w:r>
+        <w:rPr>
+          <w:lang w:val="ru-RU"/>
+        </w:rPr>
+        <w:t>Контроль</w:t>
+      </w:r>
+      <w:r>
+        <w:rPr>
+          <w:lang w:val="ru-RU"/>
+        </w:rPr>
+        <w:t xml:space="preserve"> АД, ЭКГ.  </w:t>
+      </w:r>
+      <w:r>
+        <w:rPr>
+          <w:lang w:val="ru-RU"/>
+        </w:rPr>
+        <w:t>Дообследование</w:t>
+      </w:r>
+      <w:r>
+        <w:rPr>
+          <w:lang w:val="ru-RU"/>
+        </w:rPr>
+        <w:t xml:space="preserve">  ЭХОКС. При стабилизации гликемии продолжить лечение в кард </w:t>
+      </w:r>
+      <w:proofErr w:type="spellStart"/>
+      <w:proofErr w:type="gramStart"/>
+      <w:r>
+        <w:rPr>
+          <w:lang w:val="ru-RU"/>
+        </w:rPr>
+        <w:t>отд</w:t>
+      </w:r>
+      <w:proofErr w:type="spellEnd"/>
+      <w:proofErr w:type="gramEnd"/>
+      <w:r>
+        <w:rPr>
+          <w:lang w:val="ru-RU"/>
+        </w:rPr>
+        <w:t xml:space="preserve"> по м/ж </w:t>
+      </w:r>
     </w:p>
     <w:p>
       <w:pPr>
@@ -8720,209 +7241,82 @@
           <w:lang w:val="ru-RU"/>
         </w:rPr>
       </w:pPr>
-      <w:sdt>
-        <w:sdtPr>
-          <w:rPr>
-            <w:lang w:val="ru-RU"/>
-          </w:rPr>
-          <w:id w:val="-1276624507"/>
-          <w:placeholder>
-            <w:docPart w:val="DefaultPlaceholder_1082065159"/>
-          </w:placeholder>
-          <w:comboBox>
-            <w:listItem w:value="Выберите элемент."/>
-            <w:listItem w:displayText="Берлитион (диалипон) " w:value="Берлитион (диалипон) "/>
-            <w:listItem w:displayText="Диалипон " w:value="Диалипон "/>
-            <w:listItem w:displayText="Тиогамма" w:value="Тиогамма"/>
-            <w:listItem w:displayText="Тиоктацид" w:value="Тиоктацид"/>
-            <w:listItem w:displayText="Тиоктацид (диалипон)" w:value="Тиоктацид (диалипон)"/>
-            <w:listItem w:displayText="Эспа-липон" w:value="Эспа-липон"/>
-          </w:comboBox>
-        </w:sdtPr>
-        <w:sdtEndPr/>
-        <w:sdtContent>
-          <w:proofErr w:type="spellStart"/>
-          <w:r>
-            <w:rPr>
-              <w:lang w:val="ru-RU"/>
-            </w:rPr>
-            <w:t>Диалипон</w:t>
-          </w:r>
-          <w:proofErr w:type="spellEnd"/>
-          <w:r>
-            <w:rPr>
-              <w:lang w:val="ru-RU"/>
-            </w:rPr>
-            <w:t xml:space="preserve"> </w:t>
-          </w:r>
-        </w:sdtContent>
-      </w:sdt>
-      <w:r>
-        <w:rPr>
-          <w:lang w:val="ru-RU"/>
-        </w:rPr>
-        <w:t xml:space="preserve"> 600 мг/</w:t>
+      <w:r>
+        <w:rPr>
+          <w:lang w:val="ru-RU"/>
+        </w:rPr>
+        <w:t>Рек</w:t>
+      </w:r>
+      <w:proofErr w:type="gramStart"/>
+      <w:r>
+        <w:rPr>
+          <w:lang w:val="ru-RU"/>
+        </w:rPr>
+        <w:t>.</w:t>
+      </w:r>
+      <w:proofErr w:type="gramEnd"/>
+      <w:r>
+        <w:rPr>
+          <w:lang w:val="ru-RU"/>
+        </w:rPr>
+        <w:t xml:space="preserve"> </w:t>
+      </w:r>
+      <w:proofErr w:type="gramStart"/>
+      <w:r>
+        <w:rPr>
+          <w:lang w:val="ru-RU"/>
+        </w:rPr>
+        <w:t>н</w:t>
+      </w:r>
+      <w:proofErr w:type="gramEnd"/>
+      <w:r>
+        <w:rPr>
+          <w:lang w:val="ru-RU"/>
+        </w:rPr>
+        <w:t xml:space="preserve">европатолога: </w:t>
+      </w:r>
+      <w:r>
+        <w:rPr>
+          <w:lang w:val="ru-RU"/>
+        </w:rPr>
+        <w:t xml:space="preserve">МРТ головного мозга, УЗД МАГ,  актовегин 10,0 в/в </w:t>
       </w:r>
       <w:proofErr w:type="spellStart"/>
       <w:r>
         <w:rPr>
           <w:lang w:val="ru-RU"/>
         </w:rPr>
-        <w:t>сут</w:t>
+        <w:t>стр</w:t>
       </w:r>
       <w:proofErr w:type="spellEnd"/>
       <w:r>
         <w:rPr>
           <w:lang w:val="ru-RU"/>
         </w:rPr>
-        <w:t xml:space="preserve">. </w:t>
-      </w:r>
-      <w:r>
-        <w:rPr>
-          <w:lang w:val="ru-RU"/>
-        </w:rPr>
-        <w:t>2-3</w:t>
-      </w:r>
-      <w:r>
-        <w:rPr>
-          <w:lang w:val="ru-RU"/>
-        </w:rPr>
-        <w:t xml:space="preserve"> мес., </w:t>
+        <w:t xml:space="preserve"> « 10 ,витамины </w:t>
       </w:r>
       <w:proofErr w:type="spellStart"/>
       <w:r>
         <w:rPr>
           <w:lang w:val="ru-RU"/>
         </w:rPr>
-        <w:t>нейрорубин</w:t>
+        <w:t>гр</w:t>
       </w:r>
       <w:proofErr w:type="spellEnd"/>
-      <w:r>
-        <w:rPr>
-          <w:lang w:val="ru-RU"/>
-        </w:rPr>
-        <w:t xml:space="preserve"> форте 1т./</w:t>
-      </w:r>
-      <w:proofErr w:type="spellStart"/>
-      <w:r>
-        <w:rPr>
-          <w:lang w:val="ru-RU"/>
-        </w:rPr>
-        <w:t>сут</w:t>
-      </w:r>
-      <w:proofErr w:type="spellEnd"/>
-      <w:r>
-        <w:rPr>
-          <w:lang w:val="ru-RU"/>
-        </w:rPr>
-        <w:t>.</w:t>
-      </w:r>
-      <w:r>
-        <w:rPr>
-          <w:lang w:val="ru-RU"/>
-        </w:rPr>
-        <w:t>, (</w:t>
-      </w:r>
-      <w:proofErr w:type="spellStart"/>
-      <w:r>
-        <w:rPr>
-          <w:lang w:val="ru-RU"/>
-        </w:rPr>
-        <w:t>мильгамма</w:t>
-      </w:r>
-      <w:proofErr w:type="spellEnd"/>
-      <w:r>
-        <w:rPr>
-          <w:lang w:val="ru-RU"/>
-        </w:rPr>
-        <w:t xml:space="preserve"> 1т.*3р/д.</w:t>
-      </w:r>
-      <w:r>
-        <w:rPr>
-          <w:lang w:val="ru-RU"/>
-        </w:rPr>
-        <w:t xml:space="preserve">, </w:t>
-      </w:r>
-      <w:proofErr w:type="spellStart"/>
-      <w:r>
-        <w:rPr>
-          <w:lang w:val="ru-RU"/>
-        </w:rPr>
-        <w:t>витаксон</w:t>
-      </w:r>
-      <w:proofErr w:type="spellEnd"/>
-      <w:r>
-        <w:rPr>
-          <w:lang w:val="ru-RU"/>
-        </w:rPr>
-        <w:t xml:space="preserve"> 1т. *</w:t>
-      </w:r>
-      <w:r>
-        <w:rPr>
-          <w:lang w:val="ru-RU"/>
-        </w:rPr>
-        <w:t>3</w:t>
-      </w:r>
-      <w:r>
-        <w:rPr>
-          <w:lang w:val="ru-RU"/>
-        </w:rPr>
-        <w:t>р/д.</w:t>
-      </w:r>
-      <w:r>
-        <w:rPr>
-          <w:lang w:val="ru-RU"/>
-        </w:rPr>
-        <w:t>)</w:t>
-      </w:r>
-      <w:r>
-        <w:rPr>
-          <w:lang w:val="ru-RU"/>
-        </w:rPr>
-        <w:t xml:space="preserve"> </w:t>
-      </w:r>
-      <w:r>
-        <w:rPr>
-          <w:lang w:val="ru-RU"/>
-        </w:rPr>
-        <w:t>1 мес.</w:t>
-      </w:r>
-      <w:r>
-        <w:rPr>
-          <w:lang w:val="ru-RU"/>
-        </w:rPr>
-        <w:t>, актовегин 200 мг *2р/д. 1 мес.</w:t>
-      </w:r>
-      <w:r>
-        <w:rPr>
-          <w:lang w:val="ru-RU"/>
-        </w:rPr>
-        <w:t xml:space="preserve"> </w:t>
-      </w:r>
-      <w:sdt>
-        <w:sdtPr>
-          <w:rPr>
-            <w:lang w:val="ru-RU"/>
-          </w:rPr>
-          <w:id w:val="-483400330"/>
-          <w:placeholder>
-            <w:docPart w:val="DefaultPlaceholder_1082065159"/>
-          </w:placeholder>
-          <w:comboBox>
-            <w:listItem w:displayText=" " w:value=" "/>
-            <w:listItem w:displayText="нуклео ЦМФ 1т. *2р/д 20 дней" w:value="нуклео ЦМФ 1т. *2р/д 20 дней"/>
-          </w:comboBox>
-        </w:sdtPr>
-        <w:sdtEndPr/>
-        <w:sdtContent>
-          <w:r>
-            <w:rPr>
-              <w:lang w:val="ru-RU"/>
-            </w:rPr>
-            <w:t xml:space="preserve"> </w:t>
-          </w:r>
-        </w:sdtContent>
-      </w:sdt>
+      <w:proofErr w:type="gramStart"/>
+      <w:r>
+        <w:rPr>
+          <w:lang w:val="ru-RU"/>
+        </w:rPr>
+        <w:t xml:space="preserve"> В</w:t>
+      </w:r>
+      <w:proofErr w:type="gramEnd"/>
+      <w:r>
+        <w:rPr>
+          <w:lang w:val="ru-RU"/>
+        </w:rPr>
+        <w:t>, повторный осмотр после дообследования</w:t>
+      </w:r>
     </w:p>
     <w:p>
       <w:pPr>
@@ -8936,375 +7330,61 @@
           <w:lang w:val="ru-RU"/>
         </w:rPr>
       </w:pPr>
-      <w:r>
-        <w:rPr>
-          <w:lang w:val="ru-RU"/>
-        </w:rPr>
-        <w:t>Рек. невропатолога: преп. а-</w:t>
-      </w:r>
       <w:proofErr w:type="spellStart"/>
       <w:r>
         <w:rPr>
           <w:lang w:val="ru-RU"/>
         </w:rPr>
-        <w:t>липоевой</w:t>
+        <w:t>Левофлоксацин</w:t>
       </w:r>
       <w:proofErr w:type="spellEnd"/>
       <w:r>
         <w:rPr>
           <w:lang w:val="ru-RU"/>
         </w:rPr>
-        <w:t xml:space="preserve"> к-ты 600 мг в/в кап.</w:t>
-      </w:r>
-      <w:r>
-        <w:rPr>
-          <w:lang w:val="ru-RU"/>
-        </w:rPr>
-        <w:t xml:space="preserve">, </w:t>
-      </w:r>
-      <w:r>
-        <w:rPr>
-          <w:lang w:val="ru-RU"/>
-        </w:rPr>
-        <w:t xml:space="preserve">витамины </w:t>
-      </w:r>
-      <w:proofErr w:type="spellStart"/>
-      <w:r>
-        <w:rPr>
-          <w:lang w:val="ru-RU"/>
-        </w:rPr>
-        <w:t>гр</w:t>
-      </w:r>
-      <w:proofErr w:type="spellEnd"/>
-      <w:r>
-        <w:rPr>
-          <w:lang w:val="ru-RU"/>
-        </w:rPr>
-        <w:t xml:space="preserve"> В, </w:t>
-      </w:r>
-      <w:r>
-        <w:rPr>
-          <w:lang w:val="ru-RU"/>
-        </w:rPr>
-        <w:t xml:space="preserve">актовегин 10,0 в/в № 10, </w:t>
-      </w:r>
-      <w:proofErr w:type="spellStart"/>
-      <w:r>
-        <w:rPr>
-          <w:lang w:val="ru-RU"/>
-        </w:rPr>
-        <w:t>бенфогамма</w:t>
-      </w:r>
-      <w:proofErr w:type="spellEnd"/>
-      <w:r>
-        <w:rPr>
-          <w:lang w:val="ru-RU"/>
-        </w:rPr>
-        <w:t xml:space="preserve"> 300 мг 1т/</w:t>
-      </w:r>
-      <w:proofErr w:type="spellStart"/>
-      <w:r>
-        <w:rPr>
-          <w:lang w:val="ru-RU"/>
-        </w:rPr>
-        <w:t>сут</w:t>
-      </w:r>
-      <w:proofErr w:type="spellEnd"/>
-      <w:r>
-        <w:rPr>
-          <w:lang w:val="ru-RU"/>
-        </w:rPr>
-        <w:t xml:space="preserve"> до 2 мес.,  вита-</w:t>
-      </w:r>
-      <w:proofErr w:type="spellStart"/>
-      <w:r>
-        <w:rPr>
-          <w:lang w:val="ru-RU"/>
-        </w:rPr>
-        <w:t>мелатононин</w:t>
-      </w:r>
-      <w:proofErr w:type="spellEnd"/>
-      <w:r>
-        <w:rPr>
-          <w:lang w:val="ru-RU"/>
-        </w:rPr>
-        <w:t xml:space="preserve"> 1-2 т </w:t>
-      </w:r>
-      <w:proofErr w:type="spellStart"/>
-      <w:r>
-        <w:rPr>
-          <w:lang w:val="ru-RU"/>
-        </w:rPr>
-        <w:t>веч</w:t>
-      </w:r>
-      <w:proofErr w:type="spellEnd"/>
-      <w:r>
-        <w:rPr>
-          <w:lang w:val="ru-RU"/>
-        </w:rPr>
-        <w:t>.,</w:t>
-      </w:r>
+        <w:t xml:space="preserve"> 500 мг/д Продолжить прием до 7 дней </w:t>
+      </w:r>
+      <w:proofErr w:type="gramStart"/>
+      <w:r>
+        <w:rPr>
+          <w:lang w:val="ru-RU"/>
+        </w:rPr>
+        <w:t xml:space="preserve">( </w:t>
+      </w:r>
+      <w:proofErr w:type="gramEnd"/>
+      <w:r>
+        <w:rPr>
+          <w:lang w:val="ru-RU"/>
+        </w:rPr>
+        <w:t>принимает с 11.05.18). Контроль ан</w:t>
+      </w:r>
+      <w:proofErr w:type="gramStart"/>
+      <w:r>
+        <w:rPr>
+          <w:lang w:val="ru-RU"/>
+        </w:rPr>
+        <w:t>.</w:t>
+      </w:r>
+      <w:proofErr w:type="gramEnd"/>
       <w:r>
         <w:rPr>
           <w:lang w:val="ru-RU"/>
         </w:rPr>
         <w:t xml:space="preserve"> </w:t>
       </w:r>
-      <w:proofErr w:type="spellStart"/>
-      <w:r>
-        <w:rPr>
-          <w:lang w:val="ru-RU"/>
-        </w:rPr>
-        <w:t>вестибо</w:t>
-      </w:r>
-      <w:proofErr w:type="spellEnd"/>
-      <w:r>
-        <w:rPr>
-          <w:lang w:val="ru-RU"/>
-        </w:rPr>
-        <w:t xml:space="preserve"> 24 мг 2р\д, </w:t>
-      </w:r>
-      <w:r>
-        <w:rPr>
-          <w:lang w:val="ru-RU"/>
-        </w:rPr>
-        <w:t xml:space="preserve"> </w:t>
-      </w:r>
-      <w:proofErr w:type="spellStart"/>
-      <w:r>
-        <w:rPr>
-          <w:lang w:val="ru-RU"/>
-        </w:rPr>
-        <w:t>вестинорм</w:t>
-      </w:r>
-      <w:proofErr w:type="spellEnd"/>
-      <w:r>
-        <w:rPr>
-          <w:lang w:val="ru-RU"/>
-        </w:rPr>
-        <w:t xml:space="preserve"> 16 мг 1т 3р\д до 2 </w:t>
-      </w:r>
-      <w:proofErr w:type="spellStart"/>
       <w:proofErr w:type="gramStart"/>
       <w:r>
         <w:rPr>
           <w:lang w:val="ru-RU"/>
         </w:rPr>
-        <w:t>мес</w:t>
-      </w:r>
-      <w:proofErr w:type="spellEnd"/>
+        <w:t>м</w:t>
+      </w:r>
       <w:proofErr w:type="gramEnd"/>
       <w:r>
         <w:rPr>
           <w:lang w:val="ru-RU"/>
         </w:rPr>
-        <w:t xml:space="preserve">,, </w:t>
-      </w:r>
-      <w:proofErr w:type="spellStart"/>
-      <w:r>
-        <w:rPr>
-          <w:lang w:val="ru-RU"/>
-        </w:rPr>
-        <w:t>габагамма</w:t>
-      </w:r>
-      <w:proofErr w:type="spellEnd"/>
-      <w:r>
-        <w:rPr>
-          <w:lang w:val="ru-RU"/>
-        </w:rPr>
-        <w:t xml:space="preserve"> 300 мг </w:t>
-      </w:r>
-      <w:proofErr w:type="spellStart"/>
-      <w:r>
-        <w:rPr>
-          <w:lang w:val="ru-RU"/>
-        </w:rPr>
-        <w:t>веч</w:t>
-      </w:r>
-      <w:proofErr w:type="spellEnd"/>
-      <w:r>
-        <w:rPr>
-          <w:lang w:val="ru-RU"/>
-        </w:rPr>
-        <w:t xml:space="preserve">, </w:t>
-      </w:r>
-      <w:proofErr w:type="spellStart"/>
-      <w:r>
-        <w:rPr>
-          <w:lang w:val="ru-RU"/>
-        </w:rPr>
-        <w:t>габантин</w:t>
-      </w:r>
-      <w:proofErr w:type="spellEnd"/>
-      <w:r>
-        <w:rPr>
-          <w:lang w:val="ru-RU"/>
-        </w:rPr>
-        <w:t xml:space="preserve"> 300мг 2р/</w:t>
-      </w:r>
-      <w:proofErr w:type="spellStart"/>
-      <w:r>
-        <w:rPr>
-          <w:lang w:val="ru-RU"/>
-        </w:rPr>
-        <w:t>сут</w:t>
-      </w:r>
-      <w:proofErr w:type="spellEnd"/>
-      <w:r>
-        <w:rPr>
-          <w:lang w:val="ru-RU"/>
-        </w:rPr>
-        <w:t xml:space="preserve">. 2-3 </w:t>
-      </w:r>
-      <w:proofErr w:type="spellStart"/>
-      <w:r>
-        <w:rPr>
-          <w:lang w:val="ru-RU"/>
-        </w:rPr>
-        <w:t>нед</w:t>
-      </w:r>
-      <w:proofErr w:type="spellEnd"/>
-      <w:r>
-        <w:rPr>
-          <w:lang w:val="ru-RU"/>
-        </w:rPr>
-        <w:t xml:space="preserve">., глицин 2т 3/д., </w:t>
-      </w:r>
-      <w:proofErr w:type="spellStart"/>
-      <w:r>
-        <w:rPr>
-          <w:lang w:val="ru-RU"/>
-        </w:rPr>
-        <w:t>глиятон</w:t>
-      </w:r>
-      <w:proofErr w:type="spellEnd"/>
-      <w:r>
-        <w:rPr>
-          <w:lang w:val="ru-RU"/>
-        </w:rPr>
-        <w:t xml:space="preserve"> 1000  в/м № 10, </w:t>
-      </w:r>
-      <w:proofErr w:type="spellStart"/>
-      <w:r>
-        <w:rPr>
-          <w:lang w:val="ru-RU"/>
-        </w:rPr>
-        <w:t>кортексин</w:t>
-      </w:r>
-      <w:proofErr w:type="spellEnd"/>
-      <w:r>
-        <w:rPr>
-          <w:lang w:val="ru-RU"/>
-        </w:rPr>
-        <w:t xml:space="preserve"> 10,</w:t>
-      </w:r>
-      <w:r>
-        <w:rPr>
-          <w:lang w:val="ru-RU"/>
-        </w:rPr>
-        <w:t>0</w:t>
-      </w:r>
-      <w:r>
-        <w:rPr>
-          <w:lang w:val="ru-RU"/>
-        </w:rPr>
-        <w:t xml:space="preserve"> в/</w:t>
-      </w:r>
-      <w:r>
-        <w:rPr>
-          <w:lang w:val="ru-RU"/>
-        </w:rPr>
-        <w:t>м</w:t>
-      </w:r>
-      <w:r>
-        <w:rPr>
-          <w:lang w:val="ru-RU"/>
-        </w:rPr>
-        <w:t xml:space="preserve"> №10., </w:t>
-      </w:r>
-      <w:proofErr w:type="spellStart"/>
-      <w:r>
-        <w:rPr>
-          <w:lang w:val="ru-RU"/>
-        </w:rPr>
-        <w:t>келтикан</w:t>
-      </w:r>
-      <w:proofErr w:type="spellEnd"/>
-      <w:r>
-        <w:rPr>
-          <w:lang w:val="ru-RU"/>
-        </w:rPr>
-        <w:t xml:space="preserve"> 1т.*3р/д.</w:t>
-      </w:r>
-      <w:r>
-        <w:rPr>
-          <w:lang w:val="ru-RU"/>
-        </w:rPr>
-        <w:t xml:space="preserve"> 1 мес.</w:t>
-      </w:r>
-      <w:r>
-        <w:rPr>
-          <w:lang w:val="ru-RU"/>
-        </w:rPr>
-        <w:t xml:space="preserve">, </w:t>
-      </w:r>
-      <w:proofErr w:type="spellStart"/>
-      <w:r>
-        <w:rPr>
-          <w:lang w:val="ru-RU"/>
-        </w:rPr>
-        <w:t>луцетам</w:t>
-      </w:r>
-      <w:proofErr w:type="spellEnd"/>
-      <w:r>
-        <w:rPr>
-          <w:lang w:val="ru-RU"/>
-        </w:rPr>
-        <w:t xml:space="preserve"> 15,0 в/в </w:t>
-      </w:r>
-      <w:proofErr w:type="spellStart"/>
-      <w:proofErr w:type="gramStart"/>
-      <w:r>
-        <w:rPr>
-          <w:lang w:val="ru-RU"/>
-        </w:rPr>
-        <w:t>стр</w:t>
-      </w:r>
-      <w:proofErr w:type="spellEnd"/>
-      <w:proofErr w:type="gramEnd"/>
-      <w:r>
-        <w:rPr>
-          <w:lang w:val="ru-RU"/>
-        </w:rPr>
-        <w:t xml:space="preserve"> № 10, </w:t>
-      </w:r>
-      <w:proofErr w:type="spellStart"/>
-      <w:r>
-        <w:rPr>
-          <w:lang w:val="ru-RU"/>
-        </w:rPr>
-        <w:t>нуклео</w:t>
-      </w:r>
-      <w:proofErr w:type="spellEnd"/>
-      <w:r>
-        <w:rPr>
-          <w:lang w:val="ru-RU"/>
-        </w:rPr>
-        <w:t xml:space="preserve"> ЦМФ 1т. *2р/д 20 дней, </w:t>
-      </w:r>
-      <w:proofErr w:type="spellStart"/>
-      <w:r>
-        <w:rPr>
-          <w:lang w:val="ru-RU"/>
-        </w:rPr>
-        <w:t>сермион</w:t>
-      </w:r>
-      <w:proofErr w:type="spellEnd"/>
-      <w:r>
-        <w:rPr>
-          <w:lang w:val="ru-RU"/>
-        </w:rPr>
-        <w:t xml:space="preserve"> 30 мг утр. 1 мес., </w:t>
+        <w:t>очи по Нечипоренко, осмотр семейного врача по м/ж.</w:t>
       </w:r>
     </w:p>
     <w:p>
@@ -9323,354 +7403,21 @@
         <w:rPr>
           <w:lang w:val="ru-RU"/>
         </w:rPr>
-        <w:t>УЗИ щит</w:t>
-      </w:r>
-      <w:proofErr w:type="gramStart"/>
-      <w:r>
-        <w:rPr>
-          <w:lang w:val="ru-RU"/>
-        </w:rPr>
-        <w:t>.</w:t>
-      </w:r>
-      <w:proofErr w:type="gramEnd"/>
-      <w:r>
-        <w:rPr>
-          <w:lang w:val="ru-RU"/>
-        </w:rPr>
-        <w:t xml:space="preserve"> </w:t>
-      </w:r>
-      <w:proofErr w:type="gramStart"/>
-      <w:r>
-        <w:rPr>
-          <w:lang w:val="ru-RU"/>
-        </w:rPr>
-        <w:t>ж</w:t>
-      </w:r>
-      <w:proofErr w:type="gramEnd"/>
-      <w:r>
-        <w:rPr>
-          <w:lang w:val="ru-RU"/>
-        </w:rPr>
-        <w:t xml:space="preserve">елезы 1р. в год. </w:t>
-      </w:r>
-      <w:r>
-        <w:rPr>
-          <w:lang w:val="ru-RU"/>
-        </w:rPr>
-        <w:t>Контр ТТГ 1р в 6 мес</w:t>
-      </w:r>
-      <w:proofErr w:type="gramStart"/>
-      <w:r>
-        <w:rPr>
-          <w:lang w:val="ru-RU"/>
-        </w:rPr>
-        <w:t>..</w:t>
-      </w:r>
-      <w:proofErr w:type="gramEnd"/>
-    </w:p>
-    <w:p>
-      <w:pPr>
-        <w:pStyle w:val="a6"/>
-        <w:numPr>
-          <w:ilvl w:val="0"/>
-          <w:numId w:val="2"/>
-        </w:numPr>
-        <w:ind w:left="-142"/>
-        <w:rPr>
-          <w:lang w:val="ru-RU"/>
-        </w:rPr>
-      </w:pPr>
-      <w:r>
-        <w:rPr>
-          <w:lang w:val="ru-RU"/>
-        </w:rPr>
-        <w:t>Б/</w:t>
-      </w:r>
-      <w:proofErr w:type="gramStart"/>
-      <w:r>
-        <w:rPr>
-          <w:lang w:val="ru-RU"/>
-        </w:rPr>
-        <w:t>л</w:t>
-      </w:r>
-      <w:proofErr w:type="gramEnd"/>
-      <w:r>
-        <w:rPr>
-          <w:lang w:val="ru-RU"/>
-        </w:rPr>
-        <w:t xml:space="preserve"> с</w:t>
-      </w:r>
-      <w:r>
-        <w:rPr>
-          <w:lang w:val="ru-RU"/>
-        </w:rPr>
-        <w:t>ерия</w:t>
-      </w:r>
+        <w:t xml:space="preserve">Контроль ОАК в </w:t>
+      </w:r>
+      <w:proofErr w:type="spellStart"/>
+      <w:r>
+        <w:rPr>
+          <w:lang w:val="ru-RU"/>
+        </w:rPr>
+        <w:t>данамике</w:t>
+      </w:r>
+      <w:proofErr w:type="spellEnd"/>
       <w:r>
         <w:rPr>
           <w:lang w:val="ru-RU"/>
         </w:rPr>
         <w:t xml:space="preserve">. </w:t>
-      </w:r>
-      <w:r>
-        <w:rPr>
-          <w:lang w:val="ru-RU"/>
-        </w:rPr>
-        <w:t>АДГ</w:t>
-      </w:r>
-      <w:r>
-        <w:rPr>
-          <w:lang w:val="ru-RU"/>
-        </w:rPr>
-        <w:t xml:space="preserve"> </w:t>
-      </w:r>
-      <w:r>
-        <w:rPr>
-          <w:lang w:val="ru-RU"/>
-        </w:rPr>
-        <w:t xml:space="preserve"> №   </w:t>
-      </w:r>
-      <w:r>
-        <w:rPr>
-          <w:lang w:val="ru-RU"/>
-        </w:rPr>
-        <w:t>671</w:t>
-      </w:r>
-      <w:r>
-        <w:rPr>
-          <w:lang w:val="ru-RU"/>
-        </w:rPr>
-        <w:t>9</w:t>
-      </w:r>
-      <w:r>
-        <w:rPr>
-          <w:lang w:val="ru-RU"/>
-        </w:rPr>
-        <w:t xml:space="preserve">  </w:t>
-      </w:r>
-      <w:r>
-        <w:rPr>
-          <w:lang w:val="ru-RU"/>
-        </w:rPr>
-        <w:t xml:space="preserve">  </w:t>
-      </w:r>
-      <w:r>
-        <w:rPr>
-          <w:lang w:val="ru-RU"/>
-        </w:rPr>
-        <w:t xml:space="preserve">   </w:t>
-      </w:r>
-      <w:r>
-        <w:rPr>
-          <w:lang w:val="ru-RU"/>
-        </w:rPr>
-        <w:t xml:space="preserve">с  </w:t>
-      </w:r>
-      <w:r>
-        <w:rPr>
-          <w:lang w:val="ru-RU"/>
-        </w:rPr>
-        <w:fldChar w:fldCharType="begin"/>
-      </w:r>
-      <w:r>
-        <w:rPr>
-          <w:lang w:val="ru-RU"/>
-        </w:rPr>
-        <w:instrText xml:space="preserve"> REF c \h </w:instrText>
-      </w:r>
-      <w:r>
-        <w:rPr>
-          <w:lang w:val="ru-RU"/>
-        </w:rPr>
-      </w:r>
-      <w:r>
-        <w:rPr>
-          <w:lang w:val="ru-RU"/>
-        </w:rPr>
-        <w:fldChar w:fldCharType="separate"/>
-      </w:r>
-      <w:sdt>
-        <w:sdtPr>
-          <w:rPr>
-            <w:sz w:val="28"/>
-            <w:lang w:val="ru-RU"/>
-          </w:rPr>
-          <w:alias w:val="с"/>
-          <w:tag w:val="с"/>
-          <w:id w:val="1610316384"/>
-          <w:placeholder>
-            <w:docPart w:val="3E490B3A55C64554A1F42DD2D4A0E57C"/>
-          </w:placeholder>
-          <w:date w:fullDate="2018-04-06T00:00:00Z">
-            <w:dateFormat w:val="dd.MM.yy"/>
-            <w:lid w:val="ru-RU"/>
-            <w:storeMappedDataAs w:val="dateTime"/>
-            <w:calendar w:val="gregorian"/>
-          </w:date>
-        </w:sdtPr>
-        <w:sdtEndPr/>
-        <w:sdtContent>
-          <w:r>
-            <w:rPr>
-              <w:sz w:val="28"/>
-              <w:lang w:val="ru-RU"/>
-            </w:rPr>
-            <w:t>06.04.18</w:t>
-          </w:r>
-        </w:sdtContent>
-      </w:sdt>
-      <w:r>
-        <w:rPr>
-          <w:sz w:val="28"/>
-          <w:lang w:val="ru-RU"/>
-        </w:rPr>
-        <w:t xml:space="preserve">. </w:t>
-      </w:r>
-      <w:r>
-        <w:rPr>
-          <w:lang w:val="ru-RU"/>
-        </w:rPr>
-        <w:fldChar w:fldCharType="end"/>
-      </w:r>
-      <w:r>
-        <w:rPr>
-          <w:lang w:val="ru-RU"/>
-        </w:rPr>
-        <w:t xml:space="preserve"> по  </w:t>
-      </w:r>
-      <w:r>
-        <w:rPr>
-          <w:lang w:val="ru-RU"/>
-        </w:rPr>
-        <w:fldChar w:fldCharType="begin"/>
-      </w:r>
-      <w:r>
-        <w:rPr>
-          <w:lang w:val="ru-RU"/>
-        </w:rPr>
-        <w:instrText xml:space="preserve"> REF по \h </w:instrText>
-      </w:r>
-      <w:r>
-        <w:rPr>
-          <w:lang w:val="ru-RU"/>
-        </w:rPr>
-      </w:r>
-      <w:r>
-        <w:rPr>
-          <w:lang w:val="ru-RU"/>
-        </w:rPr>
-        <w:fldChar w:fldCharType="separate"/>
-      </w:r>
-      <w:sdt>
-        <w:sdtPr>
-          <w:rPr>
-            <w:sz w:val="28"/>
-            <w:lang w:val="ru-RU"/>
-          </w:rPr>
-          <w:alias w:val="по"/>
-          <w:tag w:val="по"/>
-          <w:id w:val="541171235"/>
-          <w:placeholder>
-            <w:docPart w:val="9FEBB521A3F4466FA0D541601048E4D4"/>
-          </w:placeholder>
-          <w:date w:fullDate="2018-05-09T00:00:00Z">
-            <w:dateFormat w:val="dd.MM.yy"/>
-            <w:lid w:val="ru-RU"/>
-            <w:storeMappedDataAs w:val="dateTime"/>
-            <w:calendar w:val="gregorian"/>
-          </w:date>
-        </w:sdtPr>
-        <w:sdtEndPr/>
-        <w:sdtContent>
-          <w:r>
-            <w:rPr>
-              <w:sz w:val="28"/>
-              <w:lang w:val="ru-RU"/>
-            </w:rPr>
-            <w:t>09.05.18</w:t>
-          </w:r>
-        </w:sdtContent>
-      </w:sdt>
-      <w:r>
-        <w:rPr>
-          <w:sz w:val="28"/>
-          <w:lang w:val="ru-RU"/>
-        </w:rPr>
-        <w:t xml:space="preserve"> </w:t>
-      </w:r>
-      <w:r>
-        <w:rPr>
-          <w:lang w:val="ru-RU"/>
-        </w:rPr>
-        <w:fldChar w:fldCharType="end"/>
-      </w:r>
-      <w:r>
-        <w:rPr>
-          <w:lang w:val="ru-RU"/>
-        </w:rPr>
-        <w:t xml:space="preserve">. </w:t>
-      </w:r>
-      <w:r>
-        <w:rPr>
-          <w:lang w:val="ru-RU"/>
-        </w:rPr>
-        <w:t xml:space="preserve">продолжает болеть. С  </w:t>
-      </w:r>
-      <w:r>
-        <w:rPr>
-          <w:lang w:val="ru-RU"/>
-        </w:rPr>
-        <w:t xml:space="preserve"> </w:t>
-      </w:r>
-      <w:r>
-        <w:rPr>
-          <w:lang w:val="ru-RU"/>
-        </w:rPr>
-        <w:t>05</w:t>
-      </w:r>
-      <w:r>
-        <w:rPr>
-          <w:lang w:val="ru-RU"/>
-        </w:rPr>
-        <w:t>.18</w:t>
-      </w:r>
-      <w:r>
-        <w:rPr>
-          <w:lang w:val="ru-RU"/>
-        </w:rPr>
-        <w:t xml:space="preserve"> б/л  серия </w:t>
-      </w:r>
-      <w:r>
-        <w:rPr>
-          <w:lang w:val="ru-RU"/>
-        </w:rPr>
-        <w:t xml:space="preserve">АДГ  </w:t>
-      </w:r>
-      <w:r>
-        <w:rPr>
-          <w:lang w:val="ru-RU"/>
-        </w:rPr>
-        <w:t xml:space="preserve">№      на </w:t>
-      </w:r>
-      <w:r>
-        <w:rPr>
-          <w:lang w:val="ru-RU"/>
-        </w:rPr>
-        <w:t xml:space="preserve"> реабилитационное лечение в санаторий «Березовый гай»  № договора  /18 </w:t>
-      </w:r>
-      <w:proofErr w:type="gramStart"/>
-      <w:r>
-        <w:rPr>
-          <w:lang w:val="ru-RU"/>
-        </w:rPr>
-        <w:t>от</w:t>
-      </w:r>
-      <w:proofErr w:type="gramEnd"/>
-      <w:r>
-        <w:rPr>
-          <w:lang w:val="ru-RU"/>
-        </w:rPr>
-        <w:t xml:space="preserve"> </w:t>
       </w:r>
     </w:p>
     <w:p>
@@ -9689,220 +7436,94 @@
         <w:rPr>
           <w:lang w:val="ru-RU"/>
         </w:rPr>
-        <w:t>Б/</w:t>
+        <w:t xml:space="preserve">Рек окулиста: оперативное лечение на ОИ. </w:t>
+      </w:r>
+    </w:p>
+    <w:p>
+      <w:pPr>
+        <w:numPr>
+          <w:ilvl w:val="0"/>
+          <w:numId w:val="2"/>
+        </w:numPr>
+        <w:ind w:left="-142"/>
+        <w:jc w:val="both"/>
+        <w:rPr>
+          <w:lang w:val="ru-RU"/>
+        </w:rPr>
+      </w:pPr>
+      <w:r>
+        <w:rPr>
+          <w:lang w:val="ru-RU"/>
+        </w:rPr>
+        <w:t xml:space="preserve">ТАПБ узлов щит железы повторный осмотр эндокринолога с результатом  </w:t>
+      </w:r>
+    </w:p>
+    <w:p>
+      <w:pPr>
+        <w:numPr>
+          <w:ilvl w:val="0"/>
+          <w:numId w:val="2"/>
+        </w:numPr>
+        <w:ind w:left="-142"/>
+        <w:jc w:val="both"/>
+        <w:rPr>
+          <w:lang w:val="ru-RU"/>
+        </w:rPr>
+      </w:pPr>
+      <w:r>
+        <w:rPr>
+          <w:lang w:val="ru-RU"/>
+        </w:rPr>
+        <w:t xml:space="preserve"> </w:t>
+      </w:r>
+      <w:r>
+        <w:rPr>
+          <w:lang w:val="ru-RU"/>
+        </w:rPr>
+        <w:t>УЗИ щит</w:t>
       </w:r>
       <w:proofErr w:type="gramStart"/>
       <w:r>
         <w:rPr>
           <w:lang w:val="ru-RU"/>
         </w:rPr>
-        <w:t>л</w:t>
+        <w:t>.</w:t>
       </w:r>
       <w:proofErr w:type="gramEnd"/>
       <w:r>
         <w:rPr>
           <w:lang w:val="ru-RU"/>
         </w:rPr>
-        <w:t xml:space="preserve"> серия. </w:t>
-      </w:r>
-      <w:r>
-        <w:rPr>
-          <w:lang w:val="ru-RU"/>
-        </w:rPr>
-        <w:t>АДГ</w:t>
-      </w:r>
-      <w:r>
-        <w:rPr>
-          <w:lang w:val="ru-RU"/>
-        </w:rPr>
-        <w:t xml:space="preserve">  №  </w:t>
-      </w:r>
-      <w:r>
-        <w:rPr>
-          <w:lang w:val="ru-RU"/>
-        </w:rPr>
-        <w:t>671</w:t>
-      </w:r>
-      <w:r>
-        <w:rPr>
-          <w:lang w:val="ru-RU"/>
-        </w:rPr>
-        <w:t>9</w:t>
-      </w:r>
-      <w:r>
-        <w:rPr>
-          <w:lang w:val="ru-RU"/>
-        </w:rPr>
-        <w:t xml:space="preserve">     с </w:t>
-      </w:r>
-      <w:r>
-        <w:rPr>
-          <w:lang w:val="ru-RU"/>
-        </w:rPr>
-        <w:fldChar w:fldCharType="begin"/>
-      </w:r>
-      <w:r>
-        <w:rPr>
-          <w:lang w:val="ru-RU"/>
-        </w:rPr>
-        <w:instrText xml:space="preserve"> REF c \h </w:instrText>
-      </w:r>
-      <w:r>
-        <w:rPr>
-          <w:lang w:val="ru-RU"/>
-        </w:rPr>
-      </w:r>
-      <w:r>
-        <w:rPr>
-          <w:lang w:val="ru-RU"/>
-        </w:rPr>
-        <w:fldChar w:fldCharType="separate"/>
-      </w:r>
-      <w:sdt>
-        <w:sdtPr>
-          <w:rPr>
-            <w:sz w:val="28"/>
-            <w:lang w:val="ru-RU"/>
-          </w:rPr>
-          <w:alias w:val="с"/>
-          <w:tag w:val="с"/>
-          <w:id w:val="1600524585"/>
-          <w:placeholder>
-            <w:docPart w:val="242DAE0B1CF8403CA6B558E0FD0BF0F4"/>
-          </w:placeholder>
-          <w:date w:fullDate="2018-04-06T00:00:00Z">
-            <w:dateFormat w:val="dd.MM.yy"/>
-            <w:lid w:val="ru-RU"/>
-            <w:storeMappedDataAs w:val="dateTime"/>
-            <w:calendar w:val="gregorian"/>
-          </w:date>
-        </w:sdtPr>
-        <w:sdtEndPr/>
-        <w:sdtContent>
-          <w:r>
-            <w:rPr>
-              <w:sz w:val="28"/>
-              <w:lang w:val="ru-RU"/>
-            </w:rPr>
-            <w:t>06.04.18</w:t>
-          </w:r>
-        </w:sdtContent>
-      </w:sdt>
-      <w:r>
-        <w:rPr>
-          <w:sz w:val="28"/>
-          <w:lang w:val="ru-RU"/>
-        </w:rPr>
-        <w:t xml:space="preserve">. </w:t>
-      </w:r>
-      <w:r>
-        <w:rPr>
-          <w:lang w:val="ru-RU"/>
-        </w:rPr>
-        <w:fldChar w:fldCharType="end"/>
-      </w:r>
-      <w:r>
-        <w:rPr>
-          <w:lang w:val="ru-RU"/>
-        </w:rPr>
         <w:t xml:space="preserve"> </w:t>
       </w:r>
-      <w:r>
-        <w:rPr>
-          <w:lang w:val="ru-RU"/>
-        </w:rPr>
-        <w:t xml:space="preserve">по  </w:t>
-      </w:r>
-      <w:r>
-        <w:rPr>
-          <w:lang w:val="ru-RU"/>
-        </w:rPr>
-        <w:fldChar w:fldCharType="begin"/>
-      </w:r>
-      <w:r>
-        <w:rPr>
-          <w:lang w:val="ru-RU"/>
-        </w:rPr>
-        <w:instrText xml:space="preserve"> REF по \h </w:instrText>
-      </w:r>
-      <w:r>
-        <w:rPr>
-          <w:lang w:val="ru-RU"/>
-        </w:rPr>
-      </w:r>
-      <w:r>
-        <w:rPr>
-          <w:lang w:val="ru-RU"/>
-        </w:rPr>
-        <w:fldChar w:fldCharType="separate"/>
-      </w:r>
-      <w:sdt>
-        <w:sdtPr>
-          <w:rPr>
-            <w:sz w:val="28"/>
-            <w:lang w:val="ru-RU"/>
-          </w:rPr>
-          <w:alias w:val="по"/>
-          <w:tag w:val="по"/>
-          <w:id w:val="666988177"/>
-          <w:placeholder>
-            <w:docPart w:val="4A0DFB27781B486D9C4625018A97307C"/>
-          </w:placeholder>
-          <w:date w:fullDate="2018-05-09T00:00:00Z">
-            <w:dateFormat w:val="dd.MM.yy"/>
-            <w:lid w:val="ru-RU"/>
-            <w:storeMappedDataAs w:val="dateTime"/>
-            <w:calendar w:val="gregorian"/>
-          </w:date>
-        </w:sdtPr>
-        <w:sdtEndPr/>
-        <w:sdtContent>
-          <w:r>
-            <w:rPr>
-              <w:sz w:val="28"/>
-              <w:lang w:val="ru-RU"/>
-            </w:rPr>
-            <w:t>09.05.18</w:t>
-          </w:r>
-        </w:sdtContent>
-      </w:sdt>
-      <w:r>
-        <w:rPr>
-          <w:sz w:val="28"/>
-          <w:lang w:val="ru-RU"/>
-        </w:rPr>
-        <w:t xml:space="preserve"> </w:t>
-      </w:r>
-      <w:r>
-        <w:rPr>
-          <w:lang w:val="ru-RU"/>
-        </w:rPr>
-        <w:fldChar w:fldCharType="end"/>
-      </w:r>
-      <w:r>
-        <w:rPr>
-          <w:lang w:val="ru-RU"/>
-        </w:rPr>
-        <w:t>к труду     .</w:t>
-      </w:r>
-      <w:r>
-        <w:rPr>
-          <w:lang w:val="ru-RU"/>
-        </w:rPr>
-        <w:t>05</w:t>
-      </w:r>
-      <w:r>
-        <w:rPr>
-          <w:lang w:val="ru-RU"/>
-        </w:rPr>
-        <w:t>.18</w:t>
-      </w:r>
-      <w:r>
-        <w:rPr>
-          <w:lang w:val="ru-RU"/>
-        </w:rPr>
-        <w:t xml:space="preserve"> </w:t>
-      </w:r>
+      <w:proofErr w:type="gramStart"/>
+      <w:r>
+        <w:rPr>
+          <w:lang w:val="ru-RU"/>
+        </w:rPr>
+        <w:t>ж</w:t>
+      </w:r>
+      <w:proofErr w:type="gramEnd"/>
+      <w:r>
+        <w:rPr>
+          <w:lang w:val="ru-RU"/>
+        </w:rPr>
+        <w:t xml:space="preserve">елезы 1р. в год. </w:t>
+      </w:r>
+      <w:r>
+        <w:rPr>
+          <w:lang w:val="ru-RU"/>
+        </w:rPr>
+        <w:t>Контр ТТГ 1р в 6 мес</w:t>
+      </w:r>
+      <w:proofErr w:type="gramStart"/>
+      <w:r>
+        <w:rPr>
+          <w:lang w:val="ru-RU"/>
+        </w:rPr>
+        <w:t>..</w:t>
+      </w:r>
+      <w:proofErr w:type="gramEnd"/>
     </w:p>
     <w:p>
       <w:pPr>
@@ -11390,93 +9011,6 @@
     </w:docPart>
     <w:docPart>
       <w:docPartPr>
-        <w:name w:val="FBFC6A18E07A484F9E976562E903BEB7"/>
-        <w:category>
-          <w:name w:val="Общие"/>
-          <w:gallery w:val="placeholder"/>
-        </w:category>
-        <w:types>
-          <w:type w:val="bbPlcHdr"/>
-        </w:types>
-        <w:behaviors>
-          <w:behavior w:val="content"/>
-        </w:behaviors>
-        <w:guid w:val="{E5D938F3-E00E-4F48-ACDE-E2E2655275DF}"/>
-      </w:docPartPr>
-      <w:docPartBody>
-        <w:p>
-          <w:pPr>
-            <w:pStyle w:val="FBFC6A18E07A484F9E976562E903BEB7"/>
-          </w:pPr>
-          <w:r>
-            <w:rPr>
-              <w:rStyle w:val="a3"/>
-            </w:rPr>
-            <w:t>Выберите элемент.</w:t>
-          </w:r>
-        </w:p>
-      </w:docPartBody>
-    </w:docPart>
-    <w:docPart>
-      <w:docPartPr>
-        <w:name w:val="DB435B1E68954750936FB322747598D2"/>
-        <w:category>
-          <w:name w:val="Общие"/>
-          <w:gallery w:val="placeholder"/>
-        </w:category>
-        <w:types>
-          <w:type w:val="bbPlcHdr"/>
-        </w:types>
-        <w:behaviors>
-          <w:behavior w:val="content"/>
-        </w:behaviors>
-        <w:guid w:val="{7122C427-55FD-49A2-B369-ED6DAFC67A8F}"/>
-      </w:docPartPr>
-      <w:docPartBody>
-        <w:p>
-          <w:pPr>
-            <w:pStyle w:val="DB435B1E68954750936FB322747598D2"/>
-          </w:pPr>
-          <w:r>
-            <w:rPr>
-              <w:rStyle w:val="a3"/>
-            </w:rPr>
-            <w:t>Выберите элемент.</w:t>
-          </w:r>
-        </w:p>
-      </w:docPartBody>
-    </w:docPart>
-    <w:docPart>
-      <w:docPartPr>
-        <w:name w:val="5917FEE754784A0BA4173B51A4E1CE95"/>
-        <w:category>
-          <w:name w:val="Общие"/>
-          <w:gallery w:val="placeholder"/>
-        </w:category>
-        <w:types>
-          <w:type w:val="bbPlcHdr"/>
-        </w:types>
-        <w:behaviors>
-          <w:behavior w:val="content"/>
-        </w:behaviors>
-        <w:guid w:val="{92F74F23-8C0C-424C-A12C-19EB4EDE41E3}"/>
-      </w:docPartPr>
-      <w:docPartBody>
-        <w:p>
-          <w:pPr>
-            <w:pStyle w:val="5917FEE754784A0BA4173B51A4E1CE95"/>
-          </w:pPr>
-          <w:r>
-            <w:rPr>
-              <w:rStyle w:val="a3"/>
-            </w:rPr>
-            <w:t>Выберите элемент.</w:t>
-          </w:r>
-        </w:p>
-      </w:docPartBody>
-    </w:docPart>
-    <w:docPart>
-      <w:docPartPr>
         <w:name w:val="3755473979B24CB896600859156E5B44"/>
         <w:category>
           <w:name w:val="Общие"/>
@@ -11594,7 +9128,7 @@
     </w:docPart>
     <w:docPart>
       <w:docPartPr>
-        <w:name w:val="3E490B3A55C64554A1F42DD2D4A0E57C"/>
+        <w:name w:val="EFBCB1B4D0454AC297FA2472C8472CC2"/>
         <w:category>
           <w:name w:val="Общие"/>
           <w:gallery w:val="placeholder"/>
@@ -11605,25 +9139,25 @@
         <w:behaviors>
           <w:behavior w:val="content"/>
         </w:behaviors>
-        <w:guid w:val="{FAA53CEA-72BA-4354-B68B-476011FAA2AE}"/>
+        <w:guid w:val="{492E9295-AE29-44C0-A76F-98366F3441C2}"/>
       </w:docPartPr>
       <w:docPartBody>
         <w:p>
           <w:pPr>
-            <w:pStyle w:val="3E490B3A55C64554A1F42DD2D4A0E57C"/>
+            <w:pStyle w:val="EFBCB1B4D0454AC297FA2472C8472CC2"/>
           </w:pPr>
           <w:r>
             <w:rPr>
               <w:rStyle w:val="a3"/>
             </w:rPr>
-            <w:t>Место для ввода даты.</w:t>
+            <w:t>Выберите элемент.</w:t>
           </w:r>
         </w:p>
       </w:docPartBody>
     </w:docPart>
     <w:docPart>
       <w:docPartPr>
-        <w:name w:val="9FEBB521A3F4466FA0D541601048E4D4"/>
+        <w:name w:val="C4F3CA1B0448429981A69D2F1E8ABC92"/>
         <w:category>
           <w:name w:val="Общие"/>
           <w:gallery w:val="placeholder"/>
@@ -11634,76 +9168,18 @@
         <w:behaviors>
           <w:behavior w:val="content"/>
         </w:behaviors>
-        <w:guid w:val="{825AC275-29AB-4898-BB56-816623111B21}"/>
+        <w:guid w:val="{C7C3F477-9553-4826-A230-41216DA7C175}"/>
       </w:docPartPr>
       <w:docPartBody>
         <w:p>
           <w:pPr>
-            <w:pStyle w:val="9FEBB521A3F4466FA0D541601048E4D4"/>
+            <w:pStyle w:val="C4F3CA1B0448429981A69D2F1E8ABC92"/>
           </w:pPr>
           <w:r>
             <w:rPr>
               <w:rStyle w:val="a3"/>
             </w:rPr>
-            <w:t>Место для ввода даты.</w:t>
-          </w:r>
-        </w:p>
-      </w:docPartBody>
-    </w:docPart>
-    <w:docPart>
-      <w:docPartPr>
-        <w:name w:val="242DAE0B1CF8403CA6B558E0FD0BF0F4"/>
-        <w:category>
-          <w:name w:val="Общие"/>
-          <w:gallery w:val="placeholder"/>
-        </w:category>
-        <w:types>
-          <w:type w:val="bbPlcHdr"/>
-        </w:types>
-        <w:behaviors>
-          <w:behavior w:val="content"/>
-        </w:behaviors>
-        <w:guid w:val="{31FF62DD-362D-4560-BD1D-A72FF41596F5}"/>
-      </w:docPartPr>
-      <w:docPartBody>
-        <w:p>
-          <w:pPr>
-            <w:pStyle w:val="242DAE0B1CF8403CA6B558E0FD0BF0F4"/>
-          </w:pPr>
-          <w:r>
-            <w:rPr>
-              <w:rStyle w:val="a3"/>
-            </w:rPr>
-            <w:t>Место для ввода даты.</w:t>
-          </w:r>
-        </w:p>
-      </w:docPartBody>
-    </w:docPart>
-    <w:docPart>
-      <w:docPartPr>
-        <w:name w:val="4A0DFB27781B486D9C4625018A97307C"/>
-        <w:category>
-          <w:name w:val="Общие"/>
-          <w:gallery w:val="placeholder"/>
-        </w:category>
-        <w:types>
-          <w:type w:val="bbPlcHdr"/>
-        </w:types>
-        <w:behaviors>
-          <w:behavior w:val="content"/>
-        </w:behaviors>
-        <w:guid w:val="{D47433A2-69AB-46B3-9C5F-C6732E422D5A}"/>
-      </w:docPartPr>
-      <w:docPartBody>
-        <w:p>
-          <w:pPr>
-            <w:pStyle w:val="4A0DFB27781B486D9C4625018A97307C"/>
-          </w:pPr>
-          <w:r>
-            <w:rPr>
-              <w:rStyle w:val="a3"/>
-            </w:rPr>
-            <w:t>Место для ввода даты.</w:t>
+            <w:t>Выберите элемент.</w:t>
           </w:r>
         </w:p>
       </w:docPartBody>
@@ -11793,7 +9269,9 @@
     <w:rsid w:val="0006153B"/>
     <w:rsid w:val="000B0B90"/>
     <w:rsid w:val="00101666"/>
+    <w:rsid w:val="001944B0"/>
     <w:rsid w:val="001B01EB"/>
+    <w:rsid w:val="00252CFF"/>
     <w:rsid w:val="00260FAF"/>
     <w:rsid w:val="00277827"/>
     <w:rsid w:val="002C4CC7"/>
@@ -11841,11 +9319,13 @@
     <w:rsid w:val="00CD1752"/>
     <w:rsid w:val="00CD68A8"/>
     <w:rsid w:val="00CE2E2F"/>
+    <w:rsid w:val="00D72E90"/>
     <w:rsid w:val="00DA4DD4"/>
     <w:rsid w:val="00DF5775"/>
     <w:rsid w:val="00E73A83"/>
     <w:rsid w:val="00E96564"/>
     <w:rsid w:val="00ED18CE"/>
+    <w:rsid w:val="00F15DDE"/>
     <w:rsid w:val="00F918CD"/>
   </w:rsids>
   <m:mathPr>
@@ -12061,7 +9541,7 @@
     <w:basedOn w:val="a0"/>
     <w:uiPriority w:val="99"/>
     <w:semiHidden/>
-    <w:rsid w:val="00BE64BE"/>
+    <w:rsid w:val="00F15DDE"/>
     <w:rPr>
       <w:color w:val="808080"/>
     </w:rPr>
@@ -12700,6 +10180,48 @@
   <w:style w:type="paragraph" w:customStyle="1" w:styleId="4A0DFB27781B486D9C4625018A97307C">
     <w:name w:val="4A0DFB27781B486D9C4625018A97307C"/>
     <w:rsid w:val="00BE64BE"/>
+    <w:rPr>
+      <w:lang w:val="uk-UA" w:eastAsia="uk-UA"/>
+    </w:rPr>
+  </w:style>
+  <w:style w:type="paragraph" w:customStyle="1" w:styleId="EFBCB1B4D0454AC297FA2472C8472CC2">
+    <w:name w:val="EFBCB1B4D0454AC297FA2472C8472CC2"/>
+    <w:rsid w:val="00F15DDE"/>
+    <w:rPr>
+      <w:lang w:val="uk-UA" w:eastAsia="uk-UA"/>
+    </w:rPr>
+  </w:style>
+  <w:style w:type="paragraph" w:customStyle="1" w:styleId="DEE8D59EE1374806957F462C0E9A9B70">
+    <w:name w:val="DEE8D59EE1374806957F462C0E9A9B70"/>
+    <w:rsid w:val="00F15DDE"/>
+    <w:rPr>
+      <w:lang w:val="uk-UA" w:eastAsia="uk-UA"/>
+    </w:rPr>
+  </w:style>
+  <w:style w:type="paragraph" w:customStyle="1" w:styleId="8A9CDBF7A049427FADD0E333548A2000">
+    <w:name w:val="8A9CDBF7A049427FADD0E333548A2000"/>
+    <w:rsid w:val="00F15DDE"/>
+    <w:rPr>
+      <w:lang w:val="uk-UA" w:eastAsia="uk-UA"/>
+    </w:rPr>
+  </w:style>
+  <w:style w:type="paragraph" w:customStyle="1" w:styleId="F5B25F71070A4717AA24368DAA4B87CA">
+    <w:name w:val="F5B25F71070A4717AA24368DAA4B87CA"/>
+    <w:rsid w:val="00F15DDE"/>
+    <w:rPr>
+      <w:lang w:val="uk-UA" w:eastAsia="uk-UA"/>
+    </w:rPr>
+  </w:style>
+  <w:style w:type="paragraph" w:customStyle="1" w:styleId="C4F3CA1B0448429981A69D2F1E8ABC92">
+    <w:name w:val="C4F3CA1B0448429981A69D2F1E8ABC92"/>
+    <w:rsid w:val="00F15DDE"/>
+    <w:rPr>
+      <w:lang w:val="uk-UA" w:eastAsia="uk-UA"/>
+    </w:rPr>
+  </w:style>
+  <w:style w:type="paragraph" w:customStyle="1" w:styleId="C47910B3D60B44BE8CEC7408DBB3D68B">
+    <w:name w:val="C47910B3D60B44BE8CEC7408DBB3D68B"/>
+    <w:rsid w:val="00F15DDE"/>
     <w:rPr>
       <w:lang w:val="uk-UA" w:eastAsia="uk-UA"/>
     </w:rPr>
@@ -13191,7 +10713,7 @@
 </file>
 
 <file path=customXml/itemProps1.xml><?xml version="1.0" encoding="utf-8"?>
-<ds:datastoreItem xmlns:ds="http://schemas.openxmlformats.org/officeDocument/2006/customXml" ds:itemID="{9350B0E9-F947-40D1-81A0-B616853793DA}">
+<ds:datastoreItem xmlns:ds="http://schemas.openxmlformats.org/officeDocument/2006/customXml" ds:itemID="{81304F99-F001-466A-867D-ECF7DF09B44D}">
   <ds:schemaRefs>
     <ds:schemaRef ds:uri="http://schemas.openxmlformats.org/officeDocument/2006/bibliography"/>
   </ds:schemaRefs>
